--- a/informes_TEC/segundo_informe/segundo_informe.docx
+++ b/informes_TEC/segundo_informe/segundo_informe.docx
@@ -4,7 +4,7 @@
   <w:body>
     <w:p>
       <w:pPr>
-        <w:spacing w:line="360" w:lineRule="auto"/>
+        <w:spacing w:before="100" w:beforeAutospacing="1" w:line="360" w:lineRule="auto"/>
         <w:jc w:val="center"/>
         <w:rPr>
           <w:rFonts w:ascii="Arial" w:eastAsia="Arial" w:hAnsi="Arial" w:cs="Arial"/>
@@ -29,7 +29,7 @@
     </w:p>
     <w:p>
       <w:pPr>
-        <w:spacing w:line="360" w:lineRule="auto"/>
+        <w:spacing w:before="100" w:beforeAutospacing="1" w:line="360" w:lineRule="auto"/>
         <w:jc w:val="center"/>
         <w:rPr>
           <w:rFonts w:ascii="Arial" w:eastAsia="Arial" w:hAnsi="Arial" w:cs="Arial"/>
@@ -41,7 +41,7 @@
     </w:p>
     <w:p>
       <w:pPr>
-        <w:spacing w:line="360" w:lineRule="auto"/>
+        <w:spacing w:before="100" w:beforeAutospacing="1" w:line="360" w:lineRule="auto"/>
         <w:jc w:val="center"/>
         <w:rPr>
           <w:rFonts w:ascii="Arial" w:eastAsia="Arial" w:hAnsi="Arial" w:cs="Arial"/>
@@ -52,7 +52,7 @@
       </w:pPr>
       <w:r>
         <w:rPr>
-          <w:rFonts w:ascii="Calibri" w:eastAsia="Calibri" w:hAnsi="Calibri" w:cs="Calibri"/>
+          <w:rFonts w:ascii="Arial" w:eastAsia="Calibri" w:hAnsi="Arial" w:cs="Arial"/>
           <w:noProof/>
           <w:lang w:val="es-ES"/>
         </w:rPr>
@@ -97,7 +97,7 @@
     </w:p>
     <w:p>
       <w:pPr>
-        <w:spacing w:line="360" w:lineRule="auto"/>
+        <w:spacing w:before="100" w:beforeAutospacing="1" w:line="360" w:lineRule="auto"/>
         <w:jc w:val="center"/>
         <w:rPr>
           <w:rFonts w:ascii="Arial" w:eastAsia="Arial" w:hAnsi="Arial" w:cs="Arial"/>
@@ -109,7 +109,7 @@
     </w:p>
     <w:p>
       <w:pPr>
-        <w:spacing w:line="360" w:lineRule="auto"/>
+        <w:spacing w:before="100" w:beforeAutospacing="1" w:line="360" w:lineRule="auto"/>
         <w:jc w:val="center"/>
         <w:rPr>
           <w:rFonts w:ascii="Arial" w:eastAsia="Arial" w:hAnsi="Arial" w:cs="Arial"/>
@@ -134,8 +134,7 @@
     </w:p>
     <w:p>
       <w:pPr>
-        <w:spacing w:line="360" w:lineRule="auto"/>
-        <w:jc w:val="center"/>
+        <w:spacing w:before="100" w:beforeAutospacing="1" w:line="360" w:lineRule="auto"/>
         <w:rPr>
           <w:rFonts w:ascii="Arial" w:eastAsia="Arial" w:hAnsi="Arial" w:cs="Arial"/>
           <w:sz w:val="24"/>
@@ -146,19 +145,7 @@
     </w:p>
     <w:p>
       <w:pPr>
-        <w:spacing w:line="360" w:lineRule="auto"/>
-        <w:jc w:val="center"/>
-        <w:rPr>
-          <w:rFonts w:ascii="Arial" w:eastAsia="Arial" w:hAnsi="Arial" w:cs="Arial"/>
-          <w:sz w:val="24"/>
-          <w:szCs w:val="24"/>
-          <w:lang w:val="es-ES"/>
-        </w:rPr>
-      </w:pPr>
-    </w:p>
-    <w:p>
-      <w:pPr>
-        <w:spacing w:line="360" w:lineRule="auto"/>
+        <w:spacing w:before="100" w:beforeAutospacing="1" w:line="360" w:lineRule="auto"/>
         <w:jc w:val="center"/>
         <w:rPr>
           <w:rFonts w:ascii="Arial" w:eastAsia="Arial" w:hAnsi="Arial" w:cs="Arial"/>
@@ -231,7 +218,7 @@
     </w:p>
     <w:p>
       <w:pPr>
-        <w:spacing w:line="360" w:lineRule="auto"/>
+        <w:spacing w:before="100" w:beforeAutospacing="1" w:line="360" w:lineRule="auto"/>
         <w:jc w:val="center"/>
         <w:rPr>
           <w:rFonts w:ascii="Arial" w:eastAsia="Arial" w:hAnsi="Arial" w:cs="Arial"/>
@@ -245,38 +232,36 @@
     </w:p>
     <w:p>
       <w:pPr>
-        <w:spacing w:line="360" w:lineRule="auto"/>
+        <w:spacing w:before="100" w:beforeAutospacing="1" w:line="360" w:lineRule="auto"/>
         <w:jc w:val="center"/>
         <w:rPr>
           <w:rFonts w:ascii="Arial" w:eastAsia="Arial" w:hAnsi="Arial" w:cs="Arial"/>
-          <w:i/>
-          <w:iCs/>
           <w:sz w:val="28"/>
           <w:szCs w:val="28"/>
           <w:lang w:val="es-ES"/>
         </w:rPr>
       </w:pPr>
-    </w:p>
-    <w:p>
-      <w:pPr>
-        <w:spacing w:line="360" w:lineRule="auto"/>
-        <w:jc w:val="center"/>
+      <w:r>
         <w:rPr>
           <w:rFonts w:ascii="Arial" w:eastAsia="Arial" w:hAnsi="Arial" w:cs="Arial"/>
           <w:sz w:val="28"/>
           <w:szCs w:val="28"/>
           <w:lang w:val="es-ES"/>
         </w:rPr>
-      </w:pPr>
-      <w:r>
+        <w:t>Segundo informe de práctica profesional</w:t>
+      </w:r>
+    </w:p>
+    <w:p>
+      <w:pPr>
+        <w:spacing w:before="100" w:beforeAutospacing="1" w:line="360" w:lineRule="auto"/>
+        <w:jc w:val="center"/>
         <w:rPr>
           <w:rFonts w:ascii="Arial" w:eastAsia="Arial" w:hAnsi="Arial" w:cs="Arial"/>
           <w:sz w:val="28"/>
           <w:szCs w:val="28"/>
           <w:lang w:val="es-ES"/>
         </w:rPr>
-        <w:t>Segundo</w:t>
-      </w:r>
+      </w:pPr>
       <w:r>
         <w:rPr>
           <w:rFonts w:ascii="Arial" w:eastAsia="Arial" w:hAnsi="Arial" w:cs="Arial"/>
@@ -284,12 +269,12 @@
           <w:szCs w:val="28"/>
           <w:lang w:val="es-ES"/>
         </w:rPr>
-        <w:t xml:space="preserve"> informe de práctica profesional</w:t>
-      </w:r>
-    </w:p>
-    <w:p>
-      <w:pPr>
-        <w:spacing w:line="360" w:lineRule="auto"/>
+        <w:t>Bachillerato en Ingeniería en Computación</w:t>
+      </w:r>
+    </w:p>
+    <w:p>
+      <w:pPr>
+        <w:spacing w:before="100" w:beforeAutospacing="1" w:line="360" w:lineRule="auto"/>
         <w:jc w:val="center"/>
         <w:rPr>
           <w:rFonts w:ascii="Arial" w:eastAsia="Arial" w:hAnsi="Arial" w:cs="Arial"/>
@@ -298,75 +283,40 @@
           <w:lang w:val="es-ES"/>
         </w:rPr>
       </w:pPr>
-      <w:r>
+    </w:p>
+    <w:p>
+      <w:pPr>
+        <w:spacing w:before="100" w:beforeAutospacing="1" w:line="360" w:lineRule="auto"/>
+        <w:jc w:val="center"/>
         <w:rPr>
           <w:rFonts w:ascii="Arial" w:eastAsia="Arial" w:hAnsi="Arial" w:cs="Arial"/>
           <w:sz w:val="28"/>
           <w:szCs w:val="28"/>
           <w:lang w:val="es-ES"/>
         </w:rPr>
-        <w:t>Bachillerato en Ingeniería en Computación</w:t>
-      </w:r>
-    </w:p>
-    <w:p>
-      <w:pPr>
-        <w:spacing w:line="360" w:lineRule="auto"/>
-        <w:jc w:val="center"/>
+      </w:pPr>
+      <w:r>
         <w:rPr>
           <w:rFonts w:ascii="Arial" w:eastAsia="Arial" w:hAnsi="Arial" w:cs="Arial"/>
           <w:sz w:val="28"/>
           <w:szCs w:val="28"/>
           <w:lang w:val="es-ES"/>
         </w:rPr>
-      </w:pPr>
-    </w:p>
-    <w:p>
-      <w:pPr>
-        <w:spacing w:line="360" w:lineRule="auto"/>
-        <w:jc w:val="center"/>
+        <w:t>Ari</w:t>
+      </w:r>
+      <w:r>
         <w:rPr>
           <w:rFonts w:ascii="Arial" w:eastAsia="Arial" w:hAnsi="Arial" w:cs="Arial"/>
           <w:sz w:val="28"/>
           <w:szCs w:val="28"/>
           <w:lang w:val="es-ES"/>
         </w:rPr>
-      </w:pPr>
-    </w:p>
-    <w:p>
-      <w:pPr>
-        <w:spacing w:line="360" w:lineRule="auto"/>
-        <w:jc w:val="center"/>
-        <w:rPr>
-          <w:rFonts w:ascii="Arial" w:eastAsia="Arial" w:hAnsi="Arial" w:cs="Arial"/>
-          <w:sz w:val="28"/>
-          <w:szCs w:val="28"/>
-          <w:lang w:val="es-ES"/>
-        </w:rPr>
-      </w:pPr>
-      <w:r>
-        <w:rPr>
-          <w:rFonts w:ascii="Arial" w:eastAsia="Arial" w:hAnsi="Arial" w:cs="Arial"/>
-          <w:sz w:val="28"/>
-          <w:szCs w:val="28"/>
-          <w:lang w:val="es-ES"/>
-        </w:rPr>
-        <w:t>Ariel Rodríguez Jiménez</w:t>
-      </w:r>
-    </w:p>
-    <w:p>
-      <w:pPr>
-        <w:spacing w:line="360" w:lineRule="auto"/>
-        <w:rPr>
-          <w:rFonts w:ascii="Arial" w:eastAsia="Arial" w:hAnsi="Arial" w:cs="Arial"/>
-          <w:sz w:val="24"/>
-          <w:szCs w:val="24"/>
-          <w:lang w:val="es-ES"/>
-        </w:rPr>
-      </w:pPr>
-    </w:p>
-    <w:p>
-      <w:pPr>
-        <w:spacing w:line="360" w:lineRule="auto"/>
+        <w:t>el Rodríguez Jiménez</w:t>
+      </w:r>
+    </w:p>
+    <w:p>
+      <w:pPr>
+        <w:spacing w:before="100" w:beforeAutospacing="1" w:line="360" w:lineRule="auto"/>
         <w:rPr>
           <w:rFonts w:ascii="Arial" w:eastAsia="Arial" w:hAnsi="Arial" w:cs="Arial"/>
           <w:sz w:val="24"/>
@@ -378,7 +328,7 @@
     </w:p>
     <w:p>
       <w:pPr>
-        <w:spacing w:line="360" w:lineRule="auto"/>
+        <w:spacing w:before="100" w:beforeAutospacing="1" w:line="360" w:lineRule="auto"/>
         <w:jc w:val="center"/>
         <w:rPr>
           <w:rFonts w:ascii="Arial" w:eastAsia="Arial" w:hAnsi="Arial" w:cs="Arial"/>
@@ -394,17 +344,19 @@
           <w:szCs w:val="24"/>
           <w:lang w:val="es-ES"/>
         </w:rPr>
-        <w:t xml:space="preserve">Coruña, España; </w:t>
-      </w:r>
-      <w:r>
+        <w:t>Coruña, España; mayo 2018</w:t>
+      </w:r>
+    </w:p>
+    <w:p>
+      <w:pPr>
+        <w:spacing w:before="100" w:beforeAutospacing="1" w:line="360" w:lineRule="auto"/>
         <w:rPr>
           <w:rFonts w:ascii="Arial" w:eastAsia="Arial" w:hAnsi="Arial" w:cs="Arial"/>
           <w:sz w:val="24"/>
           <w:szCs w:val="24"/>
           <w:lang w:val="es-ES"/>
         </w:rPr>
-        <w:t>mayo</w:t>
-      </w:r>
+      </w:pPr>
       <w:r>
         <w:rPr>
           <w:rFonts w:ascii="Arial" w:eastAsia="Arial" w:hAnsi="Arial" w:cs="Arial"/>
@@ -412,32 +364,13 @@
           <w:szCs w:val="24"/>
           <w:lang w:val="es-ES"/>
         </w:rPr>
-        <w:t xml:space="preserve"> 2018</w:t>
-      </w:r>
-    </w:p>
-    <w:p>
-      <w:pPr>
-        <w:rPr>
-          <w:rFonts w:ascii="Arial" w:eastAsia="Arial" w:hAnsi="Arial" w:cs="Arial"/>
-          <w:sz w:val="24"/>
-          <w:szCs w:val="24"/>
-          <w:lang w:val="es-ES"/>
-        </w:rPr>
-      </w:pPr>
-      <w:r>
-        <w:rPr>
-          <w:rFonts w:ascii="Arial" w:eastAsia="Arial" w:hAnsi="Arial" w:cs="Arial"/>
-          <w:sz w:val="24"/>
-          <w:szCs w:val="24"/>
-          <w:lang w:val="es-ES"/>
-        </w:rPr>
         <w:br w:type="page"/>
       </w:r>
     </w:p>
     <w:sdt>
       <w:sdtPr>
         <w:rPr>
-          <w:rFonts w:asciiTheme="minorHAnsi" w:eastAsiaTheme="minorHAnsi" w:hAnsiTheme="minorHAnsi" w:cstheme="minorBidi"/>
+          <w:rFonts w:ascii="Arial" w:eastAsiaTheme="minorHAnsi" w:hAnsi="Arial" w:cs="Arial"/>
           <w:color w:val="auto"/>
           <w:sz w:val="22"/>
           <w:szCs w:val="22"/>
@@ -459,9 +392,14 @@
         <w:p>
           <w:pPr>
             <w:pStyle w:val="TtuloTDC"/>
+            <w:spacing w:before="100" w:beforeAutospacing="1" w:line="360" w:lineRule="auto"/>
+            <w:rPr>
+              <w:rFonts w:ascii="Arial" w:hAnsi="Arial" w:cs="Arial"/>
+            </w:rPr>
           </w:pPr>
           <w:r>
             <w:rPr>
+              <w:rFonts w:ascii="Arial" w:hAnsi="Arial" w:cs="Arial"/>
               <w:lang w:val="es-ES"/>
             </w:rPr>
             <w:t>Tabla de contenido</w:t>
@@ -474,26 +412,37 @@
               <w:tab w:val="right" w:leader="dot" w:pos="8494"/>
             </w:tabs>
             <w:rPr>
+              <w:rFonts w:eastAsiaTheme="minorEastAsia"/>
               <w:noProof/>
+              <w:lang w:eastAsia="es-419"/>
             </w:rPr>
           </w:pPr>
           <w:r>
+            <w:rPr>
+              <w:rFonts w:ascii="Arial" w:hAnsi="Arial" w:cs="Arial"/>
+            </w:rPr>
             <w:fldChar w:fldCharType="begin"/>
           </w:r>
           <w:r>
+            <w:rPr>
+              <w:rFonts w:ascii="Arial" w:hAnsi="Arial" w:cs="Arial"/>
+            </w:rPr>
             <w:instrText xml:space="preserve"> TOC \o "1-3" \h \z \u </w:instrText>
           </w:r>
           <w:r>
+            <w:rPr>
+              <w:rFonts w:ascii="Arial" w:hAnsi="Arial" w:cs="Arial"/>
+            </w:rPr>
             <w:fldChar w:fldCharType="separate"/>
           </w:r>
-          <w:hyperlink w:anchor="_Toc513550827" w:history="1">
+          <w:hyperlink w:anchor="_Toc513737620" w:history="1">
             <w:r>
               <w:rPr>
                 <w:rStyle w:val="Hipervnculo"/>
-                <w:rFonts w:eastAsia="Arial"/>
-                <w:noProof/>
-              </w:rPr>
-              <w:t>Introduccion</w:t>
+                <w:rFonts w:ascii="Arial" w:eastAsia="Arial" w:hAnsi="Arial" w:cs="Arial"/>
+                <w:noProof/>
+              </w:rPr>
+              <w:t>Introducción</w:t>
             </w:r>
             <w:r>
               <w:rPr>
@@ -514,7 +463,7 @@
                 <w:noProof/>
                 <w:webHidden/>
               </w:rPr>
-              <w:instrText xml:space="preserve"> PAGEREF _Toc513550827 \h </w:instrText>
+              <w:instrText xml:space="preserve"> PAGEREF _Toc513737620 \h </w:instrText>
             </w:r>
             <w:r>
               <w:rPr>
@@ -534,7 +483,7 @@
                 <w:noProof/>
                 <w:webHidden/>
               </w:rPr>
-              <w:t>3</w:t>
+              <w:t>4</w:t>
             </w:r>
             <w:r>
               <w:rPr>
@@ -552,14 +501,16 @@
               <w:tab w:val="right" w:leader="dot" w:pos="8494"/>
             </w:tabs>
             <w:rPr>
+              <w:rFonts w:eastAsiaTheme="minorEastAsia"/>
               <w:noProof/>
+              <w:lang w:eastAsia="es-419"/>
             </w:rPr>
           </w:pPr>
-          <w:hyperlink w:anchor="_Toc513550828" w:history="1">
+          <w:hyperlink w:anchor="_Toc513737621" w:history="1">
             <w:r>
               <w:rPr>
                 <w:rStyle w:val="Hipervnculo"/>
-                <w:rFonts w:eastAsia="Arial"/>
+                <w:rFonts w:ascii="Arial" w:eastAsia="Arial" w:hAnsi="Arial" w:cs="Arial"/>
                 <w:noProof/>
               </w:rPr>
               <w:t>Modelo de diseño</w:t>
@@ -583,7 +534,7 @@
                 <w:noProof/>
                 <w:webHidden/>
               </w:rPr>
-              <w:instrText xml:space="preserve"> PAGEREF _Toc513550828 \h </w:instrText>
+              <w:instrText xml:space="preserve"> PAGEREF _Toc513737621 \h </w:instrText>
             </w:r>
             <w:r>
               <w:rPr>
@@ -603,7 +554,7 @@
                 <w:noProof/>
                 <w:webHidden/>
               </w:rPr>
-              <w:t>4</w:t>
+              <w:t>5</w:t>
             </w:r>
             <w:r>
               <w:rPr>
@@ -621,14 +572,16 @@
               <w:tab w:val="right" w:leader="dot" w:pos="8494"/>
             </w:tabs>
             <w:rPr>
+              <w:rFonts w:eastAsiaTheme="minorEastAsia"/>
               <w:noProof/>
+              <w:lang w:eastAsia="es-419"/>
             </w:rPr>
           </w:pPr>
-          <w:hyperlink w:anchor="_Toc513550829" w:history="1">
+          <w:hyperlink w:anchor="_Toc513737622" w:history="1">
             <w:r>
               <w:rPr>
                 <w:rStyle w:val="Hipervnculo"/>
-                <w:rFonts w:eastAsia="Arial"/>
+                <w:rFonts w:ascii="Arial" w:eastAsia="Arial" w:hAnsi="Arial" w:cs="Arial"/>
                 <w:noProof/>
               </w:rPr>
               <w:t>Arquitectura conceptual de la solución</w:t>
@@ -652,7 +605,7 @@
                 <w:noProof/>
                 <w:webHidden/>
               </w:rPr>
-              <w:instrText xml:space="preserve"> PAGEREF _Toc513550829 \h </w:instrText>
+              <w:instrText xml:space="preserve"> PAGEREF _Toc513737622 \h </w:instrText>
             </w:r>
             <w:r>
               <w:rPr>
@@ -672,7 +625,7 @@
                 <w:noProof/>
                 <w:webHidden/>
               </w:rPr>
-              <w:t>4</w:t>
+              <w:t>5</w:t>
             </w:r>
             <w:r>
               <w:rPr>
@@ -690,17 +643,19 @@
               <w:tab w:val="right" w:leader="dot" w:pos="8494"/>
             </w:tabs>
             <w:rPr>
+              <w:rFonts w:eastAsiaTheme="minorEastAsia"/>
               <w:noProof/>
+              <w:lang w:eastAsia="es-419"/>
             </w:rPr>
           </w:pPr>
-          <w:hyperlink w:anchor="_Toc513550830" w:history="1">
+          <w:hyperlink w:anchor="_Toc513737623" w:history="1">
             <w:r>
               <w:rPr>
                 <w:rStyle w:val="Hipervnculo"/>
-                <w:rFonts w:eastAsia="Arial"/>
-                <w:noProof/>
-              </w:rPr>
-              <w:t>Diagrama de clases</w:t>
+                <w:rFonts w:ascii="Arial" w:hAnsi="Arial" w:cs="Arial"/>
+                <w:noProof/>
+              </w:rPr>
+              <w:t>Interfaz de usuario</w:t>
             </w:r>
             <w:r>
               <w:rPr>
@@ -721,7 +676,7 @@
                 <w:noProof/>
                 <w:webHidden/>
               </w:rPr>
-              <w:instrText xml:space="preserve"> PAGEREF _Toc513550830 \h </w:instrText>
+              <w:instrText xml:space="preserve"> PAGEREF _Toc513737623 \h </w:instrText>
             </w:r>
             <w:r>
               <w:rPr>
@@ -741,7 +696,7 @@
                 <w:noProof/>
                 <w:webHidden/>
               </w:rPr>
-              <w:t>4</w:t>
+              <w:t>6</w:t>
             </w:r>
             <w:r>
               <w:rPr>
@@ -759,14 +714,371 @@
               <w:tab w:val="right" w:leader="dot" w:pos="8494"/>
             </w:tabs>
             <w:rPr>
+              <w:rFonts w:eastAsiaTheme="minorEastAsia"/>
               <w:noProof/>
+              <w:lang w:eastAsia="es-419"/>
             </w:rPr>
           </w:pPr>
-          <w:hyperlink w:anchor="_Toc513550831" w:history="1">
+          <w:hyperlink w:anchor="_Toc513737624" w:history="1">
             <w:r>
               <w:rPr>
                 <w:rStyle w:val="Hipervnculo"/>
-                <w:rFonts w:eastAsia="Arial"/>
+                <w:rFonts w:ascii="Arial" w:eastAsia="Arial" w:hAnsi="Arial" w:cs="Arial"/>
+                <w:noProof/>
+              </w:rPr>
+              <w:t>Diagrama de clases</w:t>
+            </w:r>
+            <w:r>
+              <w:rPr>
+                <w:noProof/>
+                <w:webHidden/>
+              </w:rPr>
+              <w:tab/>
+            </w:r>
+            <w:r>
+              <w:rPr>
+                <w:noProof/>
+                <w:webHidden/>
+              </w:rPr>
+              <w:fldChar w:fldCharType="begin"/>
+            </w:r>
+            <w:r>
+              <w:rPr>
+                <w:noProof/>
+                <w:webHidden/>
+              </w:rPr>
+              <w:instrText xml:space="preserve"> PAGEREF _Toc513737624 \h </w:instrText>
+            </w:r>
+            <w:r>
+              <w:rPr>
+                <w:noProof/>
+                <w:webHidden/>
+              </w:rPr>
+            </w:r>
+            <w:r>
+              <w:rPr>
+                <w:noProof/>
+                <w:webHidden/>
+              </w:rPr>
+              <w:fldChar w:fldCharType="separate"/>
+            </w:r>
+            <w:r>
+              <w:rPr>
+                <w:noProof/>
+                <w:webHidden/>
+              </w:rPr>
+              <w:t>7</w:t>
+            </w:r>
+            <w:r>
+              <w:rPr>
+                <w:noProof/>
+                <w:webHidden/>
+              </w:rPr>
+              <w:fldChar w:fldCharType="end"/>
+            </w:r>
+          </w:hyperlink>
+        </w:p>
+        <w:p>
+          <w:pPr>
+            <w:pStyle w:val="TDC2"/>
+            <w:tabs>
+              <w:tab w:val="right" w:leader="dot" w:pos="8494"/>
+            </w:tabs>
+            <w:rPr>
+              <w:rFonts w:eastAsiaTheme="minorEastAsia"/>
+              <w:noProof/>
+              <w:lang w:eastAsia="es-419"/>
+            </w:rPr>
+          </w:pPr>
+          <w:hyperlink w:anchor="_Toc513737625" w:history="1">
+            <w:r>
+              <w:rPr>
+                <w:rStyle w:val="Hipervnculo"/>
+                <w:rFonts w:ascii="Arial" w:hAnsi="Arial" w:cs="Arial"/>
+                <w:noProof/>
+              </w:rPr>
+              <w:t>Explicación de las clases</w:t>
+            </w:r>
+            <w:r>
+              <w:rPr>
+                <w:noProof/>
+                <w:webHidden/>
+              </w:rPr>
+              <w:tab/>
+            </w:r>
+            <w:r>
+              <w:rPr>
+                <w:noProof/>
+                <w:webHidden/>
+              </w:rPr>
+              <w:fldChar w:fldCharType="begin"/>
+            </w:r>
+            <w:r>
+              <w:rPr>
+                <w:noProof/>
+                <w:webHidden/>
+              </w:rPr>
+              <w:instrText xml:space="preserve"> PAGEREF _Toc513737625 \h </w:instrText>
+            </w:r>
+            <w:r>
+              <w:rPr>
+                <w:noProof/>
+                <w:webHidden/>
+              </w:rPr>
+            </w:r>
+            <w:r>
+              <w:rPr>
+                <w:noProof/>
+                <w:webHidden/>
+              </w:rPr>
+              <w:fldChar w:fldCharType="separate"/>
+            </w:r>
+            <w:r>
+              <w:rPr>
+                <w:noProof/>
+                <w:webHidden/>
+              </w:rPr>
+              <w:t>7</w:t>
+            </w:r>
+            <w:r>
+              <w:rPr>
+                <w:noProof/>
+                <w:webHidden/>
+              </w:rPr>
+              <w:fldChar w:fldCharType="end"/>
+            </w:r>
+          </w:hyperlink>
+        </w:p>
+        <w:p>
+          <w:pPr>
+            <w:pStyle w:val="TDC3"/>
+            <w:tabs>
+              <w:tab w:val="right" w:leader="dot" w:pos="8494"/>
+            </w:tabs>
+            <w:rPr>
+              <w:rFonts w:eastAsiaTheme="minorEastAsia"/>
+              <w:noProof/>
+              <w:lang w:eastAsia="es-419"/>
+            </w:rPr>
+          </w:pPr>
+          <w:hyperlink w:anchor="_Toc513737626" w:history="1">
+            <w:r>
+              <w:rPr>
+                <w:rStyle w:val="Hipervnculo"/>
+                <w:rFonts w:ascii="Arial" w:hAnsi="Arial" w:cs="Arial"/>
+                <w:noProof/>
+              </w:rPr>
+              <w:t>PersistanceManager</w:t>
+            </w:r>
+            <w:r>
+              <w:rPr>
+                <w:noProof/>
+                <w:webHidden/>
+              </w:rPr>
+              <w:tab/>
+            </w:r>
+            <w:r>
+              <w:rPr>
+                <w:noProof/>
+                <w:webHidden/>
+              </w:rPr>
+              <w:fldChar w:fldCharType="begin"/>
+            </w:r>
+            <w:r>
+              <w:rPr>
+                <w:noProof/>
+                <w:webHidden/>
+              </w:rPr>
+              <w:instrText xml:space="preserve"> PAGEREF _Toc513737626 \h </w:instrText>
+            </w:r>
+            <w:r>
+              <w:rPr>
+                <w:noProof/>
+                <w:webHidden/>
+              </w:rPr>
+            </w:r>
+            <w:r>
+              <w:rPr>
+                <w:noProof/>
+                <w:webHidden/>
+              </w:rPr>
+              <w:fldChar w:fldCharType="separate"/>
+            </w:r>
+            <w:r>
+              <w:rPr>
+                <w:noProof/>
+                <w:webHidden/>
+              </w:rPr>
+              <w:t>7</w:t>
+            </w:r>
+            <w:r>
+              <w:rPr>
+                <w:noProof/>
+                <w:webHidden/>
+              </w:rPr>
+              <w:fldChar w:fldCharType="end"/>
+            </w:r>
+          </w:hyperlink>
+        </w:p>
+        <w:p>
+          <w:pPr>
+            <w:pStyle w:val="TDC3"/>
+            <w:tabs>
+              <w:tab w:val="right" w:leader="dot" w:pos="8494"/>
+            </w:tabs>
+            <w:rPr>
+              <w:rFonts w:eastAsiaTheme="minorEastAsia"/>
+              <w:noProof/>
+              <w:lang w:eastAsia="es-419"/>
+            </w:rPr>
+          </w:pPr>
+          <w:hyperlink w:anchor="_Toc513737627" w:history="1">
+            <w:r>
+              <w:rPr>
+                <w:rStyle w:val="Hipervnculo"/>
+                <w:rFonts w:ascii="Arial" w:hAnsi="Arial" w:cs="Arial"/>
+                <w:noProof/>
+              </w:rPr>
+              <w:t>Dataset</w:t>
+            </w:r>
+            <w:r>
+              <w:rPr>
+                <w:noProof/>
+                <w:webHidden/>
+              </w:rPr>
+              <w:tab/>
+            </w:r>
+            <w:r>
+              <w:rPr>
+                <w:noProof/>
+                <w:webHidden/>
+              </w:rPr>
+              <w:fldChar w:fldCharType="begin"/>
+            </w:r>
+            <w:r>
+              <w:rPr>
+                <w:noProof/>
+                <w:webHidden/>
+              </w:rPr>
+              <w:instrText xml:space="preserve"> PAGEREF _Toc513737627 \h </w:instrText>
+            </w:r>
+            <w:r>
+              <w:rPr>
+                <w:noProof/>
+                <w:webHidden/>
+              </w:rPr>
+            </w:r>
+            <w:r>
+              <w:rPr>
+                <w:noProof/>
+                <w:webHidden/>
+              </w:rPr>
+              <w:fldChar w:fldCharType="separate"/>
+            </w:r>
+            <w:r>
+              <w:rPr>
+                <w:noProof/>
+                <w:webHidden/>
+              </w:rPr>
+              <w:t>7</w:t>
+            </w:r>
+            <w:r>
+              <w:rPr>
+                <w:noProof/>
+                <w:webHidden/>
+              </w:rPr>
+              <w:fldChar w:fldCharType="end"/>
+            </w:r>
+          </w:hyperlink>
+        </w:p>
+        <w:p>
+          <w:pPr>
+            <w:pStyle w:val="TDC3"/>
+            <w:tabs>
+              <w:tab w:val="right" w:leader="dot" w:pos="8494"/>
+            </w:tabs>
+            <w:rPr>
+              <w:rFonts w:eastAsiaTheme="minorEastAsia"/>
+              <w:noProof/>
+              <w:lang w:eastAsia="es-419"/>
+            </w:rPr>
+          </w:pPr>
+          <w:hyperlink w:anchor="_Toc513737628" w:history="1">
+            <w:r>
+              <w:rPr>
+                <w:rStyle w:val="Hipervnculo"/>
+                <w:rFonts w:ascii="Arial" w:hAnsi="Arial" w:cs="Arial"/>
+                <w:noProof/>
+              </w:rPr>
+              <w:t>Log</w:t>
+            </w:r>
+            <w:r>
+              <w:rPr>
+                <w:noProof/>
+                <w:webHidden/>
+              </w:rPr>
+              <w:tab/>
+            </w:r>
+            <w:r>
+              <w:rPr>
+                <w:noProof/>
+                <w:webHidden/>
+              </w:rPr>
+              <w:fldChar w:fldCharType="begin"/>
+            </w:r>
+            <w:r>
+              <w:rPr>
+                <w:noProof/>
+                <w:webHidden/>
+              </w:rPr>
+              <w:instrText xml:space="preserve"> PAGEREF _Toc513737628 \h </w:instrText>
+            </w:r>
+            <w:r>
+              <w:rPr>
+                <w:noProof/>
+                <w:webHidden/>
+              </w:rPr>
+            </w:r>
+            <w:r>
+              <w:rPr>
+                <w:noProof/>
+                <w:webHidden/>
+              </w:rPr>
+              <w:fldChar w:fldCharType="separate"/>
+            </w:r>
+            <w:r>
+              <w:rPr>
+                <w:noProof/>
+                <w:webHidden/>
+              </w:rPr>
+              <w:t>8</w:t>
+            </w:r>
+            <w:r>
+              <w:rPr>
+                <w:noProof/>
+                <w:webHidden/>
+              </w:rPr>
+              <w:fldChar w:fldCharType="end"/>
+            </w:r>
+          </w:hyperlink>
+        </w:p>
+        <w:p>
+          <w:pPr>
+            <w:pStyle w:val="TDC2"/>
+            <w:tabs>
+              <w:tab w:val="right" w:leader="dot" w:pos="8494"/>
+            </w:tabs>
+            <w:rPr>
+              <w:rFonts w:eastAsiaTheme="minorEastAsia"/>
+              <w:noProof/>
+              <w:lang w:eastAsia="es-419"/>
+            </w:rPr>
+          </w:pPr>
+          <w:hyperlink w:anchor="_Toc513737629" w:history="1">
+            <w:r>
+              <w:rPr>
+                <w:rStyle w:val="Hipervnculo"/>
+                <w:rFonts w:ascii="Arial" w:eastAsia="Arial" w:hAnsi="Arial" w:cs="Arial"/>
                 <w:noProof/>
               </w:rPr>
               <w:t>Diagrama de componentes</w:t>
@@ -790,7 +1102,7 @@
                 <w:noProof/>
                 <w:webHidden/>
               </w:rPr>
-              <w:instrText xml:space="preserve"> PAGEREF _Toc513550831 \h </w:instrText>
+              <w:instrText xml:space="preserve"> PAGEREF _Toc513737629 \h </w:instrText>
             </w:r>
             <w:r>
               <w:rPr>
@@ -810,7 +1122,7 @@
                 <w:noProof/>
                 <w:webHidden/>
               </w:rPr>
-              <w:t>4</w:t>
+              <w:t>8</w:t>
             </w:r>
             <w:r>
               <w:rPr>
@@ -828,14 +1140,16 @@
               <w:tab w:val="right" w:leader="dot" w:pos="8494"/>
             </w:tabs>
             <w:rPr>
+              <w:rFonts w:eastAsiaTheme="minorEastAsia"/>
               <w:noProof/>
+              <w:lang w:eastAsia="es-419"/>
             </w:rPr>
           </w:pPr>
-          <w:hyperlink w:anchor="_Toc513550832" w:history="1">
+          <w:hyperlink w:anchor="_Toc513737630" w:history="1">
             <w:r>
               <w:rPr>
                 <w:rStyle w:val="Hipervnculo"/>
-                <w:rFonts w:eastAsia="Arial"/>
+                <w:rFonts w:ascii="Arial" w:eastAsia="Arial" w:hAnsi="Arial" w:cs="Arial"/>
                 <w:noProof/>
               </w:rPr>
               <w:t>Plan de trabajo</w:t>
@@ -859,7 +1173,7 @@
                 <w:noProof/>
                 <w:webHidden/>
               </w:rPr>
-              <w:instrText xml:space="preserve"> PAGEREF _Toc513550832 \h </w:instrText>
+              <w:instrText xml:space="preserve"> PAGEREF _Toc513737630 \h </w:instrText>
             </w:r>
             <w:r>
               <w:rPr>
@@ -879,7 +1193,7 @@
                 <w:noProof/>
                 <w:webHidden/>
               </w:rPr>
-              <w:t>5</w:t>
+              <w:t>10</w:t>
             </w:r>
             <w:r>
               <w:rPr>
@@ -897,17 +1211,19 @@
               <w:tab w:val="right" w:leader="dot" w:pos="8494"/>
             </w:tabs>
             <w:rPr>
+              <w:rFonts w:eastAsiaTheme="minorEastAsia"/>
               <w:noProof/>
+              <w:lang w:eastAsia="es-419"/>
             </w:rPr>
           </w:pPr>
-          <w:hyperlink w:anchor="_Toc513550833" w:history="1">
+          <w:hyperlink w:anchor="_Toc513737631" w:history="1">
             <w:r>
               <w:rPr>
                 <w:rStyle w:val="Hipervnculo"/>
-                <w:rFonts w:eastAsia="Arial"/>
-                <w:noProof/>
-              </w:rPr>
-              <w:t>Analisis de riesgos</w:t>
+                <w:rFonts w:ascii="Arial" w:eastAsia="Arial" w:hAnsi="Arial" w:cs="Arial"/>
+                <w:noProof/>
+              </w:rPr>
+              <w:t>Análisis de riesgos</w:t>
             </w:r>
             <w:r>
               <w:rPr>
@@ -928,7 +1244,7 @@
                 <w:noProof/>
                 <w:webHidden/>
               </w:rPr>
-              <w:instrText xml:space="preserve"> PAGEREF _Toc513550833 \h </w:instrText>
+              <w:instrText xml:space="preserve"> PAGEREF _Toc513737631 \h </w:instrText>
             </w:r>
             <w:r>
               <w:rPr>
@@ -948,7 +1264,7 @@
                 <w:noProof/>
                 <w:webHidden/>
               </w:rPr>
-              <w:t>5</w:t>
+              <w:t>10</w:t>
             </w:r>
             <w:r>
               <w:rPr>
@@ -960,8 +1276,15 @@
           </w:hyperlink>
         </w:p>
         <w:p>
+          <w:pPr>
+            <w:spacing w:before="100" w:beforeAutospacing="1" w:line="360" w:lineRule="auto"/>
+            <w:rPr>
+              <w:rFonts w:ascii="Arial" w:hAnsi="Arial" w:cs="Arial"/>
+            </w:rPr>
+          </w:pPr>
           <w:r>
             <w:rPr>
+              <w:rFonts w:ascii="Arial" w:hAnsi="Arial" w:cs="Arial"/>
               <w:b/>
               <w:bCs/>
               <w:lang w:val="es-ES"/>
@@ -973,6 +1296,7 @@
     </w:sdt>
     <w:p>
       <w:pPr>
+        <w:spacing w:before="100" w:beforeAutospacing="1" w:line="360" w:lineRule="auto"/>
         <w:rPr>
           <w:rFonts w:ascii="Arial" w:eastAsia="Arial" w:hAnsi="Arial" w:cs="Arial"/>
           <w:sz w:val="24"/>
@@ -991,10 +1315,12 @@
     <w:p>
       <w:pPr>
         <w:pStyle w:val="Ttulo1"/>
-        <w:rPr>
-          <w:rFonts w:ascii="Arial" w:eastAsia="Arial" w:hAnsi="Arial" w:cs="Arial"/>
-        </w:rPr>
-      </w:pPr>
+        <w:spacing w:before="100" w:beforeAutospacing="1" w:line="360" w:lineRule="auto"/>
+        <w:rPr>
+          <w:rFonts w:ascii="Arial" w:eastAsia="Arial" w:hAnsi="Arial" w:cs="Arial"/>
+        </w:rPr>
+      </w:pPr>
+      <w:bookmarkStart w:id="0" w:name="_Toc513737620"/>
       <w:r>
         <w:rPr>
           <w:rFonts w:ascii="Arial" w:eastAsia="Arial" w:hAnsi="Arial" w:cs="Arial"/>
@@ -1002,6 +1328,7 @@
         <w:lastRenderedPageBreak/>
         <w:t>Introducción</w:t>
       </w:r>
+      <w:bookmarkEnd w:id="0"/>
       <w:r>
         <w:rPr>
           <w:rFonts w:ascii="Arial" w:eastAsia="Arial" w:hAnsi="Arial" w:cs="Arial"/>
@@ -1011,13 +1338,7 @@
     </w:p>
     <w:p>
       <w:pPr>
-        <w:rPr>
-          <w:rFonts w:ascii="Arial" w:hAnsi="Arial" w:cs="Arial"/>
-        </w:rPr>
-      </w:pPr>
-    </w:p>
-    <w:p>
-      <w:pPr>
+        <w:spacing w:before="100" w:beforeAutospacing="1" w:line="360" w:lineRule="auto"/>
         <w:jc w:val="both"/>
         <w:rPr>
           <w:rFonts w:ascii="Arial" w:hAnsi="Arial" w:cs="Arial"/>
@@ -1067,11 +1388,12 @@
           <w:sz w:val="24"/>
           <w:szCs w:val="24"/>
         </w:rPr>
-        <w:t xml:space="preserve"> que hace uso de algoritmos evolutivos para encontrar una óptima arquitectura para una red neuronal que resuelva el problema tratado. Además de los diagramas, hay información del proyecto como los riesgos del sistema y el plan de trabajo planeado.</w:t>
-      </w:r>
-    </w:p>
-    <w:p>
-      <w:pPr>
+        <w:t xml:space="preserve"> que hace uso de algoritmos evolutivos para encontrar una óptima arquitectura para una red neuronal. Además de los diagramas, hay información del proyecto como los riesgos del sistema y el plan de trabajo planeado.</w:t>
+      </w:r>
+    </w:p>
+    <w:p>
+      <w:pPr>
+        <w:spacing w:before="100" w:beforeAutospacing="1" w:line="360" w:lineRule="auto"/>
         <w:jc w:val="both"/>
         <w:rPr>
           <w:rFonts w:ascii="Arial" w:hAnsi="Arial" w:cs="Arial"/>
@@ -1090,13 +1412,15 @@
     </w:p>
     <w:p>
       <w:pPr>
-        <w:rPr>
-          <w:rFonts w:ascii="Arial" w:hAnsi="Arial" w:cs="Arial"/>
-        </w:rPr>
-      </w:pPr>
-    </w:p>
-    <w:p>
-      <w:pPr>
+        <w:spacing w:before="100" w:beforeAutospacing="1" w:line="360" w:lineRule="auto"/>
+        <w:rPr>
+          <w:rFonts w:ascii="Arial" w:hAnsi="Arial" w:cs="Arial"/>
+        </w:rPr>
+      </w:pPr>
+    </w:p>
+    <w:p>
+      <w:pPr>
+        <w:spacing w:before="100" w:beforeAutospacing="1" w:line="360" w:lineRule="auto"/>
         <w:rPr>
           <w:rFonts w:ascii="Arial" w:eastAsia="Arial" w:hAnsi="Arial" w:cs="Arial"/>
           <w:sz w:val="24"/>
@@ -1115,11 +1439,12 @@
     <w:p>
       <w:pPr>
         <w:pStyle w:val="Ttulo1"/>
-        <w:rPr>
-          <w:rFonts w:ascii="Arial" w:eastAsia="Arial" w:hAnsi="Arial" w:cs="Arial"/>
-        </w:rPr>
-      </w:pPr>
-      <w:bookmarkStart w:id="0" w:name="_Toc513550828"/>
+        <w:spacing w:before="100" w:beforeAutospacing="1" w:line="360" w:lineRule="auto"/>
+        <w:rPr>
+          <w:rFonts w:ascii="Arial" w:eastAsia="Arial" w:hAnsi="Arial" w:cs="Arial"/>
+        </w:rPr>
+      </w:pPr>
+      <w:bookmarkStart w:id="1" w:name="_Toc513737621"/>
       <w:r>
         <w:rPr>
           <w:rFonts w:ascii="Arial" w:eastAsia="Arial" w:hAnsi="Arial" w:cs="Arial"/>
@@ -1127,41 +1452,437 @@
         <w:lastRenderedPageBreak/>
         <w:t>Modelo de diseño</w:t>
       </w:r>
-      <w:bookmarkEnd w:id="0"/>
+      <w:bookmarkEnd w:id="1"/>
     </w:p>
     <w:p>
       <w:pPr>
         <w:pStyle w:val="Ttulo2"/>
-        <w:rPr>
-          <w:rFonts w:ascii="Arial" w:eastAsia="Arial" w:hAnsi="Arial" w:cs="Arial"/>
-        </w:rPr>
-      </w:pPr>
-      <w:bookmarkStart w:id="1" w:name="_Toc513550829"/>
-      <w:r>
-        <w:rPr>
-          <w:rFonts w:ascii="Arial" w:eastAsia="Arial" w:hAnsi="Arial" w:cs="Arial"/>
+        <w:spacing w:before="100" w:beforeAutospacing="1" w:line="360" w:lineRule="auto"/>
+        <w:rPr>
+          <w:rFonts w:ascii="Arial" w:eastAsia="Arial" w:hAnsi="Arial" w:cs="Arial"/>
+          <w:sz w:val="28"/>
+        </w:rPr>
+      </w:pPr>
+      <w:bookmarkStart w:id="2" w:name="_Toc513737622"/>
+      <w:r>
+        <w:rPr>
+          <w:rFonts w:ascii="Arial" w:eastAsia="Arial" w:hAnsi="Arial" w:cs="Arial"/>
+          <w:sz w:val="28"/>
         </w:rPr>
         <w:t>Arquitectura conceptual de la solución</w:t>
       </w:r>
-      <w:bookmarkEnd w:id="1"/>
+      <w:bookmarkEnd w:id="2"/>
+    </w:p>
+    <w:p>
+      <w:pPr>
+        <w:spacing w:before="100" w:beforeAutospacing="1" w:line="360" w:lineRule="auto"/>
+        <w:jc w:val="both"/>
+        <w:rPr>
+          <w:rFonts w:ascii="Arial" w:hAnsi="Arial" w:cs="Arial"/>
+          <w:sz w:val="24"/>
+        </w:rPr>
+      </w:pPr>
+      <w:r>
+        <w:rPr>
+          <w:rFonts w:ascii="Arial" w:hAnsi="Arial" w:cs="Arial"/>
+          <w:sz w:val="24"/>
+        </w:rPr>
+        <w:t xml:space="preserve">El problema que se está tratando es la predicción una posición futura, tomando en cuenta una posición inicial y una actuación. Tanto entradas como salidas están hechas en coordenadas polares (distancia y ángulo). Hay un brazo robótico en una mesa y una </w:t>
+      </w:r>
+      <w:r>
+        <w:rPr>
+          <w:rFonts w:ascii="Arial" w:hAnsi="Arial" w:cs="Arial"/>
+          <w:sz w:val="24"/>
+        </w:rPr>
+        <w:t>bola (ambos ubicados en cualquier parte de la mesa</w:t>
+      </w:r>
+      <w:r>
+        <w:rPr>
+          <w:rFonts w:ascii="Arial" w:hAnsi="Arial" w:cs="Arial"/>
+          <w:sz w:val="24"/>
+        </w:rPr>
+        <w:t>), el objetivo es que el brazo coja la bola. Los inputs de la red son la distancia y ángulo del brazo a la bola, distancia y ángulo de actuación del brazo y se tiene que predecir la distancia y ángulo a la que queda el brazo cuando realiza la actuación.</w:t>
+      </w:r>
+    </w:p>
+    <w:p>
+      <w:pPr>
+        <w:spacing w:before="100" w:beforeAutospacing="1" w:line="360" w:lineRule="auto"/>
+        <w:jc w:val="both"/>
+        <w:rPr>
+          <w:rFonts w:ascii="Arial" w:hAnsi="Arial" w:cs="Arial"/>
+          <w:sz w:val="24"/>
+        </w:rPr>
+      </w:pPr>
+      <w:r>
+        <w:rPr>
+          <w:rFonts w:ascii="Arial" w:hAnsi="Arial" w:cs="Arial"/>
+          <w:sz w:val="24"/>
+        </w:rPr>
+        <w:t xml:space="preserve">Hasta ahora, se está teniendo problemas con las coordenadas polares pues el error es muy alto, por ello se hizo un cambio de los datos a coordenadas cartesianas y el resultado ha sido satisfactorio, el error mejoró de una manera significativa. Sin embargo, tanto con el algoritmo </w:t>
+      </w:r>
+      <w:proofErr w:type="spellStart"/>
+      <w:r>
+        <w:rPr>
+          <w:rFonts w:ascii="Arial" w:hAnsi="Arial" w:cs="Arial"/>
+          <w:sz w:val="24"/>
+        </w:rPr>
+        <w:t>Neat</w:t>
+      </w:r>
+      <w:proofErr w:type="spellEnd"/>
+      <w:r>
+        <w:rPr>
+          <w:rFonts w:ascii="Arial" w:hAnsi="Arial" w:cs="Arial"/>
+          <w:sz w:val="24"/>
+        </w:rPr>
+        <w:t xml:space="preserve"> como con </w:t>
+      </w:r>
+      <w:proofErr w:type="spellStart"/>
+      <w:r>
+        <w:rPr>
+          <w:rFonts w:ascii="Arial" w:hAnsi="Arial" w:cs="Arial"/>
+          <w:sz w:val="24"/>
+        </w:rPr>
+        <w:t>Tensorflow</w:t>
+      </w:r>
+      <w:proofErr w:type="spellEnd"/>
+      <w:r>
+        <w:rPr>
+          <w:rFonts w:ascii="Arial" w:hAnsi="Arial" w:cs="Arial"/>
+          <w:sz w:val="24"/>
+        </w:rPr>
+        <w:t>, se está intentando resolver el problema con coordenadas polares.</w:t>
+      </w:r>
+    </w:p>
+    <w:p>
+      <w:pPr>
+        <w:spacing w:before="100" w:beforeAutospacing="1" w:line="360" w:lineRule="auto"/>
+        <w:rPr>
+          <w:rFonts w:ascii="Arial" w:hAnsi="Arial" w:cs="Arial"/>
+          <w:b/>
+          <w:sz w:val="24"/>
+        </w:rPr>
+      </w:pPr>
+      <w:proofErr w:type="spellStart"/>
+      <w:r>
+        <w:rPr>
+          <w:rFonts w:ascii="Arial" w:hAnsi="Arial" w:cs="Arial"/>
+          <w:b/>
+          <w:sz w:val="24"/>
+        </w:rPr>
+        <w:t>Tensorflow</w:t>
+      </w:r>
+      <w:proofErr w:type="spellEnd"/>
+    </w:p>
+    <w:p>
+      <w:pPr>
+        <w:spacing w:before="100" w:beforeAutospacing="1" w:line="360" w:lineRule="auto"/>
+        <w:jc w:val="both"/>
+        <w:rPr>
+          <w:rFonts w:ascii="Arial" w:hAnsi="Arial" w:cs="Arial"/>
+          <w:sz w:val="24"/>
+        </w:rPr>
+      </w:pPr>
+      <w:r>
+        <w:rPr>
+          <w:rFonts w:ascii="Arial" w:hAnsi="Arial" w:cs="Arial"/>
+          <w:sz w:val="24"/>
+        </w:rPr>
+        <w:t xml:space="preserve">La arquitectura de la red neuronal que se está utilizando para la predicción (con coordenadas cartesianas) es una capa intermedia con 15 neuronas y sin función de activación, 4 entradas y 2 salidas. 40 registros de entrenamiento y 500000 de test. El </w:t>
+      </w:r>
+      <w:r>
+        <w:rPr>
+          <w:rFonts w:ascii="Arial" w:hAnsi="Arial" w:cs="Arial"/>
+          <w:sz w:val="24"/>
+        </w:rPr>
+        <w:t>error cuadrático medio del test</w:t>
+      </w:r>
+      <w:r>
+        <w:rPr>
+          <w:rFonts w:ascii="Arial" w:hAnsi="Arial" w:cs="Arial"/>
+          <w:sz w:val="24"/>
+        </w:rPr>
+        <w:t xml:space="preserve"> es de ~0.00000001. No se utiliza función de activación pues lo que tiene que hacer la red es una resta, o sea no hay alguna no linealidad.</w:t>
+      </w:r>
+    </w:p>
+    <w:p>
+      <w:pPr>
+        <w:spacing w:before="100" w:beforeAutospacing="1" w:line="360" w:lineRule="auto"/>
+        <w:jc w:val="both"/>
+        <w:rPr>
+          <w:rFonts w:ascii="Arial" w:hAnsi="Arial" w:cs="Arial"/>
+          <w:sz w:val="24"/>
+        </w:rPr>
+      </w:pPr>
+      <w:r>
+        <w:rPr>
+          <w:rFonts w:ascii="Arial" w:hAnsi="Arial" w:cs="Arial"/>
+          <w:sz w:val="24"/>
+        </w:rPr>
+        <w:t>Por otra parte, con las coordenadas polares aún se están probando distintas arquitecturas con funciones de activación distintas (</w:t>
+      </w:r>
+      <w:proofErr w:type="spellStart"/>
+      <w:r>
+        <w:rPr>
+          <w:rFonts w:ascii="Arial" w:hAnsi="Arial" w:cs="Arial"/>
+          <w:sz w:val="24"/>
+        </w:rPr>
+        <w:t>sigmoid</w:t>
+      </w:r>
+      <w:proofErr w:type="spellEnd"/>
+      <w:r>
+        <w:rPr>
+          <w:rFonts w:ascii="Arial" w:hAnsi="Arial" w:cs="Arial"/>
+          <w:sz w:val="24"/>
+        </w:rPr>
+        <w:t xml:space="preserve">, </w:t>
+      </w:r>
+      <w:proofErr w:type="spellStart"/>
+      <w:r>
+        <w:rPr>
+          <w:rFonts w:ascii="Arial" w:hAnsi="Arial" w:cs="Arial"/>
+          <w:sz w:val="24"/>
+        </w:rPr>
+        <w:t>relu</w:t>
+      </w:r>
+      <w:proofErr w:type="spellEnd"/>
+      <w:r>
+        <w:rPr>
+          <w:rFonts w:ascii="Arial" w:hAnsi="Arial" w:cs="Arial"/>
+          <w:sz w:val="24"/>
+        </w:rPr>
+        <w:t xml:space="preserve">, </w:t>
+      </w:r>
+      <w:proofErr w:type="spellStart"/>
+      <w:r>
+        <w:rPr>
+          <w:rFonts w:ascii="Arial" w:hAnsi="Arial" w:cs="Arial"/>
+          <w:sz w:val="24"/>
+        </w:rPr>
+        <w:t>tanh</w:t>
+      </w:r>
+      <w:proofErr w:type="spellEnd"/>
+      <w:r>
+        <w:rPr>
+          <w:rFonts w:ascii="Arial" w:hAnsi="Arial" w:cs="Arial"/>
+          <w:sz w:val="24"/>
+        </w:rPr>
+        <w:t xml:space="preserve">; dependiendo de la normalización de los datos de entrada). </w:t>
+      </w:r>
+    </w:p>
+    <w:p>
+      <w:pPr>
+        <w:spacing w:before="100" w:beforeAutospacing="1" w:line="360" w:lineRule="auto"/>
+        <w:rPr>
+          <w:rFonts w:ascii="Arial" w:hAnsi="Arial" w:cs="Arial"/>
+          <w:b/>
+          <w:sz w:val="24"/>
+        </w:rPr>
+      </w:pPr>
+      <w:r>
+        <w:rPr>
+          <w:rFonts w:ascii="Arial" w:hAnsi="Arial" w:cs="Arial"/>
+          <w:b/>
+          <w:sz w:val="24"/>
+        </w:rPr>
+        <w:t>Python-</w:t>
+      </w:r>
+      <w:proofErr w:type="spellStart"/>
+      <w:r>
+        <w:rPr>
+          <w:rFonts w:ascii="Arial" w:hAnsi="Arial" w:cs="Arial"/>
+          <w:b/>
+          <w:sz w:val="24"/>
+        </w:rPr>
+        <w:t>Neat</w:t>
+      </w:r>
+      <w:proofErr w:type="spellEnd"/>
+    </w:p>
+    <w:p>
+      <w:pPr>
+        <w:spacing w:before="100" w:beforeAutospacing="1" w:line="360" w:lineRule="auto"/>
+        <w:jc w:val="both"/>
+        <w:rPr>
+          <w:rFonts w:ascii="Arial" w:hAnsi="Arial" w:cs="Arial"/>
+          <w:sz w:val="24"/>
+        </w:rPr>
+      </w:pPr>
+      <w:proofErr w:type="spellStart"/>
+      <w:r>
+        <w:rPr>
+          <w:rFonts w:ascii="Arial" w:hAnsi="Arial" w:cs="Arial"/>
+          <w:sz w:val="24"/>
+        </w:rPr>
+        <w:t>Neat</w:t>
+      </w:r>
+      <w:proofErr w:type="spellEnd"/>
+      <w:r>
+        <w:rPr>
+          <w:rFonts w:ascii="Arial" w:hAnsi="Arial" w:cs="Arial"/>
+          <w:sz w:val="24"/>
+        </w:rPr>
+        <w:t xml:space="preserve"> es un algoritmo evolutivo que busca una arquitectura de red óptima que resuelva el problema. Hasta el momento el mejor error que ha dado es de ~0.003 </w:t>
+      </w:r>
+      <w:r>
+        <w:rPr>
+          <w:rFonts w:ascii="Arial" w:hAnsi="Arial" w:cs="Arial"/>
+          <w:sz w:val="24"/>
+        </w:rPr>
+        <w:lastRenderedPageBreak/>
+        <w:t xml:space="preserve">(test) utilizando como entradas y salidas las coordenadas cartesianas, con 7000 generaciones y una población de 300 individuos. Y ~0.09 utilizando las coordenadas polares. La idea es obtener la arquitectura óptima que encuentre el algoritmo y replicarla en </w:t>
+      </w:r>
+      <w:proofErr w:type="spellStart"/>
+      <w:r>
+        <w:rPr>
+          <w:rFonts w:ascii="Arial" w:hAnsi="Arial" w:cs="Arial"/>
+          <w:sz w:val="24"/>
+        </w:rPr>
+        <w:t>Tensorflow</w:t>
+      </w:r>
+      <w:proofErr w:type="spellEnd"/>
+      <w:r>
+        <w:rPr>
+          <w:rFonts w:ascii="Arial" w:hAnsi="Arial" w:cs="Arial"/>
+          <w:sz w:val="24"/>
+        </w:rPr>
+        <w:t xml:space="preserve"> para hacer un entrenamiento de esa red.  </w:t>
+      </w:r>
+    </w:p>
+    <w:p>
+      <w:pPr>
+        <w:spacing w:before="100" w:beforeAutospacing="1" w:line="360" w:lineRule="auto"/>
+        <w:rPr>
+          <w:rFonts w:ascii="Arial" w:hAnsi="Arial" w:cs="Arial"/>
+          <w:b/>
+          <w:sz w:val="24"/>
+        </w:rPr>
+      </w:pPr>
+      <w:r>
+        <w:rPr>
+          <w:rFonts w:ascii="Arial" w:hAnsi="Arial" w:cs="Arial"/>
+          <w:b/>
+          <w:sz w:val="24"/>
+        </w:rPr>
+        <w:t>Bitácor</w:t>
+      </w:r>
+      <w:r>
+        <w:rPr>
+          <w:rFonts w:ascii="Arial" w:hAnsi="Arial" w:cs="Arial"/>
+          <w:b/>
+          <w:sz w:val="24"/>
+        </w:rPr>
+        <w:t>a</w:t>
+      </w:r>
+    </w:p>
+    <w:p>
+      <w:pPr>
+        <w:spacing w:before="100" w:beforeAutospacing="1" w:line="360" w:lineRule="auto"/>
+        <w:jc w:val="both"/>
+        <w:rPr>
+          <w:rFonts w:ascii="Arial" w:hAnsi="Arial" w:cs="Arial"/>
+          <w:sz w:val="24"/>
+        </w:rPr>
+      </w:pPr>
+      <w:r>
+        <w:rPr>
+          <w:rFonts w:ascii="Arial" w:hAnsi="Arial" w:cs="Arial"/>
+          <w:sz w:val="24"/>
+        </w:rPr>
+        <w:t xml:space="preserve">Al final de cada entrenamiento los errores de training y </w:t>
+      </w:r>
+      <w:proofErr w:type="spellStart"/>
+      <w:r>
+        <w:rPr>
+          <w:rFonts w:ascii="Arial" w:hAnsi="Arial" w:cs="Arial"/>
+          <w:sz w:val="24"/>
+        </w:rPr>
+        <w:t>testing</w:t>
+      </w:r>
+      <w:proofErr w:type="spellEnd"/>
+      <w:r>
+        <w:rPr>
+          <w:rFonts w:ascii="Arial" w:hAnsi="Arial" w:cs="Arial"/>
+          <w:sz w:val="24"/>
+        </w:rPr>
+        <w:t xml:space="preserve"> son almacenados en un </w:t>
+      </w:r>
+      <w:proofErr w:type="spellStart"/>
+      <w:r>
+        <w:rPr>
+          <w:rFonts w:ascii="Arial" w:hAnsi="Arial" w:cs="Arial"/>
+          <w:sz w:val="24"/>
+        </w:rPr>
+        <w:t>csv</w:t>
+      </w:r>
+      <w:proofErr w:type="spellEnd"/>
+      <w:r>
+        <w:rPr>
+          <w:rFonts w:ascii="Arial" w:hAnsi="Arial" w:cs="Arial"/>
+          <w:sz w:val="24"/>
+        </w:rPr>
+        <w:t xml:space="preserve"> para poder graficarlos y ver el comportamiento de la red. Además, con </w:t>
+      </w:r>
+      <w:proofErr w:type="spellStart"/>
+      <w:r>
+        <w:rPr>
+          <w:rFonts w:ascii="Arial" w:hAnsi="Arial" w:cs="Arial"/>
+          <w:sz w:val="24"/>
+        </w:rPr>
+        <w:t>Tensorboard</w:t>
+      </w:r>
+      <w:proofErr w:type="spellEnd"/>
+      <w:r>
+        <w:rPr>
+          <w:rFonts w:ascii="Arial" w:hAnsi="Arial" w:cs="Arial"/>
+          <w:sz w:val="24"/>
+        </w:rPr>
+        <w:t xml:space="preserve"> se puede ver la evolución de los pesos de las capas intermedias durante su entrenamiento.</w:t>
+      </w:r>
+      <w:r>
+        <w:rPr>
+          <w:rFonts w:ascii="Arial" w:hAnsi="Arial" w:cs="Arial"/>
+          <w:sz w:val="24"/>
+        </w:rPr>
+        <w:t xml:space="preserve"> Al final de cada entrenamiento siempre se realiza un test, y al final todas las predicciones con sus respectivas respuestas correctas, son almacenadas en un archivo </w:t>
+      </w:r>
+      <w:proofErr w:type="spellStart"/>
+      <w:r>
+        <w:rPr>
+          <w:rFonts w:ascii="Arial" w:hAnsi="Arial" w:cs="Arial"/>
+          <w:sz w:val="24"/>
+        </w:rPr>
+        <w:t>csv</w:t>
+      </w:r>
+      <w:proofErr w:type="spellEnd"/>
+      <w:r>
+        <w:rPr>
+          <w:rFonts w:ascii="Arial" w:hAnsi="Arial" w:cs="Arial"/>
+          <w:sz w:val="24"/>
+        </w:rPr>
+        <w:t>.</w:t>
+      </w:r>
     </w:p>
     <w:p>
       <w:pPr>
         <w:pStyle w:val="Ttulo2"/>
-        <w:rPr>
-          <w:rFonts w:ascii="Arial" w:hAnsi="Arial" w:cs="Arial"/>
-        </w:rPr>
-      </w:pPr>
-      <w:r>
-        <w:rPr>
-          <w:rFonts w:ascii="Arial" w:hAnsi="Arial" w:cs="Arial"/>
+        <w:spacing w:before="100" w:beforeAutospacing="1" w:line="360" w:lineRule="auto"/>
+        <w:rPr>
+          <w:rFonts w:ascii="Arial" w:hAnsi="Arial" w:cs="Arial"/>
+          <w:sz w:val="28"/>
+        </w:rPr>
+      </w:pPr>
+      <w:bookmarkStart w:id="3" w:name="_Toc513737623"/>
+      <w:r>
+        <w:rPr>
+          <w:rFonts w:ascii="Arial" w:hAnsi="Arial" w:cs="Arial"/>
+          <w:sz w:val="28"/>
         </w:rPr>
         <w:t>Interfaz de usuario</w:t>
       </w:r>
-    </w:p>
-    <w:p/>
-    <w:p>
-      <w:pPr>
+      <w:bookmarkEnd w:id="3"/>
+    </w:p>
+    <w:p>
+      <w:pPr>
+        <w:spacing w:before="100" w:beforeAutospacing="1" w:line="360" w:lineRule="auto"/>
         <w:jc w:val="both"/>
         <w:rPr>
           <w:rFonts w:ascii="Arial" w:hAnsi="Arial" w:cs="Arial"/>
@@ -1205,11 +1926,26 @@
           <w:rFonts w:ascii="Arial" w:hAnsi="Arial" w:cs="Arial"/>
           <w:sz w:val="24"/>
         </w:rPr>
-        <w:t xml:space="preserve"> respectivamente. </w:t>
-      </w:r>
-    </w:p>
-    <w:p>
-      <w:pPr>
+        <w:t xml:space="preserve"> respectivamente</w:t>
+      </w:r>
+      <w:r>
+        <w:rPr>
+          <w:rFonts w:ascii="Arial" w:hAnsi="Arial" w:cs="Arial"/>
+          <w:sz w:val="24"/>
+        </w:rPr>
+        <w:t xml:space="preserve"> (Imagen 1)</w:t>
+      </w:r>
+      <w:r>
+        <w:rPr>
+          <w:rFonts w:ascii="Arial" w:hAnsi="Arial" w:cs="Arial"/>
+          <w:sz w:val="24"/>
+        </w:rPr>
+        <w:t xml:space="preserve">. </w:t>
+      </w:r>
+    </w:p>
+    <w:p>
+      <w:pPr>
+        <w:spacing w:before="100" w:beforeAutospacing="1" w:line="360" w:lineRule="auto"/>
         <w:jc w:val="both"/>
         <w:rPr>
           <w:rFonts w:ascii="Arial" w:hAnsi="Arial" w:cs="Arial"/>
@@ -1244,13 +1980,307 @@
           <w:rFonts w:ascii="Arial" w:hAnsi="Arial" w:cs="Arial"/>
           <w:sz w:val="24"/>
         </w:rPr>
-        <w:t xml:space="preserve"> ocultas (el usuario escoge los momentos en los que se guardan) y otro con predicciones realizadas por la red neuronal; cada línea del archivo de predicciones contiene la predicción hecha por la red y su respectiva respuesta correcta</w:t>
-      </w:r>
+        <w:t xml:space="preserve"> ocultas (el usuario escoge los momentos en los que se guardan</w:t>
+      </w:r>
+      <w:r>
+        <w:rPr>
+          <w:rFonts w:ascii="Arial" w:hAnsi="Arial" w:cs="Arial"/>
+          <w:sz w:val="24"/>
+        </w:rPr>
+        <w:t xml:space="preserve"> y es opcional</w:t>
+      </w:r>
+      <w:r>
+        <w:rPr>
+          <w:rFonts w:ascii="Arial" w:hAnsi="Arial" w:cs="Arial"/>
+          <w:sz w:val="24"/>
+        </w:rPr>
+        <w:t>) y otro con predicciones realizadas por la red neuronal; cada línea del archivo de predicciones contiene la predicción hecha por la red y su respectiva respuesta correcta. Ejemplo: predicción_1, respuesta_correcta_1.</w:t>
+      </w:r>
+    </w:p>
+    <w:p>
+      <w:pPr>
+        <w:spacing w:before="100" w:beforeAutospacing="1" w:line="360" w:lineRule="auto"/>
+        <w:jc w:val="both"/>
+        <w:rPr>
+          <w:rFonts w:ascii="Arial" w:hAnsi="Arial" w:cs="Arial"/>
+          <w:sz w:val="24"/>
+        </w:rPr>
+      </w:pPr>
+      <w:r>
+        <w:rPr>
+          <w:rFonts w:ascii="Arial" w:hAnsi="Arial" w:cs="Arial"/>
+          <w:sz w:val="24"/>
+        </w:rPr>
+        <w:t xml:space="preserve">La visualización de los pesos se puede realizar con </w:t>
+      </w:r>
+      <w:proofErr w:type="spellStart"/>
+      <w:r>
+        <w:rPr>
+          <w:rFonts w:ascii="Arial" w:hAnsi="Arial" w:cs="Arial"/>
+          <w:sz w:val="24"/>
+        </w:rPr>
+        <w:t>Tensorboard</w:t>
+      </w:r>
+      <w:proofErr w:type="spellEnd"/>
+      <w:r>
+        <w:rPr>
+          <w:rFonts w:ascii="Arial" w:hAnsi="Arial" w:cs="Arial"/>
+          <w:sz w:val="24"/>
+        </w:rPr>
+        <w:t xml:space="preserve"> en el navegador de la computadora, sin embargo</w:t>
+      </w:r>
+      <w:r>
+        <w:rPr>
+          <w:rFonts w:ascii="Arial" w:hAnsi="Arial" w:cs="Arial"/>
+          <w:sz w:val="24"/>
+        </w:rPr>
+        <w:t>,</w:t>
+      </w:r>
+      <w:r>
+        <w:rPr>
+          <w:rFonts w:ascii="Arial" w:hAnsi="Arial" w:cs="Arial"/>
+          <w:sz w:val="24"/>
+        </w:rPr>
+        <w:t xml:space="preserve"> el almacenamiento de los datos hace que el programa aumente su tiempo de ejecución de una manera significativa.</w:t>
+      </w:r>
+      <w:r>
+        <w:rPr>
+          <w:rFonts w:ascii="Arial" w:hAnsi="Arial" w:cs="Arial"/>
+          <w:sz w:val="24"/>
+        </w:rPr>
+        <w:t xml:space="preserve"> Una vez termina el entrenamiento, se lee el </w:t>
+      </w:r>
+      <w:proofErr w:type="spellStart"/>
+      <w:r>
+        <w:rPr>
+          <w:rFonts w:ascii="Arial" w:hAnsi="Arial" w:cs="Arial"/>
+          <w:sz w:val="24"/>
+        </w:rPr>
+        <w:t>csv</w:t>
+      </w:r>
+      <w:proofErr w:type="spellEnd"/>
+      <w:r>
+        <w:rPr>
+          <w:rFonts w:ascii="Arial" w:hAnsi="Arial" w:cs="Arial"/>
+          <w:sz w:val="24"/>
+        </w:rPr>
+        <w:t xml:space="preserve"> de los errores y se muestra una gráfica con estos (Imagen 2).</w:t>
+      </w:r>
+    </w:p>
+    <w:p>
+      <w:pPr>
+        <w:pStyle w:val="Ttulo2"/>
+        <w:spacing w:before="100" w:beforeAutospacing="1" w:line="360" w:lineRule="auto"/>
+        <w:rPr>
+          <w:rFonts w:ascii="Arial" w:eastAsia="Arial" w:hAnsi="Arial" w:cs="Arial"/>
+          <w:sz w:val="28"/>
+        </w:rPr>
+      </w:pPr>
+      <w:bookmarkStart w:id="4" w:name="_Toc513737624"/>
+      <w:r>
+        <w:rPr>
+          <w:rFonts w:ascii="Arial" w:eastAsia="Arial" w:hAnsi="Arial" w:cs="Arial"/>
+          <w:sz w:val="28"/>
+        </w:rPr>
+        <w:lastRenderedPageBreak/>
+        <w:t>Diagrama de clases</w:t>
+      </w:r>
+      <w:bookmarkEnd w:id="4"/>
+    </w:p>
+    <w:p>
+      <w:pPr>
+        <w:spacing w:before="100" w:beforeAutospacing="1" w:line="360" w:lineRule="auto"/>
+        <w:rPr>
+          <w:rFonts w:ascii="Arial" w:hAnsi="Arial" w:cs="Arial"/>
+          <w:sz w:val="24"/>
+        </w:rPr>
+      </w:pPr>
+      <w:r>
+        <w:rPr>
+          <w:rFonts w:ascii="Arial" w:hAnsi="Arial" w:cs="Arial"/>
+          <w:sz w:val="24"/>
+        </w:rPr>
+        <w:t>Los diagramas de clases se encuentran adjuntos en la sección de anexos</w:t>
+      </w:r>
+      <w:r>
+        <w:rPr>
+          <w:rFonts w:ascii="Arial" w:hAnsi="Arial" w:cs="Arial"/>
+          <w:sz w:val="24"/>
+        </w:rPr>
+        <w:t xml:space="preserve"> para una mejor visualización (Imágenes)</w:t>
+      </w:r>
+      <w:r>
+        <w:rPr>
+          <w:rFonts w:ascii="Arial" w:hAnsi="Arial" w:cs="Arial"/>
+          <w:sz w:val="24"/>
+        </w:rPr>
+        <w:t>.</w:t>
+      </w:r>
+    </w:p>
+    <w:p>
+      <w:pPr>
+        <w:pStyle w:val="Ttulo2"/>
+        <w:spacing w:before="100" w:beforeAutospacing="1" w:line="360" w:lineRule="auto"/>
+        <w:rPr>
+          <w:rFonts w:ascii="Arial" w:hAnsi="Arial" w:cs="Arial"/>
+        </w:rPr>
+      </w:pPr>
+      <w:bookmarkStart w:id="5" w:name="_Toc513737625"/>
+      <w:r>
+        <w:rPr>
+          <w:rFonts w:ascii="Arial" w:hAnsi="Arial" w:cs="Arial"/>
+        </w:rPr>
+        <w:t>Explicación de las clases</w:t>
+      </w:r>
+      <w:bookmarkEnd w:id="5"/>
+    </w:p>
+    <w:p>
+      <w:pPr>
+        <w:pStyle w:val="Ttulo3"/>
+        <w:spacing w:before="100" w:beforeAutospacing="1" w:line="360" w:lineRule="auto"/>
+        <w:rPr>
+          <w:rFonts w:ascii="Arial" w:hAnsi="Arial" w:cs="Arial"/>
+        </w:rPr>
+      </w:pPr>
+      <w:bookmarkStart w:id="6" w:name="_Toc513737626"/>
+      <w:proofErr w:type="spellStart"/>
+      <w:r>
+        <w:rPr>
+          <w:rFonts w:ascii="Arial" w:hAnsi="Arial" w:cs="Arial"/>
+        </w:rPr>
+        <w:t>PersistanceManager</w:t>
+      </w:r>
+      <w:bookmarkEnd w:id="6"/>
+      <w:proofErr w:type="spellEnd"/>
+    </w:p>
+    <w:p>
+      <w:pPr>
+        <w:spacing w:before="100" w:beforeAutospacing="1" w:line="360" w:lineRule="auto"/>
+        <w:rPr>
+          <w:rFonts w:ascii="Arial" w:hAnsi="Arial" w:cs="Arial"/>
+        </w:rPr>
+      </w:pPr>
+      <w:r>
+        <w:rPr>
+          <w:rFonts w:ascii="Arial" w:hAnsi="Arial" w:cs="Arial"/>
+        </w:rPr>
+        <w:t xml:space="preserve">Guarda y restaura las variables que el usuario quiera, por ejemplo: los pesos y </w:t>
+      </w:r>
+      <w:proofErr w:type="spellStart"/>
+      <w:r>
+        <w:rPr>
+          <w:rFonts w:ascii="Arial" w:hAnsi="Arial" w:cs="Arial"/>
+        </w:rPr>
+        <w:t>biases</w:t>
+      </w:r>
+      <w:proofErr w:type="spellEnd"/>
+      <w:r>
+        <w:rPr>
+          <w:rFonts w:ascii="Arial" w:hAnsi="Arial" w:cs="Arial"/>
+        </w:rPr>
+        <w:t xml:space="preserve"> de cada capa de una red neuronal. Esto lo hace mediante la clase </w:t>
+      </w:r>
+      <w:proofErr w:type="spellStart"/>
       <w:proofErr w:type="gramStart"/>
       <w:r>
         <w:rPr>
           <w:rFonts w:ascii="Arial" w:hAnsi="Arial" w:cs="Arial"/>
-          <w:sz w:val="24"/>
+        </w:rPr>
+        <w:t>tf.train</w:t>
+      </w:r>
+      <w:proofErr w:type="gramEnd"/>
+      <w:r>
+        <w:rPr>
+          <w:rFonts w:ascii="Arial" w:hAnsi="Arial" w:cs="Arial"/>
+        </w:rPr>
+        <w:t>.Saver</w:t>
+      </w:r>
+      <w:proofErr w:type="spellEnd"/>
+      <w:r>
+        <w:rPr>
+          <w:rFonts w:ascii="Arial" w:hAnsi="Arial" w:cs="Arial"/>
+        </w:rPr>
+        <w:t xml:space="preserve">() que provee </w:t>
+      </w:r>
+      <w:proofErr w:type="spellStart"/>
+      <w:r>
+        <w:rPr>
+          <w:rFonts w:ascii="Arial" w:hAnsi="Arial" w:cs="Arial"/>
+        </w:rPr>
+        <w:t>Tensorflow</w:t>
+      </w:r>
+      <w:proofErr w:type="spellEnd"/>
+      <w:r>
+        <w:rPr>
+          <w:rFonts w:ascii="Arial" w:hAnsi="Arial" w:cs="Arial"/>
+        </w:rPr>
+        <w:t>.</w:t>
+      </w:r>
+    </w:p>
+    <w:p>
+      <w:pPr>
+        <w:pStyle w:val="Ttulo3"/>
+        <w:spacing w:before="100" w:beforeAutospacing="1" w:line="360" w:lineRule="auto"/>
+        <w:rPr>
+          <w:rFonts w:ascii="Arial" w:hAnsi="Arial" w:cs="Arial"/>
+        </w:rPr>
+      </w:pPr>
+      <w:bookmarkStart w:id="7" w:name="_Toc513737627"/>
+      <w:proofErr w:type="spellStart"/>
+      <w:r>
+        <w:rPr>
+          <w:rFonts w:ascii="Arial" w:hAnsi="Arial" w:cs="Arial"/>
+        </w:rPr>
+        <w:t>Dataset</w:t>
+      </w:r>
+      <w:bookmarkEnd w:id="7"/>
+      <w:proofErr w:type="spellEnd"/>
+    </w:p>
+    <w:p>
+      <w:pPr>
+        <w:spacing w:before="100" w:beforeAutospacing="1" w:line="360" w:lineRule="auto"/>
+        <w:rPr>
+          <w:rFonts w:ascii="Arial" w:hAnsi="Arial" w:cs="Arial"/>
+        </w:rPr>
+      </w:pPr>
+      <w:r>
+        <w:rPr>
+          <w:rFonts w:ascii="Arial" w:hAnsi="Arial" w:cs="Arial"/>
+        </w:rPr>
+        <w:t xml:space="preserve">Esta clase es abstracta. Carga un archivo y almacena su contenido en un atributo. La idea es que la clase sea tratada como un </w:t>
+      </w:r>
+      <w:proofErr w:type="spellStart"/>
+      <w:r>
+        <w:rPr>
+          <w:rFonts w:ascii="Arial" w:hAnsi="Arial" w:cs="Arial"/>
+        </w:rPr>
+        <w:t>iterador</w:t>
+      </w:r>
+      <w:proofErr w:type="spellEnd"/>
+      <w:r>
+        <w:rPr>
+          <w:rFonts w:ascii="Arial" w:hAnsi="Arial" w:cs="Arial"/>
+        </w:rPr>
+        <w:t xml:space="preserve"> una vez sean cargados los registros. Como ahora estamos realizando dos tipos de entrenamiento: clásico e incremental (Incrementa N registros al </w:t>
+      </w:r>
+      <w:proofErr w:type="spellStart"/>
+      <w:r>
+        <w:rPr>
+          <w:rFonts w:ascii="Arial" w:hAnsi="Arial" w:cs="Arial"/>
+        </w:rPr>
+        <w:t>dataset</w:t>
+      </w:r>
+      <w:proofErr w:type="spellEnd"/>
+      <w:r>
+        <w:rPr>
+          <w:rFonts w:ascii="Arial" w:hAnsi="Arial" w:cs="Arial"/>
+        </w:rPr>
+        <w:t xml:space="preserve"> cada iteración</w:t>
+      </w:r>
+      <w:proofErr w:type="gramStart"/>
+      <w:r>
+        <w:rPr>
+          <w:rFonts w:ascii="Arial" w:hAnsi="Arial" w:cs="Arial"/>
         </w:rPr>
         <w:t xml:space="preserve">. </w:t>
       </w:r>
@@ -1258,121 +2288,592 @@
       <w:r>
         <w:rPr>
           <w:rFonts w:ascii="Arial" w:hAnsi="Arial" w:cs="Arial"/>
-          <w:sz w:val="24"/>
-        </w:rPr>
-        <w:t>Ejemplo: predicción_1, respuesta_correcta_1.</w:t>
-      </w:r>
-    </w:p>
-    <w:p>
-      <w:pPr>
-        <w:jc w:val="both"/>
-        <w:rPr>
-          <w:rFonts w:ascii="Arial" w:hAnsi="Arial" w:cs="Arial"/>
-          <w:sz w:val="24"/>
-        </w:rPr>
-      </w:pPr>
-      <w:r>
-        <w:rPr>
-          <w:rFonts w:ascii="Arial" w:hAnsi="Arial" w:cs="Arial"/>
-          <w:sz w:val="24"/>
-        </w:rPr>
-        <w:t xml:space="preserve">La visualización de los pesos se puede realizar con </w:t>
-      </w:r>
-      <w:proofErr w:type="spellStart"/>
-      <w:r>
-        <w:rPr>
-          <w:rFonts w:ascii="Arial" w:hAnsi="Arial" w:cs="Arial"/>
-          <w:sz w:val="24"/>
-        </w:rPr>
-        <w:t>Tensorboard</w:t>
-      </w:r>
-      <w:proofErr w:type="spellEnd"/>
-      <w:r>
-        <w:rPr>
-          <w:rFonts w:ascii="Arial" w:hAnsi="Arial" w:cs="Arial"/>
-          <w:sz w:val="24"/>
-        </w:rPr>
-        <w:t xml:space="preserve"> en el navegador de la computadora, sin </w:t>
+        </w:rPr>
+        <w:t xml:space="preserve">Con esto simula la manera en la cual le llegarían los datos en tiempo real); se crearon dos clases abstractas más para diferenciar el comportamiento de ambos </w:t>
+      </w:r>
+      <w:proofErr w:type="spellStart"/>
+      <w:r>
+        <w:rPr>
+          <w:rFonts w:ascii="Arial" w:hAnsi="Arial" w:cs="Arial"/>
+        </w:rPr>
+        <w:t>dataset</w:t>
+      </w:r>
+      <w:proofErr w:type="spellEnd"/>
+      <w:r>
+        <w:rPr>
+          <w:rFonts w:ascii="Arial" w:hAnsi="Arial" w:cs="Arial"/>
+        </w:rPr>
+        <w:t>.</w:t>
+      </w:r>
+      <w:r>
+        <w:rPr>
+          <w:rFonts w:ascii="Arial" w:hAnsi="Arial" w:cs="Arial"/>
+        </w:rPr>
+        <w:t xml:space="preserve"> También es utilizado para cargar los </w:t>
+      </w:r>
+      <w:proofErr w:type="spellStart"/>
+      <w:r>
+        <w:rPr>
+          <w:rFonts w:ascii="Arial" w:hAnsi="Arial" w:cs="Arial"/>
+        </w:rPr>
+        <w:t>datasets</w:t>
+      </w:r>
+      <w:proofErr w:type="spellEnd"/>
+      <w:r>
+        <w:rPr>
+          <w:rFonts w:ascii="Arial" w:hAnsi="Arial" w:cs="Arial"/>
+        </w:rPr>
+        <w:t xml:space="preserve"> de entrenamiento y </w:t>
+      </w:r>
+      <w:proofErr w:type="spellStart"/>
+      <w:r>
+        <w:rPr>
+          <w:rFonts w:ascii="Arial" w:hAnsi="Arial" w:cs="Arial"/>
+        </w:rPr>
+        <w:t>testing</w:t>
+      </w:r>
+      <w:proofErr w:type="spellEnd"/>
+      <w:r>
+        <w:rPr>
+          <w:rFonts w:ascii="Arial" w:hAnsi="Arial" w:cs="Arial"/>
+        </w:rPr>
+        <w:t xml:space="preserve"> en el programa con el algoritmo </w:t>
+      </w:r>
+      <w:proofErr w:type="spellStart"/>
+      <w:r>
+        <w:rPr>
+          <w:rFonts w:ascii="Arial" w:hAnsi="Arial" w:cs="Arial"/>
+        </w:rPr>
+        <w:t>Neat</w:t>
+      </w:r>
+      <w:proofErr w:type="spellEnd"/>
+      <w:r>
+        <w:rPr>
+          <w:rFonts w:ascii="Arial" w:hAnsi="Arial" w:cs="Arial"/>
+        </w:rPr>
+        <w:t>.</w:t>
+      </w:r>
+    </w:p>
+    <w:p>
+      <w:pPr>
+        <w:pStyle w:val="Ttulo4"/>
+        <w:spacing w:before="100" w:beforeAutospacing="1" w:line="360" w:lineRule="auto"/>
+        <w:rPr>
+          <w:rFonts w:ascii="Arial" w:hAnsi="Arial" w:cs="Arial"/>
+          <w:sz w:val="24"/>
+        </w:rPr>
+      </w:pPr>
+      <w:proofErr w:type="spellStart"/>
+      <w:r>
+        <w:rPr>
+          <w:rFonts w:ascii="Arial" w:hAnsi="Arial" w:cs="Arial"/>
+          <w:sz w:val="24"/>
+        </w:rPr>
+        <w:t>ClassicDataset</w:t>
+      </w:r>
+      <w:proofErr w:type="spellEnd"/>
+    </w:p>
+    <w:p>
+      <w:pPr>
+        <w:spacing w:before="100" w:beforeAutospacing="1" w:line="360" w:lineRule="auto"/>
+        <w:rPr>
+          <w:rFonts w:ascii="Arial" w:hAnsi="Arial" w:cs="Arial"/>
+        </w:rPr>
+      </w:pPr>
+      <w:r>
+        <w:rPr>
+          <w:rFonts w:ascii="Arial" w:hAnsi="Arial" w:cs="Arial"/>
+        </w:rPr>
+        <w:t xml:space="preserve">Clase abstracta, hereda de </w:t>
+      </w:r>
+      <w:proofErr w:type="spellStart"/>
+      <w:r>
+        <w:rPr>
+          <w:rFonts w:ascii="Arial" w:hAnsi="Arial" w:cs="Arial"/>
+        </w:rPr>
+        <w:t>Dataset</w:t>
+      </w:r>
+      <w:proofErr w:type="spellEnd"/>
+      <w:r>
+        <w:rPr>
+          <w:rFonts w:ascii="Arial" w:hAnsi="Arial" w:cs="Arial"/>
+        </w:rPr>
+        <w:t xml:space="preserve">. </w:t>
+      </w:r>
+      <w:r>
+        <w:rPr>
+          <w:rFonts w:ascii="Arial" w:hAnsi="Arial" w:cs="Arial"/>
+        </w:rPr>
+        <w:t xml:space="preserve">Esta clase itera sobre los registros de una manera común, el </w:t>
+      </w:r>
+      <w:proofErr w:type="spellStart"/>
+      <w:r>
+        <w:rPr>
+          <w:rFonts w:ascii="Arial" w:hAnsi="Arial" w:cs="Arial"/>
+        </w:rPr>
+        <w:t>dataset</w:t>
+      </w:r>
+      <w:proofErr w:type="spellEnd"/>
+      <w:r>
+        <w:rPr>
+          <w:rFonts w:ascii="Arial" w:hAnsi="Arial" w:cs="Arial"/>
+        </w:rPr>
+        <w:t xml:space="preserve"> se puede fragmentar en </w:t>
+      </w:r>
+      <w:proofErr w:type="spellStart"/>
+      <w:r>
+        <w:rPr>
+          <w:rFonts w:ascii="Arial" w:hAnsi="Arial" w:cs="Arial"/>
+        </w:rPr>
+        <w:t>batches</w:t>
+      </w:r>
+      <w:proofErr w:type="spellEnd"/>
+      <w:r>
+        <w:rPr>
+          <w:rFonts w:ascii="Arial" w:hAnsi="Arial" w:cs="Arial"/>
+        </w:rPr>
+        <w:t xml:space="preserve"> y se puede hacer </w:t>
+      </w:r>
+      <w:proofErr w:type="spellStart"/>
+      <w:r>
+        <w:rPr>
+          <w:rFonts w:ascii="Arial" w:hAnsi="Arial" w:cs="Arial"/>
+        </w:rPr>
+        <w:t>shuffle</w:t>
+      </w:r>
+      <w:proofErr w:type="spellEnd"/>
+      <w:r>
+        <w:rPr>
+          <w:rFonts w:ascii="Arial" w:hAnsi="Arial" w:cs="Arial"/>
+        </w:rPr>
+        <w:t xml:space="preserve"> de los datos. </w:t>
+      </w:r>
+      <w:r>
+        <w:rPr>
+          <w:rFonts w:ascii="Arial" w:hAnsi="Arial" w:cs="Arial"/>
+        </w:rPr>
+        <w:t xml:space="preserve">Mediante el método </w:t>
+      </w:r>
+      <w:proofErr w:type="spellStart"/>
+      <w:r>
+        <w:rPr>
+          <w:rFonts w:ascii="Arial" w:hAnsi="Arial" w:cs="Arial"/>
+          <w:i/>
+        </w:rPr>
+        <w:t>dataset_out_of_range</w:t>
+      </w:r>
+      <w:proofErr w:type="spellEnd"/>
+      <w:r>
+        <w:rPr>
+          <w:rFonts w:ascii="Arial" w:hAnsi="Arial" w:cs="Arial"/>
+          <w:i/>
+        </w:rPr>
+        <w:t xml:space="preserve"> ()</w:t>
+      </w:r>
+      <w:r>
+        <w:rPr>
+          <w:rFonts w:ascii="Arial" w:hAnsi="Arial" w:cs="Arial"/>
+        </w:rPr>
+        <w:t xml:space="preserve"> se verifica que el </w:t>
+      </w:r>
+      <w:proofErr w:type="spellStart"/>
+      <w:r>
+        <w:rPr>
+          <w:rFonts w:ascii="Arial" w:hAnsi="Arial" w:cs="Arial"/>
+        </w:rPr>
+        <w:t>iterador</w:t>
+      </w:r>
+      <w:proofErr w:type="spellEnd"/>
+      <w:r>
+        <w:rPr>
+          <w:rFonts w:ascii="Arial" w:hAnsi="Arial" w:cs="Arial"/>
+        </w:rPr>
+        <w:t xml:space="preserve"> no haya recorrido todo el </w:t>
+      </w:r>
+      <w:proofErr w:type="spellStart"/>
+      <w:r>
+        <w:rPr>
+          <w:rFonts w:ascii="Arial" w:hAnsi="Arial" w:cs="Arial"/>
+        </w:rPr>
+        <w:t>dataset</w:t>
+      </w:r>
+      <w:proofErr w:type="spellEnd"/>
+      <w:r>
+        <w:rPr>
+          <w:rFonts w:ascii="Arial" w:hAnsi="Arial" w:cs="Arial"/>
+        </w:rPr>
+        <w:t xml:space="preserve"> y pueda hacerse uso del método </w:t>
+      </w:r>
+      <w:proofErr w:type="spellStart"/>
+      <w:r>
+        <w:rPr>
+          <w:rFonts w:ascii="Arial" w:hAnsi="Arial" w:cs="Arial"/>
+          <w:i/>
+        </w:rPr>
+        <w:t>get_</w:t>
       </w:r>
       <w:proofErr w:type="gramStart"/>
       <w:r>
         <w:rPr>
           <w:rFonts w:ascii="Arial" w:hAnsi="Arial" w:cs="Arial"/>
-          <w:sz w:val="24"/>
-        </w:rPr>
-        <w:t>embargo</w:t>
+          <w:i/>
+        </w:rPr>
+        <w:t>next</w:t>
+      </w:r>
+      <w:proofErr w:type="spellEnd"/>
+      <w:r>
+        <w:rPr>
+          <w:rFonts w:ascii="Arial" w:hAnsi="Arial" w:cs="Arial"/>
+          <w:i/>
+        </w:rPr>
+        <w:t>(</w:t>
       </w:r>
       <w:proofErr w:type="gramEnd"/>
       <w:r>
         <w:rPr>
           <w:rFonts w:ascii="Arial" w:hAnsi="Arial" w:cs="Arial"/>
-          <w:sz w:val="24"/>
-        </w:rPr>
-        <w:t xml:space="preserve"> el almacenamiento de los datos hace que el programa aumente su tiempo de ejecución de una manera significativa.</w:t>
-      </w:r>
-    </w:p>
-    <w:p/>
+          <w:i/>
+        </w:rPr>
+        <w:t>)</w:t>
+      </w:r>
+      <w:r>
+        <w:rPr>
+          <w:rFonts w:ascii="Arial" w:hAnsi="Arial" w:cs="Arial"/>
+        </w:rPr>
+        <w:t xml:space="preserve"> para solicitar otro registro/</w:t>
+      </w:r>
+      <w:proofErr w:type="spellStart"/>
+      <w:r>
+        <w:rPr>
+          <w:rFonts w:ascii="Arial" w:hAnsi="Arial" w:cs="Arial"/>
+        </w:rPr>
+        <w:t>batch</w:t>
+      </w:r>
+      <w:proofErr w:type="spellEnd"/>
+      <w:r>
+        <w:rPr>
+          <w:rFonts w:ascii="Arial" w:hAnsi="Arial" w:cs="Arial"/>
+        </w:rPr>
+        <w:t xml:space="preserve">. Cuando se itera sobre todos los registros, se puede utilizar el método </w:t>
+      </w:r>
+      <w:proofErr w:type="spellStart"/>
+      <w:r>
+        <w:rPr>
+          <w:rFonts w:ascii="Arial" w:hAnsi="Arial" w:cs="Arial"/>
+          <w:i/>
+        </w:rPr>
+        <w:t>restore_index</w:t>
+      </w:r>
+      <w:proofErr w:type="spellEnd"/>
+      <w:r>
+        <w:rPr>
+          <w:rFonts w:ascii="Arial" w:hAnsi="Arial" w:cs="Arial"/>
+          <w:i/>
+        </w:rPr>
+        <w:t xml:space="preserve"> ()</w:t>
+      </w:r>
+      <w:r>
+        <w:rPr>
+          <w:rFonts w:ascii="Arial" w:hAnsi="Arial" w:cs="Arial"/>
+        </w:rPr>
+        <w:t xml:space="preserve"> para comenzar de nuevo.</w:t>
+      </w:r>
+    </w:p>
+    <w:p>
+      <w:pPr>
+        <w:pStyle w:val="Ttulo4"/>
+        <w:spacing w:before="100" w:beforeAutospacing="1" w:line="360" w:lineRule="auto"/>
+        <w:rPr>
+          <w:rFonts w:ascii="Arial" w:hAnsi="Arial" w:cs="Arial"/>
+          <w:sz w:val="24"/>
+        </w:rPr>
+      </w:pPr>
+      <w:proofErr w:type="spellStart"/>
+      <w:r>
+        <w:rPr>
+          <w:rFonts w:ascii="Arial" w:hAnsi="Arial" w:cs="Arial"/>
+          <w:sz w:val="24"/>
+        </w:rPr>
+        <w:t>IncrementalDataset</w:t>
+      </w:r>
+      <w:proofErr w:type="spellEnd"/>
+    </w:p>
+    <w:p>
+      <w:pPr>
+        <w:spacing w:before="100" w:beforeAutospacing="1" w:line="360" w:lineRule="auto"/>
+        <w:rPr>
+          <w:rFonts w:ascii="Arial" w:hAnsi="Arial" w:cs="Arial"/>
+        </w:rPr>
+      </w:pPr>
+      <w:r>
+        <w:rPr>
+          <w:rFonts w:ascii="Arial" w:hAnsi="Arial" w:cs="Arial"/>
+        </w:rPr>
+        <w:t xml:space="preserve">Clase abstracta, hereda de </w:t>
+      </w:r>
+      <w:proofErr w:type="spellStart"/>
+      <w:r>
+        <w:rPr>
+          <w:rFonts w:ascii="Arial" w:hAnsi="Arial" w:cs="Arial"/>
+        </w:rPr>
+        <w:t>Dataset</w:t>
+      </w:r>
+      <w:proofErr w:type="spellEnd"/>
+      <w:r>
+        <w:rPr>
+          <w:rFonts w:ascii="Arial" w:hAnsi="Arial" w:cs="Arial"/>
+        </w:rPr>
+        <w:t xml:space="preserve">. Esta clase itera sobre los registros de una misma manera que el </w:t>
+      </w:r>
+      <w:proofErr w:type="spellStart"/>
+      <w:r>
+        <w:rPr>
+          <w:rFonts w:ascii="Arial" w:hAnsi="Arial" w:cs="Arial"/>
+        </w:rPr>
+        <w:t>ClassicDataset</w:t>
+      </w:r>
+      <w:proofErr w:type="spellEnd"/>
+      <w:r>
+        <w:rPr>
+          <w:rFonts w:ascii="Arial" w:hAnsi="Arial" w:cs="Arial"/>
+        </w:rPr>
+        <w:t xml:space="preserve">, incluso sus métodos de acceso a los registros son los mismos. La diferencia es que le agrega los métodos </w:t>
+      </w:r>
+      <w:proofErr w:type="spellStart"/>
+      <w:r>
+        <w:rPr>
+          <w:rFonts w:ascii="Arial" w:hAnsi="Arial" w:cs="Arial"/>
+          <w:i/>
+        </w:rPr>
+        <w:t>increment_dataset</w:t>
+      </w:r>
+      <w:proofErr w:type="spellEnd"/>
+      <w:r>
+        <w:rPr>
+          <w:rFonts w:ascii="Arial" w:hAnsi="Arial" w:cs="Arial"/>
+          <w:i/>
+        </w:rPr>
+        <w:t xml:space="preserve"> ()</w:t>
+      </w:r>
+      <w:r>
+        <w:rPr>
+          <w:rFonts w:ascii="Arial" w:hAnsi="Arial" w:cs="Arial"/>
+        </w:rPr>
+        <w:t xml:space="preserve"> e </w:t>
+      </w:r>
+      <w:proofErr w:type="spellStart"/>
+      <w:r>
+        <w:rPr>
+          <w:rFonts w:ascii="Arial" w:hAnsi="Arial" w:cs="Arial"/>
+          <w:i/>
+        </w:rPr>
+        <w:t>increment_out_of_range</w:t>
+      </w:r>
+      <w:proofErr w:type="spellEnd"/>
+      <w:r>
+        <w:rPr>
+          <w:rFonts w:ascii="Arial" w:hAnsi="Arial" w:cs="Arial"/>
+          <w:i/>
+        </w:rPr>
+        <w:t xml:space="preserve"> ()</w:t>
+      </w:r>
+      <w:r>
+        <w:rPr>
+          <w:rFonts w:ascii="Arial" w:hAnsi="Arial" w:cs="Arial"/>
+        </w:rPr>
+        <w:t xml:space="preserve"> en los cuales incrementa el </w:t>
+      </w:r>
+      <w:proofErr w:type="spellStart"/>
+      <w:r>
+        <w:rPr>
+          <w:rFonts w:ascii="Arial" w:hAnsi="Arial" w:cs="Arial"/>
+        </w:rPr>
+        <w:t>dataset</w:t>
+      </w:r>
+      <w:proofErr w:type="spellEnd"/>
+      <w:r>
+        <w:rPr>
+          <w:rFonts w:ascii="Arial" w:hAnsi="Arial" w:cs="Arial"/>
+        </w:rPr>
+        <w:t xml:space="preserve"> en el número de </w:t>
+      </w:r>
+      <w:r>
+        <w:rPr>
+          <w:rFonts w:ascii="Arial" w:hAnsi="Arial" w:cs="Arial"/>
+        </w:rPr>
+        <w:lastRenderedPageBreak/>
+        <w:t xml:space="preserve">registros que se define al crear la clase y verifica que aún queden registros por incrementar, respectivamente. El </w:t>
+      </w:r>
+      <w:proofErr w:type="spellStart"/>
+      <w:r>
+        <w:rPr>
+          <w:rFonts w:ascii="Arial" w:hAnsi="Arial" w:cs="Arial"/>
+        </w:rPr>
+        <w:t>dataset</w:t>
+      </w:r>
+      <w:proofErr w:type="spellEnd"/>
+      <w:r>
+        <w:rPr>
+          <w:rFonts w:ascii="Arial" w:hAnsi="Arial" w:cs="Arial"/>
+        </w:rPr>
+        <w:t xml:space="preserve"> siempre comienza con el número de registros definido por el usuario en el constructor (</w:t>
+      </w:r>
+      <w:proofErr w:type="spellStart"/>
+      <w:r>
+        <w:rPr>
+          <w:rFonts w:ascii="Arial" w:hAnsi="Arial" w:cs="Arial"/>
+          <w:i/>
+        </w:rPr>
+        <w:t>increment_size</w:t>
+      </w:r>
+      <w:proofErr w:type="spellEnd"/>
+      <w:r>
+        <w:rPr>
+          <w:rFonts w:ascii="Arial" w:hAnsi="Arial" w:cs="Arial"/>
+        </w:rPr>
+        <w:t>). Además, en esta cl</w:t>
+      </w:r>
+      <w:r>
+        <w:rPr>
+          <w:rFonts w:ascii="Arial" w:hAnsi="Arial" w:cs="Arial"/>
+        </w:rPr>
+        <w:t xml:space="preserve">ase no se pueden hacer </w:t>
+      </w:r>
+      <w:proofErr w:type="spellStart"/>
+      <w:r>
+        <w:rPr>
+          <w:rFonts w:ascii="Arial" w:hAnsi="Arial" w:cs="Arial"/>
+        </w:rPr>
+        <w:t>batches</w:t>
+      </w:r>
+      <w:proofErr w:type="spellEnd"/>
+      <w:r>
+        <w:rPr>
+          <w:rFonts w:ascii="Arial" w:hAnsi="Arial" w:cs="Arial"/>
+        </w:rPr>
+        <w:t>.</w:t>
+      </w:r>
+    </w:p>
+    <w:p>
+      <w:pPr>
+        <w:pStyle w:val="Ttulo3"/>
+        <w:spacing w:before="100" w:beforeAutospacing="1" w:line="360" w:lineRule="auto"/>
+        <w:rPr>
+          <w:rFonts w:ascii="Arial" w:hAnsi="Arial" w:cs="Arial"/>
+        </w:rPr>
+      </w:pPr>
+      <w:bookmarkStart w:id="8" w:name="_Toc513737628"/>
+      <w:r>
+        <w:rPr>
+          <w:rFonts w:ascii="Arial" w:hAnsi="Arial" w:cs="Arial"/>
+        </w:rPr>
+        <w:t>Log</w:t>
+      </w:r>
+      <w:bookmarkEnd w:id="8"/>
+    </w:p>
+    <w:p>
+      <w:pPr>
+        <w:spacing w:before="100" w:beforeAutospacing="1" w:line="360" w:lineRule="auto"/>
+        <w:rPr>
+          <w:rFonts w:ascii="Arial" w:hAnsi="Arial" w:cs="Arial"/>
+        </w:rPr>
+      </w:pPr>
+      <w:r>
+        <w:rPr>
+          <w:rFonts w:ascii="Arial" w:hAnsi="Arial" w:cs="Arial"/>
+        </w:rPr>
+        <w:t xml:space="preserve">Es utilizada para almacenar datos en un archivo en disco. Es una clase abstracta porque el método de almacenar datos o </w:t>
+      </w:r>
+      <w:r>
+        <w:rPr>
+          <w:rFonts w:ascii="Arial" w:hAnsi="Arial" w:cs="Arial"/>
+        </w:rPr>
+        <w:t>log</w:t>
+      </w:r>
+      <w:r>
+        <w:rPr>
+          <w:rFonts w:ascii="Arial" w:hAnsi="Arial" w:cs="Arial"/>
+        </w:rPr>
+        <w:t xml:space="preserve"> puede tener distintos tipos de parámetros dependiendo de los que se quiera almacenar y la manera en la que se quiera guardar. Por otra parte, los métodos </w:t>
+      </w:r>
+      <w:proofErr w:type="spellStart"/>
+      <w:r>
+        <w:rPr>
+          <w:rFonts w:ascii="Arial" w:hAnsi="Arial" w:cs="Arial"/>
+          <w:i/>
+        </w:rPr>
+        <w:t>save</w:t>
+      </w:r>
+      <w:proofErr w:type="spellEnd"/>
+      <w:r>
+        <w:rPr>
+          <w:rFonts w:ascii="Arial" w:hAnsi="Arial" w:cs="Arial"/>
+          <w:i/>
+        </w:rPr>
+        <w:t xml:space="preserve"> ()</w:t>
+      </w:r>
+      <w:r>
+        <w:rPr>
+          <w:rFonts w:ascii="Arial" w:hAnsi="Arial" w:cs="Arial"/>
+        </w:rPr>
+        <w:t xml:space="preserve">, guarda los datos en disco, y </w:t>
+      </w:r>
+      <w:proofErr w:type="spellStart"/>
+      <w:r>
+        <w:rPr>
+          <w:rFonts w:ascii="Arial" w:hAnsi="Arial" w:cs="Arial"/>
+          <w:i/>
+        </w:rPr>
+        <w:t>close_file</w:t>
+      </w:r>
+      <w:proofErr w:type="spellEnd"/>
+      <w:r>
+        <w:rPr>
+          <w:rFonts w:ascii="Arial" w:hAnsi="Arial" w:cs="Arial"/>
+          <w:i/>
+        </w:rPr>
+        <w:t xml:space="preserve"> ()</w:t>
+      </w:r>
+      <w:r>
+        <w:rPr>
+          <w:rFonts w:ascii="Arial" w:hAnsi="Arial" w:cs="Arial"/>
+        </w:rPr>
+        <w:t xml:space="preserve">, </w:t>
+      </w:r>
+      <w:r>
+        <w:rPr>
+          <w:rFonts w:ascii="Arial" w:hAnsi="Arial" w:cs="Arial"/>
+        </w:rPr>
+        <w:t>cierra el archivo de bitácora, estos sí son implementados por esta clase porque se ejecutan siempre de una misma manera.</w:t>
+      </w:r>
+      <w:r>
+        <w:rPr>
+          <w:rFonts w:ascii="Arial" w:hAnsi="Arial" w:cs="Arial"/>
+        </w:rPr>
+        <w:t xml:space="preserve"> </w:t>
+      </w:r>
+      <w:bookmarkStart w:id="9" w:name="_GoBack"/>
+      <w:bookmarkEnd w:id="9"/>
+    </w:p>
     <w:p>
       <w:pPr>
         <w:pStyle w:val="Ttulo2"/>
-        <w:rPr>
-          <w:rFonts w:ascii="Arial" w:eastAsia="Arial" w:hAnsi="Arial" w:cs="Arial"/>
-        </w:rPr>
-      </w:pPr>
-      <w:bookmarkStart w:id="2" w:name="_Toc513550830"/>
-      <w:r>
-        <w:rPr>
-          <w:rFonts w:ascii="Arial" w:eastAsia="Arial" w:hAnsi="Arial" w:cs="Arial"/>
-        </w:rPr>
-        <w:t>Diagrama de clases</w:t>
-      </w:r>
-      <w:bookmarkEnd w:id="2"/>
-    </w:p>
-    <w:p/>
-    <w:p>
-      <w:pPr>
-        <w:rPr>
-          <w:rFonts w:ascii="Arial" w:hAnsi="Arial" w:cs="Arial"/>
-          <w:sz w:val="24"/>
-        </w:rPr>
-      </w:pPr>
-      <w:r>
-        <w:rPr>
-          <w:rFonts w:ascii="Arial" w:hAnsi="Arial" w:cs="Arial"/>
-          <w:sz w:val="24"/>
-        </w:rPr>
-        <w:t>Los diagramas de clases se encuentran adjun</w:t>
-      </w:r>
-      <w:bookmarkStart w:id="3" w:name="_GoBack"/>
-      <w:bookmarkEnd w:id="3"/>
-      <w:r>
-        <w:rPr>
-          <w:rFonts w:ascii="Arial" w:hAnsi="Arial" w:cs="Arial"/>
-          <w:sz w:val="24"/>
-        </w:rPr>
-        <w:t>tos en la sección de anexos.</w:t>
-      </w:r>
-    </w:p>
-    <w:p/>
-    <w:p>
-      <w:pPr>
-        <w:pStyle w:val="Ttulo2"/>
-        <w:rPr>
-          <w:rFonts w:ascii="Arial" w:eastAsia="Arial" w:hAnsi="Arial" w:cs="Arial"/>
-        </w:rPr>
-      </w:pPr>
-      <w:bookmarkStart w:id="4" w:name="_Toc513550831"/>
-      <w:r>
-        <w:rPr>
-          <w:rFonts w:ascii="Arial" w:eastAsia="Arial" w:hAnsi="Arial" w:cs="Arial"/>
+        <w:spacing w:before="100" w:beforeAutospacing="1" w:line="360" w:lineRule="auto"/>
+        <w:rPr>
+          <w:rFonts w:ascii="Arial" w:eastAsia="Arial" w:hAnsi="Arial" w:cs="Arial"/>
+        </w:rPr>
+      </w:pPr>
+      <w:bookmarkStart w:id="10" w:name="_Toc513737629"/>
+      <w:r>
+        <w:rPr>
+          <w:rFonts w:ascii="Arial" w:eastAsia="Arial" w:hAnsi="Arial" w:cs="Arial"/>
+          <w:sz w:val="28"/>
         </w:rPr>
         <w:t>Diagrama de componentes</w:t>
       </w:r>
-      <w:bookmarkEnd w:id="4"/>
-    </w:p>
-    <w:p>
-      <w:r>
-        <w:rPr>
+      <w:r>
+        <w:rPr>
+          <w:rFonts w:ascii="Arial" w:hAnsi="Arial" w:cs="Arial"/>
           <w:noProof/>
         </w:rPr>
         <w:drawing>
@@ -1439,10 +2940,19 @@
           </wp:anchor>
         </w:drawing>
       </w:r>
-    </w:p>
-    <w:p/>
-    <w:p>
-      <w:pPr>
+      <w:bookmarkEnd w:id="10"/>
+    </w:p>
+    <w:p>
+      <w:pPr>
+        <w:spacing w:before="100" w:beforeAutospacing="1" w:line="360" w:lineRule="auto"/>
+        <w:rPr>
+          <w:rFonts w:ascii="Arial" w:hAnsi="Arial" w:cs="Arial"/>
+        </w:rPr>
+      </w:pPr>
+    </w:p>
+    <w:p>
+      <w:pPr>
+        <w:spacing w:before="100" w:beforeAutospacing="1" w:line="360" w:lineRule="auto"/>
         <w:rPr>
           <w:rFonts w:ascii="Arial" w:eastAsia="Arial" w:hAnsi="Arial" w:cs="Arial"/>
           <w:sz w:val="24"/>
@@ -1451,6 +2961,7 @@
       </w:pPr>
       <w:r>
         <w:rPr>
+          <w:rFonts w:ascii="Arial" w:hAnsi="Arial" w:cs="Arial"/>
           <w:noProof/>
         </w:rPr>
         <w:lastRenderedPageBreak/>
@@ -1530,11 +3041,12 @@
     <w:p>
       <w:pPr>
         <w:pStyle w:val="Ttulo1"/>
-        <w:rPr>
-          <w:rFonts w:ascii="Arial" w:eastAsia="Arial" w:hAnsi="Arial" w:cs="Arial"/>
-        </w:rPr>
-      </w:pPr>
-      <w:bookmarkStart w:id="5" w:name="_Toc513550832"/>
+        <w:spacing w:before="100" w:beforeAutospacing="1" w:line="360" w:lineRule="auto"/>
+        <w:rPr>
+          <w:rFonts w:ascii="Arial" w:eastAsia="Arial" w:hAnsi="Arial" w:cs="Arial"/>
+        </w:rPr>
+      </w:pPr>
+      <w:bookmarkStart w:id="11" w:name="_Toc513737630"/>
       <w:r>
         <w:rPr>
           <w:rFonts w:ascii="Arial" w:eastAsia="Arial" w:hAnsi="Arial" w:cs="Arial"/>
@@ -1542,16 +3054,17 @@
         <w:lastRenderedPageBreak/>
         <w:t>Plan de trabajo</w:t>
       </w:r>
-      <w:bookmarkEnd w:id="5"/>
+      <w:bookmarkEnd w:id="11"/>
     </w:p>
     <w:p>
       <w:pPr>
         <w:pStyle w:val="Ttulo1"/>
-        <w:rPr>
-          <w:rFonts w:ascii="Arial" w:eastAsia="Arial" w:hAnsi="Arial" w:cs="Arial"/>
-        </w:rPr>
-      </w:pPr>
-      <w:bookmarkStart w:id="6" w:name="_Toc513550833"/>
+        <w:spacing w:before="100" w:beforeAutospacing="1" w:line="360" w:lineRule="auto"/>
+        <w:rPr>
+          <w:rFonts w:ascii="Arial" w:eastAsia="Arial" w:hAnsi="Arial" w:cs="Arial"/>
+        </w:rPr>
+      </w:pPr>
+      <w:bookmarkStart w:id="12" w:name="_Toc513737631"/>
       <w:r>
         <w:rPr>
           <w:rFonts w:ascii="Arial" w:eastAsia="Arial" w:hAnsi="Arial" w:cs="Arial"/>
@@ -1564,7 +3077,7 @@
         </w:rPr>
         <w:t xml:space="preserve"> de riesgos</w:t>
       </w:r>
-      <w:bookmarkEnd w:id="6"/>
+      <w:bookmarkEnd w:id="12"/>
     </w:p>
     <w:sectPr>
       <w:headerReference w:type="default" r:id="rId10"/>
@@ -1634,7 +3147,7 @@
             <w:noProof/>
             <w:lang w:val="es-ES"/>
           </w:rPr>
-          <w:t>4</w:t>
+          <w:t>8</w:t>
         </w:r>
         <w:r>
           <w:fldChar w:fldCharType="end"/>
@@ -2132,6 +3645,50 @@
       <w:szCs w:val="26"/>
     </w:rPr>
   </w:style>
+  <w:style w:type="paragraph" w:styleId="Ttulo3">
+    <w:name w:val="heading 3"/>
+    <w:basedOn w:val="Normal"/>
+    <w:next w:val="Normal"/>
+    <w:link w:val="Ttulo3Car"/>
+    <w:uiPriority w:val="9"/>
+    <w:unhideWhenUsed/>
+    <w:qFormat/>
+    <w:rsid w:val="00FE77E3"/>
+    <w:pPr>
+      <w:keepNext/>
+      <w:keepLines/>
+      <w:spacing w:before="40" w:after="0"/>
+      <w:outlineLvl w:val="2"/>
+    </w:pPr>
+    <w:rPr>
+      <w:rFonts w:asciiTheme="majorHAnsi" w:eastAsiaTheme="majorEastAsia" w:hAnsiTheme="majorHAnsi" w:cstheme="majorBidi"/>
+      <w:color w:val="1F3763" w:themeColor="accent1" w:themeShade="7F"/>
+      <w:sz w:val="24"/>
+      <w:szCs w:val="24"/>
+    </w:rPr>
+  </w:style>
+  <w:style w:type="paragraph" w:styleId="Ttulo4">
+    <w:name w:val="heading 4"/>
+    <w:basedOn w:val="Normal"/>
+    <w:next w:val="Normal"/>
+    <w:link w:val="Ttulo4Car"/>
+    <w:uiPriority w:val="9"/>
+    <w:unhideWhenUsed/>
+    <w:qFormat/>
+    <w:rsid w:val="00FE77E3"/>
+    <w:pPr>
+      <w:keepNext/>
+      <w:keepLines/>
+      <w:spacing w:before="40" w:after="0"/>
+      <w:outlineLvl w:val="3"/>
+    </w:pPr>
+    <w:rPr>
+      <w:rFonts w:asciiTheme="majorHAnsi" w:eastAsiaTheme="majorEastAsia" w:hAnsiTheme="majorHAnsi" w:cstheme="majorBidi"/>
+      <w:i/>
+      <w:iCs/>
+      <w:color w:val="2F5496" w:themeColor="accent1" w:themeShade="BF"/>
+    </w:rPr>
+  </w:style>
   <w:style w:type="character" w:default="1" w:styleId="Fuentedeprrafopredeter">
     <w:name w:val="Default Paragraph Font"/>
     <w:uiPriority w:val="1"/>
@@ -2279,6 +3836,45 @@
     <w:link w:val="Piedepgina"/>
     <w:uiPriority w:val="99"/>
     <w:rsid w:val="00C93399"/>
+  </w:style>
+  <w:style w:type="character" w:customStyle="1" w:styleId="Ttulo3Car">
+    <w:name w:val="Título 3 Car"/>
+    <w:basedOn w:val="Fuentedeprrafopredeter"/>
+    <w:link w:val="Ttulo3"/>
+    <w:uiPriority w:val="9"/>
+    <w:rsid w:val="00FE77E3"/>
+    <w:rPr>
+      <w:rFonts w:asciiTheme="majorHAnsi" w:eastAsiaTheme="majorEastAsia" w:hAnsiTheme="majorHAnsi" w:cstheme="majorBidi"/>
+      <w:color w:val="1F3763" w:themeColor="accent1" w:themeShade="7F"/>
+      <w:sz w:val="24"/>
+      <w:szCs w:val="24"/>
+    </w:rPr>
+  </w:style>
+  <w:style w:type="character" w:customStyle="1" w:styleId="Ttulo4Car">
+    <w:name w:val="Título 4 Car"/>
+    <w:basedOn w:val="Fuentedeprrafopredeter"/>
+    <w:link w:val="Ttulo4"/>
+    <w:uiPriority w:val="9"/>
+    <w:rsid w:val="00FE77E3"/>
+    <w:rPr>
+      <w:rFonts w:asciiTheme="majorHAnsi" w:eastAsiaTheme="majorEastAsia" w:hAnsiTheme="majorHAnsi" w:cstheme="majorBidi"/>
+      <w:i/>
+      <w:iCs/>
+      <w:color w:val="2F5496" w:themeColor="accent1" w:themeShade="BF"/>
+    </w:rPr>
+  </w:style>
+  <w:style w:type="paragraph" w:styleId="TDC3">
+    <w:name w:val="toc 3"/>
+    <w:basedOn w:val="Normal"/>
+    <w:next w:val="Normal"/>
+    <w:autoRedefine/>
+    <w:uiPriority w:val="39"/>
+    <w:unhideWhenUsed/>
+    <w:rsid w:val="000414CA"/>
+    <w:pPr>
+      <w:spacing w:after="100"/>
+      <w:ind w:left="440"/>
+    </w:pPr>
   </w:style>
 </w:styles>
 </file>
@@ -2583,7 +4179,7 @@
 </file>
 
 <file path=customXml/itemProps1.xml><?xml version="1.0" encoding="utf-8"?>
-<ds:datastoreItem xmlns:ds="http://schemas.openxmlformats.org/officeDocument/2006/customXml" ds:itemID="{D441F5FB-4868-4307-9C98-E10660C370D0}">
+<ds:datastoreItem xmlns:ds="http://schemas.openxmlformats.org/officeDocument/2006/customXml" ds:itemID="{6A1699FF-B18C-44F0-9FA8-FE0640E892A6}">
   <ds:schemaRefs>
     <ds:schemaRef ds:uri="http://schemas.openxmlformats.org/officeDocument/2006/bibliography"/>
   </ds:schemaRefs>

--- a/informes_TEC/segundo_informe/segundo_informe.docx
+++ b/informes_TEC/segundo_informe/segundo_informe.docx
@@ -74,7 +74,7 @@
                     </pic:cNvPicPr>
                   </pic:nvPicPr>
                   <pic:blipFill>
-                    <a:blip r:embed="rId7"/>
+                    <a:blip r:embed="rId8"/>
                     <a:stretch>
                       <a:fillRect/>
                     </a:stretch>
@@ -311,7 +311,25 @@
           <w:szCs w:val="28"/>
           <w:lang w:val="es-ES"/>
         </w:rPr>
-        <w:t>el Rodríguez Jiménez</w:t>
+        <w:t>el</w:t>
+      </w:r>
+      <w:r>
+        <w:rPr>
+          <w:rFonts w:ascii="Arial" w:eastAsia="Arial" w:hAnsi="Arial" w:cs="Arial"/>
+          <w:sz w:val="28"/>
+          <w:szCs w:val="28"/>
+          <w:lang w:val="es-ES"/>
+        </w:rPr>
+        <w:t xml:space="preserve"> Antonio</w:t>
+      </w:r>
+      <w:r>
+        <w:rPr>
+          <w:rFonts w:ascii="Arial" w:eastAsia="Arial" w:hAnsi="Arial" w:cs="Arial"/>
+          <w:sz w:val="28"/>
+          <w:szCs w:val="28"/>
+          <w:lang w:val="es-ES"/>
+        </w:rPr>
+        <w:t xml:space="preserve"> Rodríguez Jiménez</w:t>
       </w:r>
     </w:p>
     <w:p>
@@ -371,7 +389,6 @@
       <w:sdtPr>
         <w:rPr>
           <w:rFonts w:ascii="Arial" w:eastAsiaTheme="minorHAnsi" w:hAnsi="Arial" w:cs="Arial"/>
-          <w:color w:val="auto"/>
           <w:sz w:val="22"/>
           <w:szCs w:val="22"/>
           <w:lang w:val="es-ES" w:eastAsia="en-US"/>
@@ -386,6 +403,7 @@
         <w:rPr>
           <w:b/>
           <w:bCs/>
+          <w:color w:val="auto"/>
         </w:rPr>
       </w:sdtEndPr>
       <w:sdtContent>
@@ -405,6 +423,7 @@
             <w:t>Tabla de contenido</w:t>
           </w:r>
         </w:p>
+        <w:bookmarkStart w:id="0" w:name="_GoBack"/>
         <w:p>
           <w:pPr>
             <w:pStyle w:val="TDC1"/>
@@ -412,83 +431,103 @@
               <w:tab w:val="right" w:leader="dot" w:pos="8494"/>
             </w:tabs>
             <w:rPr>
-              <w:rFonts w:eastAsiaTheme="minorEastAsia"/>
+              <w:rFonts w:ascii="Arial" w:eastAsiaTheme="minorEastAsia" w:hAnsi="Arial" w:cs="Arial"/>
               <w:noProof/>
+              <w:sz w:val="24"/>
               <w:lang w:eastAsia="es-419"/>
             </w:rPr>
           </w:pPr>
           <w:r>
             <w:rPr>
               <w:rFonts w:ascii="Arial" w:hAnsi="Arial" w:cs="Arial"/>
+              <w:sz w:val="24"/>
             </w:rPr>
             <w:fldChar w:fldCharType="begin"/>
           </w:r>
           <w:r>
             <w:rPr>
               <w:rFonts w:ascii="Arial" w:hAnsi="Arial" w:cs="Arial"/>
+              <w:sz w:val="24"/>
             </w:rPr>
             <w:instrText xml:space="preserve"> TOC \o "1-3" \h \z \u </w:instrText>
           </w:r>
           <w:r>
             <w:rPr>
               <w:rFonts w:ascii="Arial" w:hAnsi="Arial" w:cs="Arial"/>
+              <w:sz w:val="24"/>
             </w:rPr>
             <w:fldChar w:fldCharType="separate"/>
           </w:r>
-          <w:hyperlink w:anchor="_Toc513737620" w:history="1">
+          <w:hyperlink w:anchor="_Toc513808919" w:history="1">
             <w:r>
               <w:rPr>
                 <w:rStyle w:val="Hipervnculo"/>
                 <w:rFonts w:ascii="Arial" w:eastAsia="Arial" w:hAnsi="Arial" w:cs="Arial"/>
                 <w:noProof/>
+                <w:color w:val="auto"/>
+                <w:sz w:val="24"/>
               </w:rPr>
               <w:t>Introducción</w:t>
             </w:r>
             <w:r>
               <w:rPr>
-                <w:noProof/>
-                <w:webHidden/>
+                <w:rFonts w:ascii="Arial" w:hAnsi="Arial" w:cs="Arial"/>
+                <w:noProof/>
+                <w:webHidden/>
+                <w:sz w:val="24"/>
               </w:rPr>
               <w:tab/>
             </w:r>
             <w:r>
               <w:rPr>
-                <w:noProof/>
-                <w:webHidden/>
+                <w:rFonts w:ascii="Arial" w:hAnsi="Arial" w:cs="Arial"/>
+                <w:noProof/>
+                <w:webHidden/>
+                <w:sz w:val="24"/>
               </w:rPr>
               <w:fldChar w:fldCharType="begin"/>
             </w:r>
             <w:r>
               <w:rPr>
-                <w:noProof/>
-                <w:webHidden/>
-              </w:rPr>
-              <w:instrText xml:space="preserve"> PAGEREF _Toc513737620 \h </w:instrText>
-            </w:r>
-            <w:r>
-              <w:rPr>
-                <w:noProof/>
-                <w:webHidden/>
-              </w:rPr>
-            </w:r>
-            <w:r>
-              <w:rPr>
-                <w:noProof/>
-                <w:webHidden/>
+                <w:rFonts w:ascii="Arial" w:hAnsi="Arial" w:cs="Arial"/>
+                <w:noProof/>
+                <w:webHidden/>
+                <w:sz w:val="24"/>
+              </w:rPr>
+              <w:instrText xml:space="preserve"> PAGEREF _Toc513808919 \h </w:instrText>
+            </w:r>
+            <w:r>
+              <w:rPr>
+                <w:rFonts w:ascii="Arial" w:hAnsi="Arial" w:cs="Arial"/>
+                <w:noProof/>
+                <w:webHidden/>
+                <w:sz w:val="24"/>
+              </w:rPr>
+            </w:r>
+            <w:r>
+              <w:rPr>
+                <w:rFonts w:ascii="Arial" w:hAnsi="Arial" w:cs="Arial"/>
+                <w:noProof/>
+                <w:webHidden/>
+                <w:sz w:val="24"/>
               </w:rPr>
               <w:fldChar w:fldCharType="separate"/>
             </w:r>
             <w:r>
               <w:rPr>
-                <w:noProof/>
-                <w:webHidden/>
-              </w:rPr>
-              <w:t>4</w:t>
-            </w:r>
-            <w:r>
-              <w:rPr>
-                <w:noProof/>
-                <w:webHidden/>
+                <w:rFonts w:ascii="Arial" w:hAnsi="Arial" w:cs="Arial"/>
+                <w:noProof/>
+                <w:webHidden/>
+                <w:sz w:val="24"/>
+              </w:rPr>
+              <w:t>3</w:t>
+            </w:r>
+            <w:r>
+              <w:rPr>
+                <w:rFonts w:ascii="Arial" w:hAnsi="Arial" w:cs="Arial"/>
+                <w:noProof/>
+                <w:webHidden/>
+                <w:sz w:val="24"/>
               </w:rPr>
               <w:fldChar w:fldCharType="end"/>
             </w:r>
@@ -501,65 +540,82 @@
               <w:tab w:val="right" w:leader="dot" w:pos="8494"/>
             </w:tabs>
             <w:rPr>
-              <w:rFonts w:eastAsiaTheme="minorEastAsia"/>
+              <w:rFonts w:ascii="Arial" w:eastAsiaTheme="minorEastAsia" w:hAnsi="Arial" w:cs="Arial"/>
               <w:noProof/>
+              <w:sz w:val="24"/>
               <w:lang w:eastAsia="es-419"/>
             </w:rPr>
           </w:pPr>
-          <w:hyperlink w:anchor="_Toc513737621" w:history="1">
+          <w:hyperlink w:anchor="_Toc513808920" w:history="1">
             <w:r>
               <w:rPr>
                 <w:rStyle w:val="Hipervnculo"/>
                 <w:rFonts w:ascii="Arial" w:eastAsia="Arial" w:hAnsi="Arial" w:cs="Arial"/>
                 <w:noProof/>
+                <w:color w:val="auto"/>
+                <w:sz w:val="24"/>
               </w:rPr>
               <w:t>Modelo de diseño</w:t>
             </w:r>
             <w:r>
               <w:rPr>
-                <w:noProof/>
-                <w:webHidden/>
+                <w:rFonts w:ascii="Arial" w:hAnsi="Arial" w:cs="Arial"/>
+                <w:noProof/>
+                <w:webHidden/>
+                <w:sz w:val="24"/>
               </w:rPr>
               <w:tab/>
             </w:r>
             <w:r>
               <w:rPr>
-                <w:noProof/>
-                <w:webHidden/>
+                <w:rFonts w:ascii="Arial" w:hAnsi="Arial" w:cs="Arial"/>
+                <w:noProof/>
+                <w:webHidden/>
+                <w:sz w:val="24"/>
               </w:rPr>
               <w:fldChar w:fldCharType="begin"/>
             </w:r>
             <w:r>
               <w:rPr>
-                <w:noProof/>
-                <w:webHidden/>
-              </w:rPr>
-              <w:instrText xml:space="preserve"> PAGEREF _Toc513737621 \h </w:instrText>
-            </w:r>
-            <w:r>
-              <w:rPr>
-                <w:noProof/>
-                <w:webHidden/>
-              </w:rPr>
-            </w:r>
-            <w:r>
-              <w:rPr>
-                <w:noProof/>
-                <w:webHidden/>
+                <w:rFonts w:ascii="Arial" w:hAnsi="Arial" w:cs="Arial"/>
+                <w:noProof/>
+                <w:webHidden/>
+                <w:sz w:val="24"/>
+              </w:rPr>
+              <w:instrText xml:space="preserve"> PAGEREF _Toc513808920 \h </w:instrText>
+            </w:r>
+            <w:r>
+              <w:rPr>
+                <w:rFonts w:ascii="Arial" w:hAnsi="Arial" w:cs="Arial"/>
+                <w:noProof/>
+                <w:webHidden/>
+                <w:sz w:val="24"/>
+              </w:rPr>
+            </w:r>
+            <w:r>
+              <w:rPr>
+                <w:rFonts w:ascii="Arial" w:hAnsi="Arial" w:cs="Arial"/>
+                <w:noProof/>
+                <w:webHidden/>
+                <w:sz w:val="24"/>
               </w:rPr>
               <w:fldChar w:fldCharType="separate"/>
             </w:r>
             <w:r>
               <w:rPr>
-                <w:noProof/>
-                <w:webHidden/>
-              </w:rPr>
-              <w:t>5</w:t>
-            </w:r>
-            <w:r>
-              <w:rPr>
-                <w:noProof/>
-                <w:webHidden/>
+                <w:rFonts w:ascii="Arial" w:hAnsi="Arial" w:cs="Arial"/>
+                <w:noProof/>
+                <w:webHidden/>
+                <w:sz w:val="24"/>
+              </w:rPr>
+              <w:t>4</w:t>
+            </w:r>
+            <w:r>
+              <w:rPr>
+                <w:rFonts w:ascii="Arial" w:hAnsi="Arial" w:cs="Arial"/>
+                <w:noProof/>
+                <w:webHidden/>
+                <w:sz w:val="24"/>
               </w:rPr>
               <w:fldChar w:fldCharType="end"/>
             </w:r>
@@ -572,65 +628,82 @@
               <w:tab w:val="right" w:leader="dot" w:pos="8494"/>
             </w:tabs>
             <w:rPr>
-              <w:rFonts w:eastAsiaTheme="minorEastAsia"/>
+              <w:rFonts w:ascii="Arial" w:eastAsiaTheme="minorEastAsia" w:hAnsi="Arial" w:cs="Arial"/>
               <w:noProof/>
+              <w:sz w:val="24"/>
               <w:lang w:eastAsia="es-419"/>
             </w:rPr>
           </w:pPr>
-          <w:hyperlink w:anchor="_Toc513737622" w:history="1">
+          <w:hyperlink w:anchor="_Toc513808921" w:history="1">
             <w:r>
               <w:rPr>
                 <w:rStyle w:val="Hipervnculo"/>
                 <w:rFonts w:ascii="Arial" w:eastAsia="Arial" w:hAnsi="Arial" w:cs="Arial"/>
                 <w:noProof/>
+                <w:color w:val="auto"/>
+                <w:sz w:val="24"/>
               </w:rPr>
               <w:t>Arquitectura conceptual de la solución</w:t>
             </w:r>
             <w:r>
               <w:rPr>
-                <w:noProof/>
-                <w:webHidden/>
+                <w:rFonts w:ascii="Arial" w:hAnsi="Arial" w:cs="Arial"/>
+                <w:noProof/>
+                <w:webHidden/>
+                <w:sz w:val="24"/>
               </w:rPr>
               <w:tab/>
             </w:r>
             <w:r>
               <w:rPr>
-                <w:noProof/>
-                <w:webHidden/>
+                <w:rFonts w:ascii="Arial" w:hAnsi="Arial" w:cs="Arial"/>
+                <w:noProof/>
+                <w:webHidden/>
+                <w:sz w:val="24"/>
               </w:rPr>
               <w:fldChar w:fldCharType="begin"/>
             </w:r>
             <w:r>
               <w:rPr>
-                <w:noProof/>
-                <w:webHidden/>
-              </w:rPr>
-              <w:instrText xml:space="preserve"> PAGEREF _Toc513737622 \h </w:instrText>
-            </w:r>
-            <w:r>
-              <w:rPr>
-                <w:noProof/>
-                <w:webHidden/>
-              </w:rPr>
-            </w:r>
-            <w:r>
-              <w:rPr>
-                <w:noProof/>
-                <w:webHidden/>
+                <w:rFonts w:ascii="Arial" w:hAnsi="Arial" w:cs="Arial"/>
+                <w:noProof/>
+                <w:webHidden/>
+                <w:sz w:val="24"/>
+              </w:rPr>
+              <w:instrText xml:space="preserve"> PAGEREF _Toc513808921 \h </w:instrText>
+            </w:r>
+            <w:r>
+              <w:rPr>
+                <w:rFonts w:ascii="Arial" w:hAnsi="Arial" w:cs="Arial"/>
+                <w:noProof/>
+                <w:webHidden/>
+                <w:sz w:val="24"/>
+              </w:rPr>
+            </w:r>
+            <w:r>
+              <w:rPr>
+                <w:rFonts w:ascii="Arial" w:hAnsi="Arial" w:cs="Arial"/>
+                <w:noProof/>
+                <w:webHidden/>
+                <w:sz w:val="24"/>
               </w:rPr>
               <w:fldChar w:fldCharType="separate"/>
             </w:r>
             <w:r>
               <w:rPr>
-                <w:noProof/>
-                <w:webHidden/>
-              </w:rPr>
-              <w:t>5</w:t>
-            </w:r>
-            <w:r>
-              <w:rPr>
-                <w:noProof/>
-                <w:webHidden/>
+                <w:rFonts w:ascii="Arial" w:hAnsi="Arial" w:cs="Arial"/>
+                <w:noProof/>
+                <w:webHidden/>
+                <w:sz w:val="24"/>
+              </w:rPr>
+              <w:t>4</w:t>
+            </w:r>
+            <w:r>
+              <w:rPr>
+                <w:rFonts w:ascii="Arial" w:hAnsi="Arial" w:cs="Arial"/>
+                <w:noProof/>
+                <w:webHidden/>
+                <w:sz w:val="24"/>
               </w:rPr>
               <w:fldChar w:fldCharType="end"/>
             </w:r>
@@ -643,65 +716,82 @@
               <w:tab w:val="right" w:leader="dot" w:pos="8494"/>
             </w:tabs>
             <w:rPr>
-              <w:rFonts w:eastAsiaTheme="minorEastAsia"/>
+              <w:rFonts w:ascii="Arial" w:eastAsiaTheme="minorEastAsia" w:hAnsi="Arial" w:cs="Arial"/>
               <w:noProof/>
+              <w:sz w:val="24"/>
               <w:lang w:eastAsia="es-419"/>
             </w:rPr>
           </w:pPr>
-          <w:hyperlink w:anchor="_Toc513737623" w:history="1">
+          <w:hyperlink w:anchor="_Toc513808922" w:history="1">
             <w:r>
               <w:rPr>
                 <w:rStyle w:val="Hipervnculo"/>
                 <w:rFonts w:ascii="Arial" w:hAnsi="Arial" w:cs="Arial"/>
                 <w:noProof/>
+                <w:color w:val="auto"/>
+                <w:sz w:val="24"/>
               </w:rPr>
               <w:t>Interfaz de usuario</w:t>
             </w:r>
             <w:r>
               <w:rPr>
-                <w:noProof/>
-                <w:webHidden/>
+                <w:rFonts w:ascii="Arial" w:hAnsi="Arial" w:cs="Arial"/>
+                <w:noProof/>
+                <w:webHidden/>
+                <w:sz w:val="24"/>
               </w:rPr>
               <w:tab/>
             </w:r>
             <w:r>
               <w:rPr>
-                <w:noProof/>
-                <w:webHidden/>
+                <w:rFonts w:ascii="Arial" w:hAnsi="Arial" w:cs="Arial"/>
+                <w:noProof/>
+                <w:webHidden/>
+                <w:sz w:val="24"/>
               </w:rPr>
               <w:fldChar w:fldCharType="begin"/>
             </w:r>
             <w:r>
               <w:rPr>
-                <w:noProof/>
-                <w:webHidden/>
-              </w:rPr>
-              <w:instrText xml:space="preserve"> PAGEREF _Toc513737623 \h </w:instrText>
-            </w:r>
-            <w:r>
-              <w:rPr>
-                <w:noProof/>
-                <w:webHidden/>
-              </w:rPr>
-            </w:r>
-            <w:r>
-              <w:rPr>
-                <w:noProof/>
-                <w:webHidden/>
+                <w:rFonts w:ascii="Arial" w:hAnsi="Arial" w:cs="Arial"/>
+                <w:noProof/>
+                <w:webHidden/>
+                <w:sz w:val="24"/>
+              </w:rPr>
+              <w:instrText xml:space="preserve"> PAGEREF _Toc513808922 \h </w:instrText>
+            </w:r>
+            <w:r>
+              <w:rPr>
+                <w:rFonts w:ascii="Arial" w:hAnsi="Arial" w:cs="Arial"/>
+                <w:noProof/>
+                <w:webHidden/>
+                <w:sz w:val="24"/>
+              </w:rPr>
+            </w:r>
+            <w:r>
+              <w:rPr>
+                <w:rFonts w:ascii="Arial" w:hAnsi="Arial" w:cs="Arial"/>
+                <w:noProof/>
+                <w:webHidden/>
+                <w:sz w:val="24"/>
               </w:rPr>
               <w:fldChar w:fldCharType="separate"/>
             </w:r>
             <w:r>
               <w:rPr>
-                <w:noProof/>
-                <w:webHidden/>
-              </w:rPr>
-              <w:t>6</w:t>
-            </w:r>
-            <w:r>
-              <w:rPr>
-                <w:noProof/>
-                <w:webHidden/>
+                <w:rFonts w:ascii="Arial" w:hAnsi="Arial" w:cs="Arial"/>
+                <w:noProof/>
+                <w:webHidden/>
+                <w:sz w:val="24"/>
+              </w:rPr>
+              <w:t>5</w:t>
+            </w:r>
+            <w:r>
+              <w:rPr>
+                <w:rFonts w:ascii="Arial" w:hAnsi="Arial" w:cs="Arial"/>
+                <w:noProof/>
+                <w:webHidden/>
+                <w:sz w:val="24"/>
               </w:rPr>
               <w:fldChar w:fldCharType="end"/>
             </w:r>
@@ -714,65 +804,82 @@
               <w:tab w:val="right" w:leader="dot" w:pos="8494"/>
             </w:tabs>
             <w:rPr>
-              <w:rFonts w:eastAsiaTheme="minorEastAsia"/>
+              <w:rFonts w:ascii="Arial" w:eastAsiaTheme="minorEastAsia" w:hAnsi="Arial" w:cs="Arial"/>
               <w:noProof/>
+              <w:sz w:val="24"/>
               <w:lang w:eastAsia="es-419"/>
             </w:rPr>
           </w:pPr>
-          <w:hyperlink w:anchor="_Toc513737624" w:history="1">
+          <w:hyperlink w:anchor="_Toc513808923" w:history="1">
             <w:r>
               <w:rPr>
                 <w:rStyle w:val="Hipervnculo"/>
                 <w:rFonts w:ascii="Arial" w:eastAsia="Arial" w:hAnsi="Arial" w:cs="Arial"/>
                 <w:noProof/>
+                <w:color w:val="auto"/>
+                <w:sz w:val="24"/>
               </w:rPr>
               <w:t>Diagrama de clases</w:t>
             </w:r>
             <w:r>
               <w:rPr>
-                <w:noProof/>
-                <w:webHidden/>
+                <w:rFonts w:ascii="Arial" w:hAnsi="Arial" w:cs="Arial"/>
+                <w:noProof/>
+                <w:webHidden/>
+                <w:sz w:val="24"/>
               </w:rPr>
               <w:tab/>
             </w:r>
             <w:r>
               <w:rPr>
-                <w:noProof/>
-                <w:webHidden/>
+                <w:rFonts w:ascii="Arial" w:hAnsi="Arial" w:cs="Arial"/>
+                <w:noProof/>
+                <w:webHidden/>
+                <w:sz w:val="24"/>
               </w:rPr>
               <w:fldChar w:fldCharType="begin"/>
             </w:r>
             <w:r>
               <w:rPr>
-                <w:noProof/>
-                <w:webHidden/>
-              </w:rPr>
-              <w:instrText xml:space="preserve"> PAGEREF _Toc513737624 \h </w:instrText>
-            </w:r>
-            <w:r>
-              <w:rPr>
-                <w:noProof/>
-                <w:webHidden/>
-              </w:rPr>
-            </w:r>
-            <w:r>
-              <w:rPr>
-                <w:noProof/>
-                <w:webHidden/>
+                <w:rFonts w:ascii="Arial" w:hAnsi="Arial" w:cs="Arial"/>
+                <w:noProof/>
+                <w:webHidden/>
+                <w:sz w:val="24"/>
+              </w:rPr>
+              <w:instrText xml:space="preserve"> PAGEREF _Toc513808923 \h </w:instrText>
+            </w:r>
+            <w:r>
+              <w:rPr>
+                <w:rFonts w:ascii="Arial" w:hAnsi="Arial" w:cs="Arial"/>
+                <w:noProof/>
+                <w:webHidden/>
+                <w:sz w:val="24"/>
+              </w:rPr>
+            </w:r>
+            <w:r>
+              <w:rPr>
+                <w:rFonts w:ascii="Arial" w:hAnsi="Arial" w:cs="Arial"/>
+                <w:noProof/>
+                <w:webHidden/>
+                <w:sz w:val="24"/>
               </w:rPr>
               <w:fldChar w:fldCharType="separate"/>
             </w:r>
             <w:r>
               <w:rPr>
-                <w:noProof/>
-                <w:webHidden/>
-              </w:rPr>
-              <w:t>7</w:t>
-            </w:r>
-            <w:r>
-              <w:rPr>
-                <w:noProof/>
-                <w:webHidden/>
+                <w:rFonts w:ascii="Arial" w:hAnsi="Arial" w:cs="Arial"/>
+                <w:noProof/>
+                <w:webHidden/>
+                <w:sz w:val="24"/>
+              </w:rPr>
+              <w:t>6</w:t>
+            </w:r>
+            <w:r>
+              <w:rPr>
+                <w:rFonts w:ascii="Arial" w:hAnsi="Arial" w:cs="Arial"/>
+                <w:noProof/>
+                <w:webHidden/>
+                <w:sz w:val="24"/>
               </w:rPr>
               <w:fldChar w:fldCharType="end"/>
             </w:r>
@@ -785,65 +892,82 @@
               <w:tab w:val="right" w:leader="dot" w:pos="8494"/>
             </w:tabs>
             <w:rPr>
-              <w:rFonts w:eastAsiaTheme="minorEastAsia"/>
+              <w:rFonts w:ascii="Arial" w:eastAsiaTheme="minorEastAsia" w:hAnsi="Arial" w:cs="Arial"/>
               <w:noProof/>
+              <w:sz w:val="24"/>
               <w:lang w:eastAsia="es-419"/>
             </w:rPr>
           </w:pPr>
-          <w:hyperlink w:anchor="_Toc513737625" w:history="1">
+          <w:hyperlink w:anchor="_Toc513808924" w:history="1">
             <w:r>
               <w:rPr>
                 <w:rStyle w:val="Hipervnculo"/>
                 <w:rFonts w:ascii="Arial" w:hAnsi="Arial" w:cs="Arial"/>
                 <w:noProof/>
+                <w:color w:val="auto"/>
+                <w:sz w:val="24"/>
               </w:rPr>
               <w:t>Explicación de las clases</w:t>
             </w:r>
             <w:r>
               <w:rPr>
-                <w:noProof/>
-                <w:webHidden/>
+                <w:rFonts w:ascii="Arial" w:hAnsi="Arial" w:cs="Arial"/>
+                <w:noProof/>
+                <w:webHidden/>
+                <w:sz w:val="24"/>
               </w:rPr>
               <w:tab/>
             </w:r>
             <w:r>
               <w:rPr>
-                <w:noProof/>
-                <w:webHidden/>
+                <w:rFonts w:ascii="Arial" w:hAnsi="Arial" w:cs="Arial"/>
+                <w:noProof/>
+                <w:webHidden/>
+                <w:sz w:val="24"/>
               </w:rPr>
               <w:fldChar w:fldCharType="begin"/>
             </w:r>
             <w:r>
               <w:rPr>
-                <w:noProof/>
-                <w:webHidden/>
-              </w:rPr>
-              <w:instrText xml:space="preserve"> PAGEREF _Toc513737625 \h </w:instrText>
-            </w:r>
-            <w:r>
-              <w:rPr>
-                <w:noProof/>
-                <w:webHidden/>
-              </w:rPr>
-            </w:r>
-            <w:r>
-              <w:rPr>
-                <w:noProof/>
-                <w:webHidden/>
+                <w:rFonts w:ascii="Arial" w:hAnsi="Arial" w:cs="Arial"/>
+                <w:noProof/>
+                <w:webHidden/>
+                <w:sz w:val="24"/>
+              </w:rPr>
+              <w:instrText xml:space="preserve"> PAGEREF _Toc513808924 \h </w:instrText>
+            </w:r>
+            <w:r>
+              <w:rPr>
+                <w:rFonts w:ascii="Arial" w:hAnsi="Arial" w:cs="Arial"/>
+                <w:noProof/>
+                <w:webHidden/>
+                <w:sz w:val="24"/>
+              </w:rPr>
+            </w:r>
+            <w:r>
+              <w:rPr>
+                <w:rFonts w:ascii="Arial" w:hAnsi="Arial" w:cs="Arial"/>
+                <w:noProof/>
+                <w:webHidden/>
+                <w:sz w:val="24"/>
               </w:rPr>
               <w:fldChar w:fldCharType="separate"/>
             </w:r>
             <w:r>
               <w:rPr>
-                <w:noProof/>
-                <w:webHidden/>
-              </w:rPr>
-              <w:t>7</w:t>
-            </w:r>
-            <w:r>
-              <w:rPr>
-                <w:noProof/>
-                <w:webHidden/>
+                <w:rFonts w:ascii="Arial" w:hAnsi="Arial" w:cs="Arial"/>
+                <w:noProof/>
+                <w:webHidden/>
+                <w:sz w:val="24"/>
+              </w:rPr>
+              <w:t>6</w:t>
+            </w:r>
+            <w:r>
+              <w:rPr>
+                <w:rFonts w:ascii="Arial" w:hAnsi="Arial" w:cs="Arial"/>
+                <w:noProof/>
+                <w:webHidden/>
+                <w:sz w:val="24"/>
               </w:rPr>
               <w:fldChar w:fldCharType="end"/>
             </w:r>
@@ -856,65 +980,82 @@
               <w:tab w:val="right" w:leader="dot" w:pos="8494"/>
             </w:tabs>
             <w:rPr>
-              <w:rFonts w:eastAsiaTheme="minorEastAsia"/>
+              <w:rFonts w:ascii="Arial" w:eastAsiaTheme="minorEastAsia" w:hAnsi="Arial" w:cs="Arial"/>
               <w:noProof/>
+              <w:sz w:val="24"/>
               <w:lang w:eastAsia="es-419"/>
             </w:rPr>
           </w:pPr>
-          <w:hyperlink w:anchor="_Toc513737626" w:history="1">
+          <w:hyperlink w:anchor="_Toc513808925" w:history="1">
             <w:r>
               <w:rPr>
                 <w:rStyle w:val="Hipervnculo"/>
                 <w:rFonts w:ascii="Arial" w:hAnsi="Arial" w:cs="Arial"/>
                 <w:noProof/>
+                <w:color w:val="auto"/>
+                <w:sz w:val="24"/>
               </w:rPr>
               <w:t>PersistanceManager</w:t>
             </w:r>
             <w:r>
               <w:rPr>
-                <w:noProof/>
-                <w:webHidden/>
+                <w:rFonts w:ascii="Arial" w:hAnsi="Arial" w:cs="Arial"/>
+                <w:noProof/>
+                <w:webHidden/>
+                <w:sz w:val="24"/>
               </w:rPr>
               <w:tab/>
             </w:r>
             <w:r>
               <w:rPr>
-                <w:noProof/>
-                <w:webHidden/>
+                <w:rFonts w:ascii="Arial" w:hAnsi="Arial" w:cs="Arial"/>
+                <w:noProof/>
+                <w:webHidden/>
+                <w:sz w:val="24"/>
               </w:rPr>
               <w:fldChar w:fldCharType="begin"/>
             </w:r>
             <w:r>
               <w:rPr>
-                <w:noProof/>
-                <w:webHidden/>
-              </w:rPr>
-              <w:instrText xml:space="preserve"> PAGEREF _Toc513737626 \h </w:instrText>
-            </w:r>
-            <w:r>
-              <w:rPr>
-                <w:noProof/>
-                <w:webHidden/>
-              </w:rPr>
-            </w:r>
-            <w:r>
-              <w:rPr>
-                <w:noProof/>
-                <w:webHidden/>
+                <w:rFonts w:ascii="Arial" w:hAnsi="Arial" w:cs="Arial"/>
+                <w:noProof/>
+                <w:webHidden/>
+                <w:sz w:val="24"/>
+              </w:rPr>
+              <w:instrText xml:space="preserve"> PAGEREF _Toc513808925 \h </w:instrText>
+            </w:r>
+            <w:r>
+              <w:rPr>
+                <w:rFonts w:ascii="Arial" w:hAnsi="Arial" w:cs="Arial"/>
+                <w:noProof/>
+                <w:webHidden/>
+                <w:sz w:val="24"/>
+              </w:rPr>
+            </w:r>
+            <w:r>
+              <w:rPr>
+                <w:rFonts w:ascii="Arial" w:hAnsi="Arial" w:cs="Arial"/>
+                <w:noProof/>
+                <w:webHidden/>
+                <w:sz w:val="24"/>
               </w:rPr>
               <w:fldChar w:fldCharType="separate"/>
             </w:r>
             <w:r>
               <w:rPr>
-                <w:noProof/>
-                <w:webHidden/>
-              </w:rPr>
-              <w:t>7</w:t>
-            </w:r>
-            <w:r>
-              <w:rPr>
-                <w:noProof/>
-                <w:webHidden/>
+                <w:rFonts w:ascii="Arial" w:hAnsi="Arial" w:cs="Arial"/>
+                <w:noProof/>
+                <w:webHidden/>
+                <w:sz w:val="24"/>
+              </w:rPr>
+              <w:t>6</w:t>
+            </w:r>
+            <w:r>
+              <w:rPr>
+                <w:rFonts w:ascii="Arial" w:hAnsi="Arial" w:cs="Arial"/>
+                <w:noProof/>
+                <w:webHidden/>
+                <w:sz w:val="24"/>
               </w:rPr>
               <w:fldChar w:fldCharType="end"/>
             </w:r>
@@ -927,65 +1068,82 @@
               <w:tab w:val="right" w:leader="dot" w:pos="8494"/>
             </w:tabs>
             <w:rPr>
-              <w:rFonts w:eastAsiaTheme="minorEastAsia"/>
+              <w:rFonts w:ascii="Arial" w:eastAsiaTheme="minorEastAsia" w:hAnsi="Arial" w:cs="Arial"/>
               <w:noProof/>
+              <w:sz w:val="24"/>
               <w:lang w:eastAsia="es-419"/>
             </w:rPr>
           </w:pPr>
-          <w:hyperlink w:anchor="_Toc513737627" w:history="1">
+          <w:hyperlink w:anchor="_Toc513808926" w:history="1">
             <w:r>
               <w:rPr>
                 <w:rStyle w:val="Hipervnculo"/>
                 <w:rFonts w:ascii="Arial" w:hAnsi="Arial" w:cs="Arial"/>
                 <w:noProof/>
+                <w:color w:val="auto"/>
+                <w:sz w:val="24"/>
               </w:rPr>
               <w:t>Dataset</w:t>
             </w:r>
             <w:r>
               <w:rPr>
-                <w:noProof/>
-                <w:webHidden/>
+                <w:rFonts w:ascii="Arial" w:hAnsi="Arial" w:cs="Arial"/>
+                <w:noProof/>
+                <w:webHidden/>
+                <w:sz w:val="24"/>
               </w:rPr>
               <w:tab/>
             </w:r>
             <w:r>
               <w:rPr>
-                <w:noProof/>
-                <w:webHidden/>
+                <w:rFonts w:ascii="Arial" w:hAnsi="Arial" w:cs="Arial"/>
+                <w:noProof/>
+                <w:webHidden/>
+                <w:sz w:val="24"/>
               </w:rPr>
               <w:fldChar w:fldCharType="begin"/>
             </w:r>
             <w:r>
               <w:rPr>
-                <w:noProof/>
-                <w:webHidden/>
-              </w:rPr>
-              <w:instrText xml:space="preserve"> PAGEREF _Toc513737627 \h </w:instrText>
-            </w:r>
-            <w:r>
-              <w:rPr>
-                <w:noProof/>
-                <w:webHidden/>
-              </w:rPr>
-            </w:r>
-            <w:r>
-              <w:rPr>
-                <w:noProof/>
-                <w:webHidden/>
+                <w:rFonts w:ascii="Arial" w:hAnsi="Arial" w:cs="Arial"/>
+                <w:noProof/>
+                <w:webHidden/>
+                <w:sz w:val="24"/>
+              </w:rPr>
+              <w:instrText xml:space="preserve"> PAGEREF _Toc513808926 \h </w:instrText>
+            </w:r>
+            <w:r>
+              <w:rPr>
+                <w:rFonts w:ascii="Arial" w:hAnsi="Arial" w:cs="Arial"/>
+                <w:noProof/>
+                <w:webHidden/>
+                <w:sz w:val="24"/>
+              </w:rPr>
+            </w:r>
+            <w:r>
+              <w:rPr>
+                <w:rFonts w:ascii="Arial" w:hAnsi="Arial" w:cs="Arial"/>
+                <w:noProof/>
+                <w:webHidden/>
+                <w:sz w:val="24"/>
               </w:rPr>
               <w:fldChar w:fldCharType="separate"/>
             </w:r>
             <w:r>
               <w:rPr>
-                <w:noProof/>
-                <w:webHidden/>
-              </w:rPr>
-              <w:t>7</w:t>
-            </w:r>
-            <w:r>
-              <w:rPr>
-                <w:noProof/>
-                <w:webHidden/>
+                <w:rFonts w:ascii="Arial" w:hAnsi="Arial" w:cs="Arial"/>
+                <w:noProof/>
+                <w:webHidden/>
+                <w:sz w:val="24"/>
+              </w:rPr>
+              <w:t>6</w:t>
+            </w:r>
+            <w:r>
+              <w:rPr>
+                <w:rFonts w:ascii="Arial" w:hAnsi="Arial" w:cs="Arial"/>
+                <w:noProof/>
+                <w:webHidden/>
+                <w:sz w:val="24"/>
               </w:rPr>
               <w:fldChar w:fldCharType="end"/>
             </w:r>
@@ -998,65 +1156,82 @@
               <w:tab w:val="right" w:leader="dot" w:pos="8494"/>
             </w:tabs>
             <w:rPr>
-              <w:rFonts w:eastAsiaTheme="minorEastAsia"/>
+              <w:rFonts w:ascii="Arial" w:eastAsiaTheme="minorEastAsia" w:hAnsi="Arial" w:cs="Arial"/>
               <w:noProof/>
+              <w:sz w:val="24"/>
               <w:lang w:eastAsia="es-419"/>
             </w:rPr>
           </w:pPr>
-          <w:hyperlink w:anchor="_Toc513737628" w:history="1">
+          <w:hyperlink w:anchor="_Toc513808927" w:history="1">
             <w:r>
               <w:rPr>
                 <w:rStyle w:val="Hipervnculo"/>
                 <w:rFonts w:ascii="Arial" w:hAnsi="Arial" w:cs="Arial"/>
                 <w:noProof/>
+                <w:color w:val="auto"/>
+                <w:sz w:val="24"/>
               </w:rPr>
               <w:t>Log</w:t>
             </w:r>
             <w:r>
               <w:rPr>
-                <w:noProof/>
-                <w:webHidden/>
+                <w:rFonts w:ascii="Arial" w:hAnsi="Arial" w:cs="Arial"/>
+                <w:noProof/>
+                <w:webHidden/>
+                <w:sz w:val="24"/>
               </w:rPr>
               <w:tab/>
             </w:r>
             <w:r>
               <w:rPr>
-                <w:noProof/>
-                <w:webHidden/>
+                <w:rFonts w:ascii="Arial" w:hAnsi="Arial" w:cs="Arial"/>
+                <w:noProof/>
+                <w:webHidden/>
+                <w:sz w:val="24"/>
               </w:rPr>
               <w:fldChar w:fldCharType="begin"/>
             </w:r>
             <w:r>
               <w:rPr>
-                <w:noProof/>
-                <w:webHidden/>
-              </w:rPr>
-              <w:instrText xml:space="preserve"> PAGEREF _Toc513737628 \h </w:instrText>
-            </w:r>
-            <w:r>
-              <w:rPr>
-                <w:noProof/>
-                <w:webHidden/>
-              </w:rPr>
-            </w:r>
-            <w:r>
-              <w:rPr>
-                <w:noProof/>
-                <w:webHidden/>
+                <w:rFonts w:ascii="Arial" w:hAnsi="Arial" w:cs="Arial"/>
+                <w:noProof/>
+                <w:webHidden/>
+                <w:sz w:val="24"/>
+              </w:rPr>
+              <w:instrText xml:space="preserve"> PAGEREF _Toc513808927 \h </w:instrText>
+            </w:r>
+            <w:r>
+              <w:rPr>
+                <w:rFonts w:ascii="Arial" w:hAnsi="Arial" w:cs="Arial"/>
+                <w:noProof/>
+                <w:webHidden/>
+                <w:sz w:val="24"/>
+              </w:rPr>
+            </w:r>
+            <w:r>
+              <w:rPr>
+                <w:rFonts w:ascii="Arial" w:hAnsi="Arial" w:cs="Arial"/>
+                <w:noProof/>
+                <w:webHidden/>
+                <w:sz w:val="24"/>
               </w:rPr>
               <w:fldChar w:fldCharType="separate"/>
             </w:r>
             <w:r>
               <w:rPr>
-                <w:noProof/>
-                <w:webHidden/>
-              </w:rPr>
-              <w:t>8</w:t>
-            </w:r>
-            <w:r>
-              <w:rPr>
-                <w:noProof/>
-                <w:webHidden/>
+                <w:rFonts w:ascii="Arial" w:hAnsi="Arial" w:cs="Arial"/>
+                <w:noProof/>
+                <w:webHidden/>
+                <w:sz w:val="24"/>
+              </w:rPr>
+              <w:t>7</w:t>
+            </w:r>
+            <w:r>
+              <w:rPr>
+                <w:rFonts w:ascii="Arial" w:hAnsi="Arial" w:cs="Arial"/>
+                <w:noProof/>
+                <w:webHidden/>
+                <w:sz w:val="24"/>
               </w:rPr>
               <w:fldChar w:fldCharType="end"/>
             </w:r>
@@ -1069,65 +1244,82 @@
               <w:tab w:val="right" w:leader="dot" w:pos="8494"/>
             </w:tabs>
             <w:rPr>
-              <w:rFonts w:eastAsiaTheme="minorEastAsia"/>
+              <w:rFonts w:ascii="Arial" w:eastAsiaTheme="minorEastAsia" w:hAnsi="Arial" w:cs="Arial"/>
               <w:noProof/>
+              <w:sz w:val="24"/>
               <w:lang w:eastAsia="es-419"/>
             </w:rPr>
           </w:pPr>
-          <w:hyperlink w:anchor="_Toc513737629" w:history="1">
+          <w:hyperlink w:anchor="_Toc513808928" w:history="1">
             <w:r>
               <w:rPr>
                 <w:rStyle w:val="Hipervnculo"/>
                 <w:rFonts w:ascii="Arial" w:eastAsia="Arial" w:hAnsi="Arial" w:cs="Arial"/>
                 <w:noProof/>
+                <w:color w:val="auto"/>
+                <w:sz w:val="24"/>
               </w:rPr>
               <w:t>Diagrama de componentes</w:t>
             </w:r>
             <w:r>
               <w:rPr>
-                <w:noProof/>
-                <w:webHidden/>
+                <w:rFonts w:ascii="Arial" w:hAnsi="Arial" w:cs="Arial"/>
+                <w:noProof/>
+                <w:webHidden/>
+                <w:sz w:val="24"/>
               </w:rPr>
               <w:tab/>
             </w:r>
             <w:r>
               <w:rPr>
-                <w:noProof/>
-                <w:webHidden/>
+                <w:rFonts w:ascii="Arial" w:hAnsi="Arial" w:cs="Arial"/>
+                <w:noProof/>
+                <w:webHidden/>
+                <w:sz w:val="24"/>
               </w:rPr>
               <w:fldChar w:fldCharType="begin"/>
             </w:r>
             <w:r>
               <w:rPr>
-                <w:noProof/>
-                <w:webHidden/>
-              </w:rPr>
-              <w:instrText xml:space="preserve"> PAGEREF _Toc513737629 \h </w:instrText>
-            </w:r>
-            <w:r>
-              <w:rPr>
-                <w:noProof/>
-                <w:webHidden/>
-              </w:rPr>
-            </w:r>
-            <w:r>
-              <w:rPr>
-                <w:noProof/>
-                <w:webHidden/>
+                <w:rFonts w:ascii="Arial" w:hAnsi="Arial" w:cs="Arial"/>
+                <w:noProof/>
+                <w:webHidden/>
+                <w:sz w:val="24"/>
+              </w:rPr>
+              <w:instrText xml:space="preserve"> PAGEREF _Toc513808928 \h </w:instrText>
+            </w:r>
+            <w:r>
+              <w:rPr>
+                <w:rFonts w:ascii="Arial" w:hAnsi="Arial" w:cs="Arial"/>
+                <w:noProof/>
+                <w:webHidden/>
+                <w:sz w:val="24"/>
+              </w:rPr>
+            </w:r>
+            <w:r>
+              <w:rPr>
+                <w:rFonts w:ascii="Arial" w:hAnsi="Arial" w:cs="Arial"/>
+                <w:noProof/>
+                <w:webHidden/>
+                <w:sz w:val="24"/>
               </w:rPr>
               <w:fldChar w:fldCharType="separate"/>
             </w:r>
             <w:r>
               <w:rPr>
-                <w:noProof/>
-                <w:webHidden/>
-              </w:rPr>
-              <w:t>8</w:t>
-            </w:r>
-            <w:r>
-              <w:rPr>
-                <w:noProof/>
-                <w:webHidden/>
+                <w:rFonts w:ascii="Arial" w:hAnsi="Arial" w:cs="Arial"/>
+                <w:noProof/>
+                <w:webHidden/>
+                <w:sz w:val="24"/>
+              </w:rPr>
+              <w:t>7</w:t>
+            </w:r>
+            <w:r>
+              <w:rPr>
+                <w:rFonts w:ascii="Arial" w:hAnsi="Arial" w:cs="Arial"/>
+                <w:noProof/>
+                <w:webHidden/>
+                <w:sz w:val="24"/>
               </w:rPr>
               <w:fldChar w:fldCharType="end"/>
             </w:r>
@@ -1140,65 +1332,82 @@
               <w:tab w:val="right" w:leader="dot" w:pos="8494"/>
             </w:tabs>
             <w:rPr>
-              <w:rFonts w:eastAsiaTheme="minorEastAsia"/>
+              <w:rFonts w:ascii="Arial" w:eastAsiaTheme="minorEastAsia" w:hAnsi="Arial" w:cs="Arial"/>
               <w:noProof/>
+              <w:sz w:val="24"/>
               <w:lang w:eastAsia="es-419"/>
             </w:rPr>
           </w:pPr>
-          <w:hyperlink w:anchor="_Toc513737630" w:history="1">
+          <w:hyperlink w:anchor="_Toc513808929" w:history="1">
             <w:r>
               <w:rPr>
                 <w:rStyle w:val="Hipervnculo"/>
                 <w:rFonts w:ascii="Arial" w:eastAsia="Arial" w:hAnsi="Arial" w:cs="Arial"/>
                 <w:noProof/>
+                <w:color w:val="auto"/>
+                <w:sz w:val="24"/>
               </w:rPr>
               <w:t>Plan de trabajo</w:t>
             </w:r>
             <w:r>
               <w:rPr>
-                <w:noProof/>
-                <w:webHidden/>
+                <w:rFonts w:ascii="Arial" w:hAnsi="Arial" w:cs="Arial"/>
+                <w:noProof/>
+                <w:webHidden/>
+                <w:sz w:val="24"/>
               </w:rPr>
               <w:tab/>
             </w:r>
             <w:r>
               <w:rPr>
-                <w:noProof/>
-                <w:webHidden/>
+                <w:rFonts w:ascii="Arial" w:hAnsi="Arial" w:cs="Arial"/>
+                <w:noProof/>
+                <w:webHidden/>
+                <w:sz w:val="24"/>
               </w:rPr>
               <w:fldChar w:fldCharType="begin"/>
             </w:r>
             <w:r>
               <w:rPr>
-                <w:noProof/>
-                <w:webHidden/>
-              </w:rPr>
-              <w:instrText xml:space="preserve"> PAGEREF _Toc513737630 \h </w:instrText>
-            </w:r>
-            <w:r>
-              <w:rPr>
-                <w:noProof/>
-                <w:webHidden/>
-              </w:rPr>
-            </w:r>
-            <w:r>
-              <w:rPr>
-                <w:noProof/>
-                <w:webHidden/>
+                <w:rFonts w:ascii="Arial" w:hAnsi="Arial" w:cs="Arial"/>
+                <w:noProof/>
+                <w:webHidden/>
+                <w:sz w:val="24"/>
+              </w:rPr>
+              <w:instrText xml:space="preserve"> PAGEREF _Toc513808929 \h </w:instrText>
+            </w:r>
+            <w:r>
+              <w:rPr>
+                <w:rFonts w:ascii="Arial" w:hAnsi="Arial" w:cs="Arial"/>
+                <w:noProof/>
+                <w:webHidden/>
+                <w:sz w:val="24"/>
+              </w:rPr>
+            </w:r>
+            <w:r>
+              <w:rPr>
+                <w:rFonts w:ascii="Arial" w:hAnsi="Arial" w:cs="Arial"/>
+                <w:noProof/>
+                <w:webHidden/>
+                <w:sz w:val="24"/>
               </w:rPr>
               <w:fldChar w:fldCharType="separate"/>
             </w:r>
             <w:r>
               <w:rPr>
-                <w:noProof/>
-                <w:webHidden/>
-              </w:rPr>
-              <w:t>10</w:t>
-            </w:r>
-            <w:r>
-              <w:rPr>
-                <w:noProof/>
-                <w:webHidden/>
+                <w:rFonts w:ascii="Arial" w:hAnsi="Arial" w:cs="Arial"/>
+                <w:noProof/>
+                <w:webHidden/>
+                <w:sz w:val="24"/>
+              </w:rPr>
+              <w:t>9</w:t>
+            </w:r>
+            <w:r>
+              <w:rPr>
+                <w:rFonts w:ascii="Arial" w:hAnsi="Arial" w:cs="Arial"/>
+                <w:noProof/>
+                <w:webHidden/>
+                <w:sz w:val="24"/>
               </w:rPr>
               <w:fldChar w:fldCharType="end"/>
             </w:r>
@@ -1211,65 +1420,171 @@
               <w:tab w:val="right" w:leader="dot" w:pos="8494"/>
             </w:tabs>
             <w:rPr>
-              <w:rFonts w:eastAsiaTheme="minorEastAsia"/>
+              <w:rFonts w:ascii="Arial" w:eastAsiaTheme="minorEastAsia" w:hAnsi="Arial" w:cs="Arial"/>
               <w:noProof/>
+              <w:sz w:val="24"/>
               <w:lang w:eastAsia="es-419"/>
             </w:rPr>
           </w:pPr>
-          <w:hyperlink w:anchor="_Toc513737631" w:history="1">
+          <w:hyperlink w:anchor="_Toc513808930" w:history="1">
             <w:r>
               <w:rPr>
                 <w:rStyle w:val="Hipervnculo"/>
                 <w:rFonts w:ascii="Arial" w:eastAsia="Arial" w:hAnsi="Arial" w:cs="Arial"/>
                 <w:noProof/>
+                <w:color w:val="auto"/>
+                <w:sz w:val="24"/>
               </w:rPr>
               <w:t>Análisis de riesgos</w:t>
             </w:r>
             <w:r>
               <w:rPr>
-                <w:noProof/>
-                <w:webHidden/>
+                <w:rFonts w:ascii="Arial" w:hAnsi="Arial" w:cs="Arial"/>
+                <w:noProof/>
+                <w:webHidden/>
+                <w:sz w:val="24"/>
               </w:rPr>
               <w:tab/>
             </w:r>
             <w:r>
               <w:rPr>
-                <w:noProof/>
-                <w:webHidden/>
+                <w:rFonts w:ascii="Arial" w:hAnsi="Arial" w:cs="Arial"/>
+                <w:noProof/>
+                <w:webHidden/>
+                <w:sz w:val="24"/>
               </w:rPr>
               <w:fldChar w:fldCharType="begin"/>
             </w:r>
             <w:r>
               <w:rPr>
-                <w:noProof/>
-                <w:webHidden/>
-              </w:rPr>
-              <w:instrText xml:space="preserve"> PAGEREF _Toc513737631 \h </w:instrText>
-            </w:r>
-            <w:r>
-              <w:rPr>
-                <w:noProof/>
-                <w:webHidden/>
-              </w:rPr>
-            </w:r>
-            <w:r>
-              <w:rPr>
-                <w:noProof/>
-                <w:webHidden/>
+                <w:rFonts w:ascii="Arial" w:hAnsi="Arial" w:cs="Arial"/>
+                <w:noProof/>
+                <w:webHidden/>
+                <w:sz w:val="24"/>
+              </w:rPr>
+              <w:instrText xml:space="preserve"> PAGEREF _Toc513808930 \h </w:instrText>
+            </w:r>
+            <w:r>
+              <w:rPr>
+                <w:rFonts w:ascii="Arial" w:hAnsi="Arial" w:cs="Arial"/>
+                <w:noProof/>
+                <w:webHidden/>
+                <w:sz w:val="24"/>
+              </w:rPr>
+            </w:r>
+            <w:r>
+              <w:rPr>
+                <w:rFonts w:ascii="Arial" w:hAnsi="Arial" w:cs="Arial"/>
+                <w:noProof/>
+                <w:webHidden/>
+                <w:sz w:val="24"/>
               </w:rPr>
               <w:fldChar w:fldCharType="separate"/>
             </w:r>
             <w:r>
               <w:rPr>
-                <w:noProof/>
-                <w:webHidden/>
+                <w:rFonts w:ascii="Arial" w:hAnsi="Arial" w:cs="Arial"/>
+                <w:noProof/>
+                <w:webHidden/>
+                <w:sz w:val="24"/>
+              </w:rPr>
+              <w:t>9</w:t>
+            </w:r>
+            <w:r>
+              <w:rPr>
+                <w:rFonts w:ascii="Arial" w:hAnsi="Arial" w:cs="Arial"/>
+                <w:noProof/>
+                <w:webHidden/>
+                <w:sz w:val="24"/>
+              </w:rPr>
+              <w:fldChar w:fldCharType="end"/>
+            </w:r>
+          </w:hyperlink>
+        </w:p>
+        <w:p>
+          <w:pPr>
+            <w:pStyle w:val="TDC1"/>
+            <w:tabs>
+              <w:tab w:val="right" w:leader="dot" w:pos="8494"/>
+            </w:tabs>
+            <w:rPr>
+              <w:rFonts w:ascii="Arial" w:eastAsiaTheme="minorEastAsia" w:hAnsi="Arial" w:cs="Arial"/>
+              <w:noProof/>
+              <w:sz w:val="24"/>
+              <w:lang w:eastAsia="es-419"/>
+            </w:rPr>
+          </w:pPr>
+          <w:hyperlink w:anchor="_Toc513808931" w:history="1">
+            <w:r>
+              <w:rPr>
+                <w:rStyle w:val="Hipervnculo"/>
+                <w:rFonts w:ascii="Arial" w:hAnsi="Arial" w:cs="Arial"/>
+                <w:noProof/>
+                <w:color w:val="auto"/>
+                <w:sz w:val="24"/>
+                <w:lang w:val="es-ES"/>
+              </w:rPr>
+              <w:t>Anexos</w:t>
+            </w:r>
+            <w:r>
+              <w:rPr>
+                <w:rFonts w:ascii="Arial" w:hAnsi="Arial" w:cs="Arial"/>
+                <w:noProof/>
+                <w:webHidden/>
+                <w:sz w:val="24"/>
+              </w:rPr>
+              <w:tab/>
+            </w:r>
+            <w:r>
+              <w:rPr>
+                <w:rFonts w:ascii="Arial" w:hAnsi="Arial" w:cs="Arial"/>
+                <w:noProof/>
+                <w:webHidden/>
+                <w:sz w:val="24"/>
+              </w:rPr>
+              <w:fldChar w:fldCharType="begin"/>
+            </w:r>
+            <w:r>
+              <w:rPr>
+                <w:rFonts w:ascii="Arial" w:hAnsi="Arial" w:cs="Arial"/>
+                <w:noProof/>
+                <w:webHidden/>
+                <w:sz w:val="24"/>
+              </w:rPr>
+              <w:instrText xml:space="preserve"> PAGEREF _Toc513808931 \h </w:instrText>
+            </w:r>
+            <w:r>
+              <w:rPr>
+                <w:rFonts w:ascii="Arial" w:hAnsi="Arial" w:cs="Arial"/>
+                <w:noProof/>
+                <w:webHidden/>
+                <w:sz w:val="24"/>
+              </w:rPr>
+            </w:r>
+            <w:r>
+              <w:rPr>
+                <w:rFonts w:ascii="Arial" w:hAnsi="Arial" w:cs="Arial"/>
+                <w:noProof/>
+                <w:webHidden/>
+                <w:sz w:val="24"/>
+              </w:rPr>
+              <w:fldChar w:fldCharType="separate"/>
+            </w:r>
+            <w:r>
+              <w:rPr>
+                <w:rFonts w:ascii="Arial" w:hAnsi="Arial" w:cs="Arial"/>
+                <w:noProof/>
+                <w:webHidden/>
+                <w:sz w:val="24"/>
               </w:rPr>
               <w:t>10</w:t>
             </w:r>
             <w:r>
               <w:rPr>
-                <w:noProof/>
-                <w:webHidden/>
+                <w:rFonts w:ascii="Arial" w:hAnsi="Arial" w:cs="Arial"/>
+                <w:noProof/>
+                <w:webHidden/>
+                <w:sz w:val="24"/>
               </w:rPr>
               <w:fldChar w:fldCharType="end"/>
             </w:r>
@@ -1287,6 +1602,7 @@
               <w:rFonts w:ascii="Arial" w:hAnsi="Arial" w:cs="Arial"/>
               <w:b/>
               <w:bCs/>
+              <w:sz w:val="24"/>
               <w:lang w:val="es-ES"/>
             </w:rPr>
             <w:fldChar w:fldCharType="end"/>
@@ -1294,6 +1610,7 @@
         </w:p>
       </w:sdtContent>
     </w:sdt>
+    <w:bookmarkEnd w:id="0"/>
     <w:p>
       <w:pPr>
         <w:spacing w:before="100" w:beforeAutospacing="1" w:line="360" w:lineRule="auto"/>
@@ -1320,7 +1637,7 @@
           <w:rFonts w:ascii="Arial" w:eastAsia="Arial" w:hAnsi="Arial" w:cs="Arial"/>
         </w:rPr>
       </w:pPr>
-      <w:bookmarkStart w:id="0" w:name="_Toc513737620"/>
+      <w:bookmarkStart w:id="1" w:name="_Toc513808919"/>
       <w:r>
         <w:rPr>
           <w:rFonts w:ascii="Arial" w:eastAsia="Arial" w:hAnsi="Arial" w:cs="Arial"/>
@@ -1328,7 +1645,7 @@
         <w:lastRenderedPageBreak/>
         <w:t>Introducción</w:t>
       </w:r>
-      <w:bookmarkEnd w:id="0"/>
+      <w:bookmarkEnd w:id="1"/>
       <w:r>
         <w:rPr>
           <w:rFonts w:ascii="Arial" w:eastAsia="Arial" w:hAnsi="Arial" w:cs="Arial"/>
@@ -1388,7 +1705,23 @@
           <w:sz w:val="24"/>
           <w:szCs w:val="24"/>
         </w:rPr>
-        <w:t xml:space="preserve"> que hace uso de algoritmos evolutivos para encontrar una óptima arquitectura para una red neuronal. Además de los diagramas, hay información del proyecto como los riesgos del sistema y el plan de trabajo planeado.</w:t>
+        <w:t xml:space="preserve"> que hace uso de algoritmos evolutivos para encontrar una óptima arquitectura para una red neuronal. Además de los diagramas, hay información del proyecto como los riesgos </w:t>
+      </w:r>
+      <w:r>
+        <w:rPr>
+          <w:rFonts w:ascii="Arial" w:hAnsi="Arial" w:cs="Arial"/>
+          <w:sz w:val="24"/>
+          <w:szCs w:val="24"/>
+        </w:rPr>
+        <w:t>del sistema y el plan de trabajo</w:t>
+      </w:r>
+      <w:r>
+        <w:rPr>
+          <w:rFonts w:ascii="Arial" w:hAnsi="Arial" w:cs="Arial"/>
+          <w:sz w:val="24"/>
+          <w:szCs w:val="24"/>
+        </w:rPr>
+        <w:t>.</w:t>
       </w:r>
     </w:p>
     <w:p>
@@ -1444,7 +1777,7 @@
           <w:rFonts w:ascii="Arial" w:eastAsia="Arial" w:hAnsi="Arial" w:cs="Arial"/>
         </w:rPr>
       </w:pPr>
-      <w:bookmarkStart w:id="1" w:name="_Toc513737621"/>
+      <w:bookmarkStart w:id="2" w:name="_Toc513808920"/>
       <w:r>
         <w:rPr>
           <w:rFonts w:ascii="Arial" w:eastAsia="Arial" w:hAnsi="Arial" w:cs="Arial"/>
@@ -1452,7 +1785,7 @@
         <w:lastRenderedPageBreak/>
         <w:t>Modelo de diseño</w:t>
       </w:r>
-      <w:bookmarkEnd w:id="1"/>
+      <w:bookmarkEnd w:id="2"/>
     </w:p>
     <w:p>
       <w:pPr>
@@ -1463,7 +1796,7 @@
           <w:sz w:val="28"/>
         </w:rPr>
       </w:pPr>
-      <w:bookmarkStart w:id="2" w:name="_Toc513737622"/>
+      <w:bookmarkStart w:id="3" w:name="_Toc513808921"/>
       <w:r>
         <w:rPr>
           <w:rFonts w:ascii="Arial" w:eastAsia="Arial" w:hAnsi="Arial" w:cs="Arial"/>
@@ -1471,7 +1804,7 @@
         </w:rPr>
         <w:t>Arquitectura conceptual de la solución</w:t>
       </w:r>
-      <w:bookmarkEnd w:id="2"/>
+      <w:bookmarkEnd w:id="3"/>
     </w:p>
     <w:p>
       <w:pPr>
@@ -1487,7 +1820,21 @@
           <w:rFonts w:ascii="Arial" w:hAnsi="Arial" w:cs="Arial"/>
           <w:sz w:val="24"/>
         </w:rPr>
-        <w:t xml:space="preserve">El problema que se está tratando es la predicción una posición futura, tomando en cuenta una posición inicial y una actuación. Tanto entradas como salidas están hechas en coordenadas polares (distancia y ángulo). Hay un brazo robótico en una mesa y una </w:t>
+        <w:t xml:space="preserve">El problema que se está tratando es la predicción </w:t>
+      </w:r>
+      <w:r>
+        <w:rPr>
+          <w:rFonts w:ascii="Arial" w:hAnsi="Arial" w:cs="Arial"/>
+          <w:sz w:val="24"/>
+        </w:rPr>
+        <w:t xml:space="preserve">de </w:t>
+      </w:r>
+      <w:r>
+        <w:rPr>
+          <w:rFonts w:ascii="Arial" w:hAnsi="Arial" w:cs="Arial"/>
+          <w:sz w:val="24"/>
+        </w:rPr>
+        <w:t xml:space="preserve">una posición futura, tomando en cuenta una posición inicial y una actuación. Tanto entradas como salidas están hechas en coordenadas polares (distancia y ángulo). Hay un brazo robótico en una mesa y una </w:t>
       </w:r>
       <w:r>
         <w:rPr>
@@ -1587,7 +1934,49 @@
           <w:rFonts w:ascii="Arial" w:hAnsi="Arial" w:cs="Arial"/>
           <w:sz w:val="24"/>
         </w:rPr>
-        <w:t xml:space="preserve">La arquitectura de la red neuronal que se está utilizando para la predicción (con coordenadas cartesianas) es una capa intermedia con 15 neuronas y sin función de activación, 4 entradas y 2 salidas. 40 registros de entrenamiento y 500000 de test. El </w:t>
+        <w:t>La arquitectura de la red neuronal que se está utilizando para la predicción (con coordenadas cartesianas) es una capa intermedia con 15 neuronas y sin función de activación, 4 entradas y 2 salidas</w:t>
+      </w:r>
+      <w:r>
+        <w:rPr>
+          <w:rFonts w:ascii="Arial" w:hAnsi="Arial" w:cs="Arial"/>
+          <w:sz w:val="24"/>
+        </w:rPr>
+        <w:t>,</w:t>
+      </w:r>
+      <w:r>
+        <w:rPr>
+          <w:rFonts w:ascii="Arial" w:hAnsi="Arial" w:cs="Arial"/>
+          <w:sz w:val="24"/>
+        </w:rPr>
+        <w:t xml:space="preserve"> 40 registros de entrenamiento</w:t>
+      </w:r>
+      <w:r>
+        <w:rPr>
+          <w:rFonts w:ascii="Arial" w:hAnsi="Arial" w:cs="Arial"/>
+          <w:sz w:val="24"/>
+        </w:rPr>
+        <w:t xml:space="preserve"> (este número varía)</w:t>
+      </w:r>
+      <w:r>
+        <w:rPr>
+          <w:rFonts w:ascii="Arial" w:hAnsi="Arial" w:cs="Arial"/>
+          <w:sz w:val="24"/>
+        </w:rPr>
+        <w:t xml:space="preserve"> y 500000 de test</w:t>
+      </w:r>
+      <w:r>
+        <w:rPr>
+          <w:rFonts w:ascii="Arial" w:hAnsi="Arial" w:cs="Arial"/>
+          <w:sz w:val="24"/>
+        </w:rPr>
+        <w:t xml:space="preserve"> final</w:t>
+      </w:r>
+      <w:r>
+        <w:rPr>
+          <w:rFonts w:ascii="Arial" w:hAnsi="Arial" w:cs="Arial"/>
+          <w:sz w:val="24"/>
+        </w:rPr>
+        <w:t xml:space="preserve">. El </w:t>
       </w:r>
       <w:r>
         <w:rPr>
@@ -1728,7 +2117,21 @@
           <w:sz w:val="24"/>
         </w:rPr>
         <w:lastRenderedPageBreak/>
-        <w:t xml:space="preserve">(test) utilizando como entradas y salidas las coordenadas cartesianas, con 7000 generaciones y una población de 300 individuos. Y ~0.09 utilizando las coordenadas polares. La idea es obtener la arquitectura óptima que encuentre el algoritmo y replicarla en </w:t>
+        <w:t>(test</w:t>
+      </w:r>
+      <w:r>
+        <w:rPr>
+          <w:rFonts w:ascii="Arial" w:hAnsi="Arial" w:cs="Arial"/>
+          <w:sz w:val="24"/>
+        </w:rPr>
+        <w:t xml:space="preserve"> final</w:t>
+      </w:r>
+      <w:r>
+        <w:rPr>
+          <w:rFonts w:ascii="Arial" w:hAnsi="Arial" w:cs="Arial"/>
+          <w:sz w:val="24"/>
+        </w:rPr>
+        <w:t xml:space="preserve">) utilizando como entradas y salidas las coordenadas cartesianas, con 7000 generaciones y una población de 300 individuos. Y ~0.09 utilizando las coordenadas polares. La idea es obtener la arquitectura óptima que encuentre el algoritmo y replicarla en </w:t>
       </w:r>
       <w:proofErr w:type="spellStart"/>
       <w:r>
@@ -1870,7 +2273,7 @@
           <w:sz w:val="28"/>
         </w:rPr>
       </w:pPr>
-      <w:bookmarkStart w:id="3" w:name="_Toc513737623"/>
+      <w:bookmarkStart w:id="4" w:name="_Toc513808922"/>
       <w:r>
         <w:rPr>
           <w:rFonts w:ascii="Arial" w:hAnsi="Arial" w:cs="Arial"/>
@@ -1878,7 +2281,7 @@
         </w:rPr>
         <w:t>Interfaz de usuario</w:t>
       </w:r>
-      <w:bookmarkEnd w:id="3"/>
+      <w:bookmarkEnd w:id="4"/>
     </w:p>
     <w:p>
       <w:pPr>
@@ -1894,7 +2297,21 @@
           <w:rFonts w:ascii="Arial" w:hAnsi="Arial" w:cs="Arial"/>
           <w:sz w:val="24"/>
         </w:rPr>
-        <w:t xml:space="preserve">En el caso de las redes neuronales y el algoritmo </w:t>
+        <w:t>L</w:t>
+      </w:r>
+      <w:r>
+        <w:rPr>
+          <w:rFonts w:ascii="Arial" w:hAnsi="Arial" w:cs="Arial"/>
+          <w:sz w:val="24"/>
+        </w:rPr>
+        <w:t xml:space="preserve">a interfaz de usuario es la consola o terminal donde quiera ejecutar los programas, esto debido a que no es necesaria una GUI para el buen funcionamiento del programa. En </w:t>
+      </w:r>
+      <w:r>
+        <w:rPr>
+          <w:rFonts w:ascii="Arial" w:hAnsi="Arial" w:cs="Arial"/>
+          <w:sz w:val="24"/>
+        </w:rPr>
+        <w:t xml:space="preserve">el caso de </w:t>
       </w:r>
       <w:proofErr w:type="spellStart"/>
       <w:r>
@@ -1902,6 +2319,59 @@
           <w:rFonts w:ascii="Arial" w:hAnsi="Arial" w:cs="Arial"/>
           <w:sz w:val="24"/>
         </w:rPr>
+        <w:t>Tensorflow</w:t>
+      </w:r>
+      <w:proofErr w:type="spellEnd"/>
+      <w:r>
+        <w:rPr>
+          <w:rFonts w:ascii="Arial" w:hAnsi="Arial" w:cs="Arial"/>
+          <w:sz w:val="24"/>
+        </w:rPr>
+        <w:t xml:space="preserve">, en </w:t>
+      </w:r>
+      <w:r>
+        <w:rPr>
+          <w:rFonts w:ascii="Arial" w:hAnsi="Arial" w:cs="Arial"/>
+          <w:sz w:val="24"/>
+        </w:rPr>
+        <w:t xml:space="preserve">la terminal se imprime la iteración por la que va el programa, el error del training y del </w:t>
+      </w:r>
+      <w:proofErr w:type="spellStart"/>
+      <w:r>
+        <w:rPr>
+          <w:rFonts w:ascii="Arial" w:hAnsi="Arial" w:cs="Arial"/>
+          <w:sz w:val="24"/>
+        </w:rPr>
+        <w:t>testing</w:t>
+      </w:r>
+      <w:proofErr w:type="spellEnd"/>
+      <w:r>
+        <w:rPr>
+          <w:rFonts w:ascii="Arial" w:hAnsi="Arial" w:cs="Arial"/>
+          <w:sz w:val="24"/>
+        </w:rPr>
+        <w:t xml:space="preserve"> respectivamente</w:t>
+      </w:r>
+      <w:r>
+        <w:rPr>
+          <w:rFonts w:ascii="Arial" w:hAnsi="Arial" w:cs="Arial"/>
+          <w:sz w:val="24"/>
+        </w:rPr>
+        <w:t xml:space="preserve"> (Imagen 1)</w:t>
+      </w:r>
+      <w:r>
+        <w:rPr>
+          <w:rFonts w:ascii="Arial" w:hAnsi="Arial" w:cs="Arial"/>
+          <w:sz w:val="24"/>
+        </w:rPr>
+        <w:t>. Con Python-</w:t>
+      </w:r>
+      <w:proofErr w:type="spellStart"/>
+      <w:r>
+        <w:rPr>
+          <w:rFonts w:ascii="Arial" w:hAnsi="Arial" w:cs="Arial"/>
+          <w:sz w:val="24"/>
+        </w:rPr>
         <w:t>Neat</w:t>
       </w:r>
       <w:proofErr w:type="spellEnd"/>
@@ -1910,37 +2380,21 @@
           <w:rFonts w:ascii="Arial" w:hAnsi="Arial" w:cs="Arial"/>
           <w:sz w:val="24"/>
         </w:rPr>
-        <w:t xml:space="preserve">, la interfaz de usuario es la consola o terminal donde quiera ejecutar los programas, esto debido a que no es necesaria una GUI para el buen funcionamiento del programa. En la terminal se imprime la iteración por la que va el programa, el error del training y del </w:t>
-      </w:r>
-      <w:proofErr w:type="spellStart"/>
-      <w:r>
-        <w:rPr>
-          <w:rFonts w:ascii="Arial" w:hAnsi="Arial" w:cs="Arial"/>
-          <w:sz w:val="24"/>
-        </w:rPr>
-        <w:t>testing</w:t>
-      </w:r>
-      <w:proofErr w:type="spellEnd"/>
-      <w:r>
-        <w:rPr>
-          <w:rFonts w:ascii="Arial" w:hAnsi="Arial" w:cs="Arial"/>
-          <w:sz w:val="24"/>
-        </w:rPr>
-        <w:t xml:space="preserve"> respectivamente</w:t>
-      </w:r>
-      <w:r>
-        <w:rPr>
-          <w:rFonts w:ascii="Arial" w:hAnsi="Arial" w:cs="Arial"/>
-          <w:sz w:val="24"/>
-        </w:rPr>
-        <w:t xml:space="preserve"> (Imagen 1)</w:t>
-      </w:r>
-      <w:r>
-        <w:rPr>
-          <w:rFonts w:ascii="Arial" w:hAnsi="Arial" w:cs="Arial"/>
-          <w:sz w:val="24"/>
-        </w:rPr>
-        <w:t xml:space="preserve">. </w:t>
+        <w:t>, en la terminal se imprime la generación, la media, desviación y el mejor de los fitness de los individuos</w:t>
+      </w:r>
+      <w:r>
+        <w:rPr>
+          <w:rFonts w:ascii="Arial" w:hAnsi="Arial" w:cs="Arial"/>
+          <w:sz w:val="24"/>
+        </w:rPr>
+        <w:t xml:space="preserve"> (Imagen 2)</w:t>
+      </w:r>
+      <w:r>
+        <w:rPr>
+          <w:rFonts w:ascii="Arial" w:hAnsi="Arial" w:cs="Arial"/>
+          <w:sz w:val="24"/>
+        </w:rPr>
+        <w:t>.</w:t>
       </w:r>
     </w:p>
     <w:p>
@@ -2048,7 +2502,15 @@
           <w:rFonts w:ascii="Arial" w:hAnsi="Arial" w:cs="Arial"/>
           <w:sz w:val="24"/>
         </w:rPr>
-        <w:t xml:space="preserve"> Una vez termina el entrenamiento, se lee el </w:t>
+        <w:t xml:space="preserve"> Una vez </w:t>
+      </w:r>
+      <w:r>
+        <w:rPr>
+          <w:rFonts w:ascii="Arial" w:hAnsi="Arial" w:cs="Arial"/>
+          <w:sz w:val="24"/>
+        </w:rPr>
+        <w:lastRenderedPageBreak/>
+        <w:t xml:space="preserve">termina el entrenamiento, se lee el </w:t>
       </w:r>
       <w:proofErr w:type="spellStart"/>
       <w:r>
@@ -2064,7 +2526,28 @@
           <w:rFonts w:ascii="Arial" w:hAnsi="Arial" w:cs="Arial"/>
           <w:sz w:val="24"/>
         </w:rPr>
-        <w:t xml:space="preserve"> de los errores y se muestra una gráfica con estos (Imagen 2).</w:t>
+        <w:t xml:space="preserve"> de los errores y se muestra una gráfica con estos</w:t>
+      </w:r>
+      <w:r>
+        <w:rPr>
+          <w:rFonts w:ascii="Arial" w:hAnsi="Arial" w:cs="Arial"/>
+          <w:sz w:val="24"/>
+        </w:rPr>
+        <w:t>.</w:t>
+      </w:r>
+      <w:r>
+        <w:rPr>
+          <w:rFonts w:ascii="Arial" w:hAnsi="Arial" w:cs="Arial"/>
+          <w:sz w:val="24"/>
+        </w:rPr>
+        <w:t xml:space="preserve"> (</w:t>
+      </w:r>
+      <w:r>
+        <w:rPr>
+          <w:rFonts w:ascii="Arial" w:hAnsi="Arial" w:cs="Arial"/>
+          <w:sz w:val="24"/>
+        </w:rPr>
+        <w:t>Imagen 6, Imagen 7)</w:t>
       </w:r>
     </w:p>
     <w:p>
@@ -2076,16 +2559,15 @@
           <w:sz w:val="28"/>
         </w:rPr>
       </w:pPr>
-      <w:bookmarkStart w:id="4" w:name="_Toc513737624"/>
+      <w:bookmarkStart w:id="5" w:name="_Toc513808923"/>
       <w:r>
         <w:rPr>
           <w:rFonts w:ascii="Arial" w:eastAsia="Arial" w:hAnsi="Arial" w:cs="Arial"/>
           <w:sz w:val="28"/>
         </w:rPr>
-        <w:lastRenderedPageBreak/>
         <w:t>Diagrama de clases</w:t>
       </w:r>
-      <w:bookmarkEnd w:id="4"/>
+      <w:bookmarkEnd w:id="5"/>
     </w:p>
     <w:p>
       <w:pPr>
@@ -2107,7 +2589,21 @@
           <w:rFonts w:ascii="Arial" w:hAnsi="Arial" w:cs="Arial"/>
           <w:sz w:val="24"/>
         </w:rPr>
-        <w:t xml:space="preserve"> para una mejor visualización (Imágenes)</w:t>
+        <w:t xml:space="preserve"> para u</w:t>
+      </w:r>
+      <w:r>
+        <w:rPr>
+          <w:rFonts w:ascii="Arial" w:hAnsi="Arial" w:cs="Arial"/>
+          <w:sz w:val="24"/>
+        </w:rPr>
+        <w:t>na mejor visualización (Imagen 3, Imagen 4, Imagen 5</w:t>
+      </w:r>
+      <w:r>
+        <w:rPr>
+          <w:rFonts w:ascii="Arial" w:hAnsi="Arial" w:cs="Arial"/>
+          <w:sz w:val="24"/>
+        </w:rPr>
+        <w:t>)</w:t>
       </w:r>
       <w:r>
         <w:rPr>
@@ -2125,14 +2621,14 @@
           <w:rFonts w:ascii="Arial" w:hAnsi="Arial" w:cs="Arial"/>
         </w:rPr>
       </w:pPr>
-      <w:bookmarkStart w:id="5" w:name="_Toc513737625"/>
+      <w:bookmarkStart w:id="6" w:name="_Toc513808924"/>
       <w:r>
         <w:rPr>
           <w:rFonts w:ascii="Arial" w:hAnsi="Arial" w:cs="Arial"/>
         </w:rPr>
         <w:t>Explicación de las clases</w:t>
       </w:r>
-      <w:bookmarkEnd w:id="5"/>
+      <w:bookmarkEnd w:id="6"/>
     </w:p>
     <w:p>
       <w:pPr>
@@ -2142,34 +2638,62 @@
           <w:rFonts w:ascii="Arial" w:hAnsi="Arial" w:cs="Arial"/>
         </w:rPr>
       </w:pPr>
-      <w:bookmarkStart w:id="6" w:name="_Toc513737626"/>
+      <w:bookmarkStart w:id="7" w:name="_Toc513808925"/>
       <w:proofErr w:type="spellStart"/>
       <w:r>
         <w:rPr>
           <w:rFonts w:ascii="Arial" w:hAnsi="Arial" w:cs="Arial"/>
+          <w:color w:val="2F5496" w:themeColor="accent1" w:themeShade="BF"/>
         </w:rPr>
         <w:t>PersistanceManager</w:t>
       </w:r>
-      <w:bookmarkEnd w:id="6"/>
+      <w:bookmarkEnd w:id="7"/>
       <w:proofErr w:type="spellEnd"/>
     </w:p>
     <w:p>
       <w:pPr>
         <w:spacing w:before="100" w:beforeAutospacing="1" w:line="360" w:lineRule="auto"/>
-        <w:rPr>
-          <w:rFonts w:ascii="Arial" w:hAnsi="Arial" w:cs="Arial"/>
-        </w:rPr>
-      </w:pPr>
-      <w:r>
-        <w:rPr>
-          <w:rFonts w:ascii="Arial" w:hAnsi="Arial" w:cs="Arial"/>
-        </w:rPr>
-        <w:t xml:space="preserve">Guarda y restaura las variables que el usuario quiera, por ejemplo: los pesos y </w:t>
+        <w:jc w:val="both"/>
+        <w:rPr>
+          <w:rFonts w:ascii="Arial" w:hAnsi="Arial" w:cs="Arial"/>
+          <w:sz w:val="24"/>
+        </w:rPr>
+      </w:pPr>
+      <w:r>
+        <w:rPr>
+          <w:rFonts w:ascii="Arial" w:hAnsi="Arial" w:cs="Arial"/>
+          <w:sz w:val="24"/>
+        </w:rPr>
+        <w:t>Guarda y restaura las variables que el usuario quiera</w:t>
+      </w:r>
+      <w:r>
+        <w:rPr>
+          <w:rFonts w:ascii="Arial" w:hAnsi="Arial" w:cs="Arial"/>
+          <w:sz w:val="24"/>
+        </w:rPr>
+        <w:t xml:space="preserve"> en un programa de </w:t>
       </w:r>
       <w:proofErr w:type="spellStart"/>
       <w:r>
         <w:rPr>
           <w:rFonts w:ascii="Arial" w:hAnsi="Arial" w:cs="Arial"/>
+          <w:sz w:val="24"/>
+        </w:rPr>
+        <w:t>Tensorflow</w:t>
+      </w:r>
+      <w:proofErr w:type="spellEnd"/>
+      <w:r>
+        <w:rPr>
+          <w:rFonts w:ascii="Arial" w:hAnsi="Arial" w:cs="Arial"/>
+          <w:sz w:val="24"/>
+        </w:rPr>
+        <w:t xml:space="preserve">, por ejemplo: los pesos y </w:t>
+      </w:r>
+      <w:proofErr w:type="spellStart"/>
+      <w:r>
+        <w:rPr>
+          <w:rFonts w:ascii="Arial" w:hAnsi="Arial" w:cs="Arial"/>
+          <w:sz w:val="24"/>
         </w:rPr>
         <w:t>biases</w:t>
       </w:r>
@@ -2177,6 +2701,7 @@
       <w:r>
         <w:rPr>
           <w:rFonts w:ascii="Arial" w:hAnsi="Arial" w:cs="Arial"/>
+          <w:sz w:val="24"/>
         </w:rPr>
         <w:t xml:space="preserve"> de cada capa de una red neuronal. Esto lo hace mediante la clase </w:t>
       </w:r>
@@ -2185,6 +2710,7 @@
       <w:r>
         <w:rPr>
           <w:rFonts w:ascii="Arial" w:hAnsi="Arial" w:cs="Arial"/>
+          <w:sz w:val="24"/>
         </w:rPr>
         <w:t>tf.train</w:t>
       </w:r>
@@ -2192,6 +2718,7 @@
       <w:r>
         <w:rPr>
           <w:rFonts w:ascii="Arial" w:hAnsi="Arial" w:cs="Arial"/>
+          <w:sz w:val="24"/>
         </w:rPr>
         <w:t>.Saver</w:t>
       </w:r>
@@ -2199,6 +2726,7 @@
       <w:r>
         <w:rPr>
           <w:rFonts w:ascii="Arial" w:hAnsi="Arial" w:cs="Arial"/>
+          <w:sz w:val="24"/>
         </w:rPr>
         <w:t xml:space="preserve">() que provee </w:t>
       </w:r>
@@ -2206,6 +2734,7 @@
       <w:r>
         <w:rPr>
           <w:rFonts w:ascii="Arial" w:hAnsi="Arial" w:cs="Arial"/>
+          <w:sz w:val="24"/>
         </w:rPr>
         <w:t>Tensorflow</w:t>
       </w:r>
@@ -2213,6 +2742,7 @@
       <w:r>
         <w:rPr>
           <w:rFonts w:ascii="Arial" w:hAnsi="Arial" w:cs="Arial"/>
+          <w:sz w:val="24"/>
         </w:rPr>
         <w:t>.</w:t>
       </w:r>
@@ -2225,27 +2755,31 @@
           <w:rFonts w:ascii="Arial" w:hAnsi="Arial" w:cs="Arial"/>
         </w:rPr>
       </w:pPr>
-      <w:bookmarkStart w:id="7" w:name="_Toc513737627"/>
+      <w:bookmarkStart w:id="8" w:name="_Toc513808926"/>
       <w:proofErr w:type="spellStart"/>
       <w:r>
         <w:rPr>
           <w:rFonts w:ascii="Arial" w:hAnsi="Arial" w:cs="Arial"/>
+          <w:color w:val="2F5496" w:themeColor="accent1" w:themeShade="BF"/>
         </w:rPr>
         <w:t>Dataset</w:t>
       </w:r>
-      <w:bookmarkEnd w:id="7"/>
+      <w:bookmarkEnd w:id="8"/>
       <w:proofErr w:type="spellEnd"/>
     </w:p>
     <w:p>
       <w:pPr>
         <w:spacing w:before="100" w:beforeAutospacing="1" w:line="360" w:lineRule="auto"/>
-        <w:rPr>
-          <w:rFonts w:ascii="Arial" w:hAnsi="Arial" w:cs="Arial"/>
-        </w:rPr>
-      </w:pPr>
-      <w:r>
-        <w:rPr>
-          <w:rFonts w:ascii="Arial" w:hAnsi="Arial" w:cs="Arial"/>
+        <w:jc w:val="both"/>
+        <w:rPr>
+          <w:rFonts w:ascii="Arial" w:hAnsi="Arial" w:cs="Arial"/>
+          <w:sz w:val="24"/>
+        </w:rPr>
+      </w:pPr>
+      <w:r>
+        <w:rPr>
+          <w:rFonts w:ascii="Arial" w:hAnsi="Arial" w:cs="Arial"/>
+          <w:sz w:val="24"/>
         </w:rPr>
         <w:t xml:space="preserve">Esta clase es abstracta. Carga un archivo y almacena su contenido en un atributo. La idea es que la clase sea tratada como un </w:t>
       </w:r>
@@ -2253,6 +2787,7 @@
       <w:r>
         <w:rPr>
           <w:rFonts w:ascii="Arial" w:hAnsi="Arial" w:cs="Arial"/>
+          <w:sz w:val="24"/>
         </w:rPr>
         <w:t>iterador</w:t>
       </w:r>
@@ -2260,6 +2795,7 @@
       <w:r>
         <w:rPr>
           <w:rFonts w:ascii="Arial" w:hAnsi="Arial" w:cs="Arial"/>
+          <w:sz w:val="24"/>
         </w:rPr>
         <w:t xml:space="preserve"> una vez sean cargados los registros. Como ahora estamos realizando dos tipos de entrenamiento: clásico e incremental (Incrementa N registros al </w:t>
       </w:r>
@@ -2267,6 +2803,7 @@
       <w:r>
         <w:rPr>
           <w:rFonts w:ascii="Arial" w:hAnsi="Arial" w:cs="Arial"/>
+          <w:sz w:val="24"/>
         </w:rPr>
         <w:t>dataset</w:t>
       </w:r>
@@ -2274,27 +2811,15 @@
       <w:r>
         <w:rPr>
           <w:rFonts w:ascii="Arial" w:hAnsi="Arial" w:cs="Arial"/>
-        </w:rPr>
-        <w:t xml:space="preserve"> cada iteración</w:t>
-      </w:r>
-      <w:proofErr w:type="gramStart"/>
-      <w:r>
-        <w:rPr>
-          <w:rFonts w:ascii="Arial" w:hAnsi="Arial" w:cs="Arial"/>
-        </w:rPr>
-        <w:t xml:space="preserve">. </w:t>
-      </w:r>
-      <w:proofErr w:type="gramEnd"/>
-      <w:r>
-        <w:rPr>
-          <w:rFonts w:ascii="Arial" w:hAnsi="Arial" w:cs="Arial"/>
-        </w:rPr>
-        <w:t xml:space="preserve">Con esto simula la manera en la cual le llegarían los datos en tiempo real); se crearon dos clases abstractas más para diferenciar el comportamiento de ambos </w:t>
+          <w:sz w:val="24"/>
+        </w:rPr>
+        <w:t xml:space="preserve"> cada iteración. Con esto simula la manera en la cual le llegarían los datos en tiempo real); se crearon dos clases abstractas más para diferenciar el comportamiento de ambos </w:t>
       </w:r>
       <w:proofErr w:type="spellStart"/>
       <w:r>
         <w:rPr>
           <w:rFonts w:ascii="Arial" w:hAnsi="Arial" w:cs="Arial"/>
+          <w:sz w:val="24"/>
         </w:rPr>
         <w:t>dataset</w:t>
       </w:r>
@@ -2302,12 +2827,14 @@
       <w:r>
         <w:rPr>
           <w:rFonts w:ascii="Arial" w:hAnsi="Arial" w:cs="Arial"/>
+          <w:sz w:val="24"/>
         </w:rPr>
         <w:t>.</w:t>
       </w:r>
       <w:r>
         <w:rPr>
           <w:rFonts w:ascii="Arial" w:hAnsi="Arial" w:cs="Arial"/>
+          <w:sz w:val="24"/>
         </w:rPr>
         <w:t xml:space="preserve"> También es utilizado para cargar los </w:t>
       </w:r>
@@ -2315,6 +2842,7 @@
       <w:r>
         <w:rPr>
           <w:rFonts w:ascii="Arial" w:hAnsi="Arial" w:cs="Arial"/>
+          <w:sz w:val="24"/>
         </w:rPr>
         <w:t>datasets</w:t>
       </w:r>
@@ -2322,6 +2850,7 @@
       <w:r>
         <w:rPr>
           <w:rFonts w:ascii="Arial" w:hAnsi="Arial" w:cs="Arial"/>
+          <w:sz w:val="24"/>
         </w:rPr>
         <w:t xml:space="preserve"> de entrenamiento y </w:t>
       </w:r>
@@ -2329,6 +2858,7 @@
       <w:r>
         <w:rPr>
           <w:rFonts w:ascii="Arial" w:hAnsi="Arial" w:cs="Arial"/>
+          <w:sz w:val="24"/>
         </w:rPr>
         <w:t>testing</w:t>
       </w:r>
@@ -2336,6 +2866,7 @@
       <w:r>
         <w:rPr>
           <w:rFonts w:ascii="Arial" w:hAnsi="Arial" w:cs="Arial"/>
+          <w:sz w:val="24"/>
         </w:rPr>
         <w:t xml:space="preserve"> en el programa con el algoritmo </w:t>
       </w:r>
@@ -2343,6 +2874,7 @@
       <w:r>
         <w:rPr>
           <w:rFonts w:ascii="Arial" w:hAnsi="Arial" w:cs="Arial"/>
+          <w:sz w:val="24"/>
         </w:rPr>
         <w:t>Neat</w:t>
       </w:r>
@@ -2350,6 +2882,7 @@
       <w:r>
         <w:rPr>
           <w:rFonts w:ascii="Arial" w:hAnsi="Arial" w:cs="Arial"/>
+          <w:sz w:val="24"/>
         </w:rPr>
         <w:t>.</w:t>
       </w:r>
@@ -2376,13 +2909,16 @@
     <w:p>
       <w:pPr>
         <w:spacing w:before="100" w:beforeAutospacing="1" w:line="360" w:lineRule="auto"/>
-        <w:rPr>
-          <w:rFonts w:ascii="Arial" w:hAnsi="Arial" w:cs="Arial"/>
-        </w:rPr>
-      </w:pPr>
-      <w:r>
-        <w:rPr>
-          <w:rFonts w:ascii="Arial" w:hAnsi="Arial" w:cs="Arial"/>
+        <w:jc w:val="both"/>
+        <w:rPr>
+          <w:rFonts w:ascii="Arial" w:hAnsi="Arial" w:cs="Arial"/>
+          <w:sz w:val="24"/>
+        </w:rPr>
+      </w:pPr>
+      <w:r>
+        <w:rPr>
+          <w:rFonts w:ascii="Arial" w:hAnsi="Arial" w:cs="Arial"/>
+          <w:sz w:val="24"/>
         </w:rPr>
         <w:t xml:space="preserve">Clase abstracta, hereda de </w:t>
       </w:r>
@@ -2390,6 +2926,7 @@
       <w:r>
         <w:rPr>
           <w:rFonts w:ascii="Arial" w:hAnsi="Arial" w:cs="Arial"/>
+          <w:sz w:val="24"/>
         </w:rPr>
         <w:t>Dataset</w:t>
       </w:r>
@@ -2397,12 +2934,14 @@
       <w:r>
         <w:rPr>
           <w:rFonts w:ascii="Arial" w:hAnsi="Arial" w:cs="Arial"/>
+          <w:sz w:val="24"/>
         </w:rPr>
         <w:t xml:space="preserve">. </w:t>
       </w:r>
       <w:r>
         <w:rPr>
           <w:rFonts w:ascii="Arial" w:hAnsi="Arial" w:cs="Arial"/>
+          <w:sz w:val="24"/>
         </w:rPr>
         <w:t xml:space="preserve">Esta clase itera sobre los registros de una manera común, el </w:t>
       </w:r>
@@ -2410,6 +2949,7 @@
       <w:r>
         <w:rPr>
           <w:rFonts w:ascii="Arial" w:hAnsi="Arial" w:cs="Arial"/>
+          <w:sz w:val="24"/>
         </w:rPr>
         <w:t>dataset</w:t>
       </w:r>
@@ -2417,6 +2957,7 @@
       <w:r>
         <w:rPr>
           <w:rFonts w:ascii="Arial" w:hAnsi="Arial" w:cs="Arial"/>
+          <w:sz w:val="24"/>
         </w:rPr>
         <w:t xml:space="preserve"> se puede fragmentar en </w:t>
       </w:r>
@@ -2424,6 +2965,7 @@
       <w:r>
         <w:rPr>
           <w:rFonts w:ascii="Arial" w:hAnsi="Arial" w:cs="Arial"/>
+          <w:sz w:val="24"/>
         </w:rPr>
         <w:t>batches</w:t>
       </w:r>
@@ -2431,6 +2973,7 @@
       <w:r>
         <w:rPr>
           <w:rFonts w:ascii="Arial" w:hAnsi="Arial" w:cs="Arial"/>
+          <w:sz w:val="24"/>
         </w:rPr>
         <w:t xml:space="preserve"> y se puede hacer </w:t>
       </w:r>
@@ -2438,6 +2981,7 @@
       <w:r>
         <w:rPr>
           <w:rFonts w:ascii="Arial" w:hAnsi="Arial" w:cs="Arial"/>
+          <w:sz w:val="24"/>
         </w:rPr>
         <w:t>shuffle</w:t>
       </w:r>
@@ -2445,12 +2989,14 @@
       <w:r>
         <w:rPr>
           <w:rFonts w:ascii="Arial" w:hAnsi="Arial" w:cs="Arial"/>
+          <w:sz w:val="24"/>
         </w:rPr>
         <w:t xml:space="preserve"> de los datos. </w:t>
       </w:r>
       <w:r>
         <w:rPr>
           <w:rFonts w:ascii="Arial" w:hAnsi="Arial" w:cs="Arial"/>
+          <w:sz w:val="24"/>
         </w:rPr>
         <w:t xml:space="preserve">Mediante el método </w:t>
       </w:r>
@@ -2459,6 +3005,7 @@
         <w:rPr>
           <w:rFonts w:ascii="Arial" w:hAnsi="Arial" w:cs="Arial"/>
           <w:i/>
+          <w:sz w:val="24"/>
         </w:rPr>
         <w:t>dataset_out_of_range</w:t>
       </w:r>
@@ -2467,12 +3014,14 @@
         <w:rPr>
           <w:rFonts w:ascii="Arial" w:hAnsi="Arial" w:cs="Arial"/>
           <w:i/>
+          <w:sz w:val="24"/>
         </w:rPr>
         <w:t xml:space="preserve"> ()</w:t>
       </w:r>
       <w:r>
         <w:rPr>
           <w:rFonts w:ascii="Arial" w:hAnsi="Arial" w:cs="Arial"/>
+          <w:sz w:val="24"/>
         </w:rPr>
         <w:t xml:space="preserve"> se verifica que el </w:t>
       </w:r>
@@ -2480,6 +3029,7 @@
       <w:r>
         <w:rPr>
           <w:rFonts w:ascii="Arial" w:hAnsi="Arial" w:cs="Arial"/>
+          <w:sz w:val="24"/>
         </w:rPr>
         <w:t>iterador</w:t>
       </w:r>
@@ -2487,6 +3037,7 @@
       <w:r>
         <w:rPr>
           <w:rFonts w:ascii="Arial" w:hAnsi="Arial" w:cs="Arial"/>
+          <w:sz w:val="24"/>
         </w:rPr>
         <w:t xml:space="preserve"> no haya recorrido todo el </w:t>
       </w:r>
@@ -2494,6 +3045,7 @@
       <w:r>
         <w:rPr>
           <w:rFonts w:ascii="Arial" w:hAnsi="Arial" w:cs="Arial"/>
+          <w:sz w:val="24"/>
         </w:rPr>
         <w:t>dataset</w:t>
       </w:r>
@@ -2501,6 +3053,7 @@
       <w:r>
         <w:rPr>
           <w:rFonts w:ascii="Arial" w:hAnsi="Arial" w:cs="Arial"/>
+          <w:sz w:val="24"/>
         </w:rPr>
         <w:t xml:space="preserve"> y pueda hacerse uso del método </w:t>
       </w:r>
@@ -2509,6 +3062,7 @@
         <w:rPr>
           <w:rFonts w:ascii="Arial" w:hAnsi="Arial" w:cs="Arial"/>
           <w:i/>
+          <w:sz w:val="24"/>
         </w:rPr>
         <w:t>get_</w:t>
       </w:r>
@@ -2517,6 +3071,7 @@
         <w:rPr>
           <w:rFonts w:ascii="Arial" w:hAnsi="Arial" w:cs="Arial"/>
           <w:i/>
+          <w:sz w:val="24"/>
         </w:rPr>
         <w:t>next</w:t>
       </w:r>
@@ -2525,6 +3080,7 @@
         <w:rPr>
           <w:rFonts w:ascii="Arial" w:hAnsi="Arial" w:cs="Arial"/>
           <w:i/>
+          <w:sz w:val="24"/>
         </w:rPr>
         <w:t>(</w:t>
       </w:r>
@@ -2533,12 +3089,14 @@
         <w:rPr>
           <w:rFonts w:ascii="Arial" w:hAnsi="Arial" w:cs="Arial"/>
           <w:i/>
+          <w:sz w:val="24"/>
         </w:rPr>
         <w:t>)</w:t>
       </w:r>
       <w:r>
         <w:rPr>
           <w:rFonts w:ascii="Arial" w:hAnsi="Arial" w:cs="Arial"/>
+          <w:sz w:val="24"/>
         </w:rPr>
         <w:t xml:space="preserve"> para solicitar otro registro/</w:t>
       </w:r>
@@ -2546,6 +3104,7 @@
       <w:r>
         <w:rPr>
           <w:rFonts w:ascii="Arial" w:hAnsi="Arial" w:cs="Arial"/>
+          <w:sz w:val="24"/>
         </w:rPr>
         <w:t>batch</w:t>
       </w:r>
@@ -2553,6 +3112,7 @@
       <w:r>
         <w:rPr>
           <w:rFonts w:ascii="Arial" w:hAnsi="Arial" w:cs="Arial"/>
+          <w:sz w:val="24"/>
         </w:rPr>
         <w:t xml:space="preserve">. Cuando se itera sobre todos los registros, se puede utilizar el método </w:t>
       </w:r>
@@ -2561,6 +3121,7 @@
         <w:rPr>
           <w:rFonts w:ascii="Arial" w:hAnsi="Arial" w:cs="Arial"/>
           <w:i/>
+          <w:sz w:val="24"/>
         </w:rPr>
         <w:t>restore_index</w:t>
       </w:r>
@@ -2569,12 +3130,14 @@
         <w:rPr>
           <w:rFonts w:ascii="Arial" w:hAnsi="Arial" w:cs="Arial"/>
           <w:i/>
+          <w:sz w:val="24"/>
         </w:rPr>
         <w:t xml:space="preserve"> ()</w:t>
       </w:r>
       <w:r>
         <w:rPr>
           <w:rFonts w:ascii="Arial" w:hAnsi="Arial" w:cs="Arial"/>
+          <w:sz w:val="24"/>
         </w:rPr>
         <w:t xml:space="preserve"> para comenzar de nuevo.</w:t>
       </w:r>
@@ -2594,6 +3157,7 @@
           <w:rFonts w:ascii="Arial" w:hAnsi="Arial" w:cs="Arial"/>
           <w:sz w:val="24"/>
         </w:rPr>
+        <w:lastRenderedPageBreak/>
         <w:t>IncrementalDataset</w:t>
       </w:r>
       <w:proofErr w:type="spellEnd"/>
@@ -2601,13 +3165,16 @@
     <w:p>
       <w:pPr>
         <w:spacing w:before="100" w:beforeAutospacing="1" w:line="360" w:lineRule="auto"/>
-        <w:rPr>
-          <w:rFonts w:ascii="Arial" w:hAnsi="Arial" w:cs="Arial"/>
-        </w:rPr>
-      </w:pPr>
-      <w:r>
-        <w:rPr>
-          <w:rFonts w:ascii="Arial" w:hAnsi="Arial" w:cs="Arial"/>
+        <w:jc w:val="both"/>
+        <w:rPr>
+          <w:rFonts w:ascii="Arial" w:hAnsi="Arial" w:cs="Arial"/>
+          <w:sz w:val="24"/>
+        </w:rPr>
+      </w:pPr>
+      <w:r>
+        <w:rPr>
+          <w:rFonts w:ascii="Arial" w:hAnsi="Arial" w:cs="Arial"/>
+          <w:sz w:val="24"/>
         </w:rPr>
         <w:t xml:space="preserve">Clase abstracta, hereda de </w:t>
       </w:r>
@@ -2615,6 +3182,7 @@
       <w:r>
         <w:rPr>
           <w:rFonts w:ascii="Arial" w:hAnsi="Arial" w:cs="Arial"/>
+          <w:sz w:val="24"/>
         </w:rPr>
         <w:t>Dataset</w:t>
       </w:r>
@@ -2622,6 +3190,7 @@
       <w:r>
         <w:rPr>
           <w:rFonts w:ascii="Arial" w:hAnsi="Arial" w:cs="Arial"/>
+          <w:sz w:val="24"/>
         </w:rPr>
         <w:t xml:space="preserve">. Esta clase itera sobre los registros de una misma manera que el </w:t>
       </w:r>
@@ -2629,6 +3198,7 @@
       <w:r>
         <w:rPr>
           <w:rFonts w:ascii="Arial" w:hAnsi="Arial" w:cs="Arial"/>
+          <w:sz w:val="24"/>
         </w:rPr>
         <w:t>ClassicDataset</w:t>
       </w:r>
@@ -2636,6 +3206,7 @@
       <w:r>
         <w:rPr>
           <w:rFonts w:ascii="Arial" w:hAnsi="Arial" w:cs="Arial"/>
+          <w:sz w:val="24"/>
         </w:rPr>
         <w:t xml:space="preserve">, incluso sus métodos de acceso a los registros son los mismos. La diferencia es que le agrega los métodos </w:t>
       </w:r>
@@ -2644,6 +3215,7 @@
         <w:rPr>
           <w:rFonts w:ascii="Arial" w:hAnsi="Arial" w:cs="Arial"/>
           <w:i/>
+          <w:sz w:val="24"/>
         </w:rPr>
         <w:t>increment_dataset</w:t>
       </w:r>
@@ -2652,12 +3224,14 @@
         <w:rPr>
           <w:rFonts w:ascii="Arial" w:hAnsi="Arial" w:cs="Arial"/>
           <w:i/>
+          <w:sz w:val="24"/>
         </w:rPr>
         <w:t xml:space="preserve"> ()</w:t>
       </w:r>
       <w:r>
         <w:rPr>
           <w:rFonts w:ascii="Arial" w:hAnsi="Arial" w:cs="Arial"/>
+          <w:sz w:val="24"/>
         </w:rPr>
         <w:t xml:space="preserve"> e </w:t>
       </w:r>
@@ -2666,6 +3240,7 @@
         <w:rPr>
           <w:rFonts w:ascii="Arial" w:hAnsi="Arial" w:cs="Arial"/>
           <w:i/>
+          <w:sz w:val="24"/>
         </w:rPr>
         <w:t>increment_out_of_range</w:t>
       </w:r>
@@ -2674,12 +3249,14 @@
         <w:rPr>
           <w:rFonts w:ascii="Arial" w:hAnsi="Arial" w:cs="Arial"/>
           <w:i/>
+          <w:sz w:val="24"/>
         </w:rPr>
         <w:t xml:space="preserve"> ()</w:t>
       </w:r>
       <w:r>
         <w:rPr>
           <w:rFonts w:ascii="Arial" w:hAnsi="Arial" w:cs="Arial"/>
+          <w:sz w:val="24"/>
         </w:rPr>
         <w:t xml:space="preserve"> en los cuales incrementa el </w:t>
       </w:r>
@@ -2687,6 +3264,7 @@
       <w:r>
         <w:rPr>
           <w:rFonts w:ascii="Arial" w:hAnsi="Arial" w:cs="Arial"/>
+          <w:sz w:val="24"/>
         </w:rPr>
         <w:t>dataset</w:t>
       </w:r>
@@ -2694,20 +3272,15 @@
       <w:r>
         <w:rPr>
           <w:rFonts w:ascii="Arial" w:hAnsi="Arial" w:cs="Arial"/>
-        </w:rPr>
-        <w:t xml:space="preserve"> en el número de </w:t>
-      </w:r>
-      <w:r>
-        <w:rPr>
-          <w:rFonts w:ascii="Arial" w:hAnsi="Arial" w:cs="Arial"/>
-        </w:rPr>
-        <w:lastRenderedPageBreak/>
-        <w:t xml:space="preserve">registros que se define al crear la clase y verifica que aún queden registros por incrementar, respectivamente. El </w:t>
+          <w:sz w:val="24"/>
+        </w:rPr>
+        <w:t xml:space="preserve"> en el número de registros que se define al crear la clase y verifica que aún queden registros por incrementar, respectivamente. El </w:t>
       </w:r>
       <w:proofErr w:type="spellStart"/>
       <w:r>
         <w:rPr>
           <w:rFonts w:ascii="Arial" w:hAnsi="Arial" w:cs="Arial"/>
+          <w:sz w:val="24"/>
         </w:rPr>
         <w:t>dataset</w:t>
       </w:r>
@@ -2715,6 +3288,7 @@
       <w:r>
         <w:rPr>
           <w:rFonts w:ascii="Arial" w:hAnsi="Arial" w:cs="Arial"/>
+          <w:sz w:val="24"/>
         </w:rPr>
         <w:t xml:space="preserve"> siempre comienza con el número de registros definido por el usuario en el constructor (</w:t>
       </w:r>
@@ -2723,6 +3297,7 @@
         <w:rPr>
           <w:rFonts w:ascii="Arial" w:hAnsi="Arial" w:cs="Arial"/>
           <w:i/>
+          <w:sz w:val="24"/>
         </w:rPr>
         <w:t>increment_size</w:t>
       </w:r>
@@ -2730,12 +3305,14 @@
       <w:r>
         <w:rPr>
           <w:rFonts w:ascii="Arial" w:hAnsi="Arial" w:cs="Arial"/>
+          <w:sz w:val="24"/>
         </w:rPr>
         <w:t>). Además, en esta cl</w:t>
       </w:r>
       <w:r>
         <w:rPr>
           <w:rFonts w:ascii="Arial" w:hAnsi="Arial" w:cs="Arial"/>
+          <w:sz w:val="24"/>
         </w:rPr>
         <w:t xml:space="preserve">ase no se pueden hacer </w:t>
       </w:r>
@@ -2743,6 +3320,7 @@
       <w:r>
         <w:rPr>
           <w:rFonts w:ascii="Arial" w:hAnsi="Arial" w:cs="Arial"/>
+          <w:sz w:val="24"/>
         </w:rPr>
         <w:t>batches</w:t>
       </w:r>
@@ -2750,6 +3328,7 @@
       <w:r>
         <w:rPr>
           <w:rFonts w:ascii="Arial" w:hAnsi="Arial" w:cs="Arial"/>
+          <w:sz w:val="24"/>
         </w:rPr>
         <w:t>.</w:t>
       </w:r>
@@ -2760,39 +3339,46 @@
         <w:spacing w:before="100" w:beforeAutospacing="1" w:line="360" w:lineRule="auto"/>
         <w:rPr>
           <w:rFonts w:ascii="Arial" w:hAnsi="Arial" w:cs="Arial"/>
-        </w:rPr>
-      </w:pPr>
-      <w:bookmarkStart w:id="8" w:name="_Toc513737628"/>
-      <w:r>
-        <w:rPr>
-          <w:rFonts w:ascii="Arial" w:hAnsi="Arial" w:cs="Arial"/>
+          <w:color w:val="2F5496" w:themeColor="accent1" w:themeShade="BF"/>
+        </w:rPr>
+      </w:pPr>
+      <w:bookmarkStart w:id="9" w:name="_Toc513808927"/>
+      <w:r>
+        <w:rPr>
+          <w:rFonts w:ascii="Arial" w:hAnsi="Arial" w:cs="Arial"/>
+          <w:color w:val="2F5496" w:themeColor="accent1" w:themeShade="BF"/>
         </w:rPr>
         <w:t>Log</w:t>
       </w:r>
-      <w:bookmarkEnd w:id="8"/>
+      <w:bookmarkEnd w:id="9"/>
     </w:p>
     <w:p>
       <w:pPr>
         <w:spacing w:before="100" w:beforeAutospacing="1" w:line="360" w:lineRule="auto"/>
-        <w:rPr>
-          <w:rFonts w:ascii="Arial" w:hAnsi="Arial" w:cs="Arial"/>
-        </w:rPr>
-      </w:pPr>
-      <w:r>
-        <w:rPr>
-          <w:rFonts w:ascii="Arial" w:hAnsi="Arial" w:cs="Arial"/>
+        <w:jc w:val="both"/>
+        <w:rPr>
+          <w:rFonts w:ascii="Arial" w:hAnsi="Arial" w:cs="Arial"/>
+          <w:sz w:val="24"/>
+        </w:rPr>
+      </w:pPr>
+      <w:r>
+        <w:rPr>
+          <w:rFonts w:ascii="Arial" w:hAnsi="Arial" w:cs="Arial"/>
+          <w:sz w:val="24"/>
         </w:rPr>
         <w:t xml:space="preserve">Es utilizada para almacenar datos en un archivo en disco. Es una clase abstracta porque el método de almacenar datos o </w:t>
       </w:r>
       <w:r>
         <w:rPr>
           <w:rFonts w:ascii="Arial" w:hAnsi="Arial" w:cs="Arial"/>
+          <w:sz w:val="24"/>
         </w:rPr>
         <w:t>log</w:t>
       </w:r>
       <w:r>
         <w:rPr>
           <w:rFonts w:ascii="Arial" w:hAnsi="Arial" w:cs="Arial"/>
+          <w:sz w:val="24"/>
         </w:rPr>
         <w:t xml:space="preserve"> puede tener distintos tipos de parámetros dependiendo de los que se quiera almacenar y la manera en la que se quiera guardar. Por otra parte, los métodos </w:t>
       </w:r>
@@ -2801,6 +3387,7 @@
         <w:rPr>
           <w:rFonts w:ascii="Arial" w:hAnsi="Arial" w:cs="Arial"/>
           <w:i/>
+          <w:sz w:val="24"/>
         </w:rPr>
         <w:t>save</w:t>
       </w:r>
@@ -2809,12 +3396,14 @@
         <w:rPr>
           <w:rFonts w:ascii="Arial" w:hAnsi="Arial" w:cs="Arial"/>
           <w:i/>
+          <w:sz w:val="24"/>
         </w:rPr>
         <w:t xml:space="preserve"> ()</w:t>
       </w:r>
       <w:r>
         <w:rPr>
           <w:rFonts w:ascii="Arial" w:hAnsi="Arial" w:cs="Arial"/>
+          <w:sz w:val="24"/>
         </w:rPr>
         <w:t xml:space="preserve">, guarda los datos en disco, y </w:t>
       </w:r>
@@ -2823,6 +3412,7 @@
         <w:rPr>
           <w:rFonts w:ascii="Arial" w:hAnsi="Arial" w:cs="Arial"/>
           <w:i/>
+          <w:sz w:val="24"/>
         </w:rPr>
         <w:t>close_file</w:t>
       </w:r>
@@ -2831,29 +3421,45 @@
         <w:rPr>
           <w:rFonts w:ascii="Arial" w:hAnsi="Arial" w:cs="Arial"/>
           <w:i/>
+          <w:sz w:val="24"/>
         </w:rPr>
         <w:t xml:space="preserve"> ()</w:t>
       </w:r>
       <w:r>
         <w:rPr>
           <w:rFonts w:ascii="Arial" w:hAnsi="Arial" w:cs="Arial"/>
+          <w:sz w:val="24"/>
         </w:rPr>
         <w:t xml:space="preserve">, </w:t>
       </w:r>
       <w:r>
         <w:rPr>
           <w:rFonts w:ascii="Arial" w:hAnsi="Arial" w:cs="Arial"/>
-        </w:rPr>
-        <w:t>cierra el archivo de bitácora, estos sí son implementados por esta clase porque se ejecutan siempre de una misma manera.</w:t>
-      </w:r>
-      <w:r>
-        <w:rPr>
-          <w:rFonts w:ascii="Arial" w:hAnsi="Arial" w:cs="Arial"/>
+          <w:sz w:val="24"/>
+        </w:rPr>
+        <w:t>cierra el archivo de bitácora</w:t>
+      </w:r>
+      <w:r>
+        <w:rPr>
+          <w:rFonts w:ascii="Arial" w:hAnsi="Arial" w:cs="Arial"/>
+          <w:sz w:val="24"/>
+        </w:rPr>
+        <w:t>;</w:t>
+      </w:r>
+      <w:r>
+        <w:rPr>
+          <w:rFonts w:ascii="Arial" w:hAnsi="Arial" w:cs="Arial"/>
+          <w:sz w:val="24"/>
+        </w:rPr>
+        <w:t xml:space="preserve"> estos sí son implementados por esta clase porque se ejecutan siempre de una misma manera.</w:t>
+      </w:r>
+      <w:r>
+        <w:rPr>
+          <w:rFonts w:ascii="Arial" w:hAnsi="Arial" w:cs="Arial"/>
+          <w:sz w:val="24"/>
         </w:rPr>
         <w:t xml:space="preserve"> </w:t>
       </w:r>
-      <w:bookmarkStart w:id="9" w:name="_GoBack"/>
-      <w:bookmarkEnd w:id="9"/>
     </w:p>
     <w:p>
       <w:pPr>
@@ -2863,7 +3469,7 @@
           <w:rFonts w:ascii="Arial" w:eastAsia="Arial" w:hAnsi="Arial" w:cs="Arial"/>
         </w:rPr>
       </w:pPr>
-      <w:bookmarkStart w:id="10" w:name="_Toc513737629"/>
+      <w:bookmarkStart w:id="10" w:name="_Toc513808928"/>
       <w:r>
         <w:rPr>
           <w:rFonts w:ascii="Arial" w:eastAsia="Arial" w:hAnsi="Arial" w:cs="Arial"/>
@@ -2871,100 +3477,46 @@
         </w:rPr>
         <w:t>Diagrama de componentes</w:t>
       </w:r>
-      <w:r>
-        <w:rPr>
-          <w:rFonts w:ascii="Arial" w:hAnsi="Arial" w:cs="Arial"/>
+      <w:bookmarkEnd w:id="10"/>
+    </w:p>
+    <w:p>
+      <w:pPr>
+        <w:spacing w:before="100" w:beforeAutospacing="1" w:line="360" w:lineRule="auto"/>
+        <w:rPr>
+          <w:rFonts w:ascii="Arial" w:hAnsi="Arial" w:cs="Arial"/>
+          <w:b/>
+        </w:rPr>
+      </w:pPr>
+      <w:r>
+        <w:rPr>
+          <w:rFonts w:ascii="Arial" w:hAnsi="Arial" w:cs="Arial"/>
+          <w:b/>
+        </w:rPr>
+        <w:t xml:space="preserve">Programa con </w:t>
+      </w:r>
+      <w:proofErr w:type="spellStart"/>
+      <w:r>
+        <w:rPr>
+          <w:rFonts w:ascii="Arial" w:hAnsi="Arial" w:cs="Arial"/>
+          <w:b/>
+        </w:rPr>
+        <w:t>Tensorflow</w:t>
+      </w:r>
+      <w:proofErr w:type="spellEnd"/>
+    </w:p>
+    <w:p>
+      <w:pPr>
+        <w:rPr>
+          <w:rFonts w:ascii="Arial" w:eastAsia="Arial" w:hAnsi="Arial" w:cs="Arial"/>
+          <w:b/>
+        </w:rPr>
+      </w:pPr>
+      <w:r>
+        <w:rPr>
+          <w:rFonts w:ascii="Arial" w:hAnsi="Arial" w:cs="Arial"/>
+          <w:b/>
           <w:noProof/>
         </w:rPr>
-        <w:drawing>
-          <wp:anchor distT="0" distB="0" distL="114300" distR="114300" simplePos="0" relativeHeight="251659264" behindDoc="0" locked="0" layoutInCell="1" allowOverlap="1">
-            <wp:simplePos x="0" y="0"/>
-            <wp:positionH relativeFrom="margin">
-              <wp:align>right</wp:align>
-            </wp:positionH>
-            <wp:positionV relativeFrom="paragraph">
-              <wp:posOffset>438785</wp:posOffset>
-            </wp:positionV>
-            <wp:extent cx="5400040" cy="2517775"/>
-            <wp:effectExtent l="0" t="0" r="0" b="0"/>
-            <wp:wrapThrough wrapText="bothSides">
-              <wp:wrapPolygon edited="0">
-                <wp:start x="0" y="0"/>
-                <wp:lineTo x="0" y="21409"/>
-                <wp:lineTo x="21488" y="21409"/>
-                <wp:lineTo x="21488" y="0"/>
-                <wp:lineTo x="0" y="0"/>
-              </wp:wrapPolygon>
-            </wp:wrapThrough>
-            <wp:docPr id="5" name="Imagen 5"/>
-            <wp:cNvGraphicFramePr>
-              <a:graphicFrameLocks xmlns:a="http://schemas.openxmlformats.org/drawingml/2006/main" noChangeAspect="1"/>
-            </wp:cNvGraphicFramePr>
-            <a:graphic xmlns:a="http://schemas.openxmlformats.org/drawingml/2006/main">
-              <a:graphicData uri="http://schemas.openxmlformats.org/drawingml/2006/picture">
-                <pic:pic xmlns:pic="http://schemas.openxmlformats.org/drawingml/2006/picture">
-                  <pic:nvPicPr>
-                    <pic:cNvPr id="5" name="Componentes_NEAT.jpg"/>
-                    <pic:cNvPicPr/>
-                  </pic:nvPicPr>
-                  <pic:blipFill>
-                    <a:blip r:embed="rId8">
-                      <a:extLst>
-                        <a:ext uri="{28A0092B-C50C-407E-A947-70E740481C1C}">
-                          <a14:useLocalDpi xmlns:a14="http://schemas.microsoft.com/office/drawing/2010/main" val="0"/>
-                        </a:ext>
-                      </a:extLst>
-                    </a:blip>
-                    <a:stretch>
-                      <a:fillRect/>
-                    </a:stretch>
-                  </pic:blipFill>
-                  <pic:spPr>
-                    <a:xfrm>
-                      <a:off x="0" y="0"/>
-                      <a:ext cx="5400040" cy="2517775"/>
-                    </a:xfrm>
-                    <a:prstGeom prst="rect">
-                      <a:avLst/>
-                    </a:prstGeom>
-                  </pic:spPr>
-                </pic:pic>
-              </a:graphicData>
-            </a:graphic>
-            <wp14:sizeRelH relativeFrom="page">
-              <wp14:pctWidth>0</wp14:pctWidth>
-            </wp14:sizeRelH>
-            <wp14:sizeRelV relativeFrom="page">
-              <wp14:pctHeight>0</wp14:pctHeight>
-            </wp14:sizeRelV>
-          </wp:anchor>
-        </w:drawing>
-      </w:r>
-      <w:bookmarkEnd w:id="10"/>
-    </w:p>
-    <w:p>
-      <w:pPr>
-        <w:spacing w:before="100" w:beforeAutospacing="1" w:line="360" w:lineRule="auto"/>
-        <w:rPr>
-          <w:rFonts w:ascii="Arial" w:hAnsi="Arial" w:cs="Arial"/>
-        </w:rPr>
-      </w:pPr>
-    </w:p>
-    <w:p>
-      <w:pPr>
-        <w:spacing w:before="100" w:beforeAutospacing="1" w:line="360" w:lineRule="auto"/>
-        <w:rPr>
-          <w:rFonts w:ascii="Arial" w:eastAsia="Arial" w:hAnsi="Arial" w:cs="Arial"/>
-          <w:sz w:val="24"/>
-          <w:szCs w:val="24"/>
-        </w:rPr>
-      </w:pPr>
-      <w:r>
-        <w:rPr>
-          <w:rFonts w:ascii="Arial" w:hAnsi="Arial" w:cs="Arial"/>
-          <w:noProof/>
-        </w:rPr>
-        <w:lastRenderedPageBreak/>
         <w:drawing>
           <wp:anchor distT="0" distB="0" distL="114300" distR="114300" simplePos="0" relativeHeight="251658240" behindDoc="0" locked="0" layoutInCell="1" allowOverlap="1">
             <wp:simplePos x="0" y="0"/>
@@ -2972,7 +3524,7 @@
               <wp:align>center</wp:align>
             </wp:positionH>
             <wp:positionV relativeFrom="paragraph">
-              <wp:posOffset>425450</wp:posOffset>
+              <wp:posOffset>244475</wp:posOffset>
             </wp:positionV>
             <wp:extent cx="7092672" cy="2066925"/>
             <wp:effectExtent l="0" t="0" r="0" b="0"/>
@@ -3029,11 +3581,149 @@
           </wp:anchor>
         </w:drawing>
       </w:r>
-      <w:r>
-        <w:rPr>
-          <w:rFonts w:ascii="Arial" w:eastAsia="Arial" w:hAnsi="Arial" w:cs="Arial"/>
-          <w:sz w:val="24"/>
-          <w:szCs w:val="24"/>
+    </w:p>
+    <w:p>
+      <w:pPr>
+        <w:rPr>
+          <w:rFonts w:ascii="Arial" w:eastAsia="Arial" w:hAnsi="Arial" w:cs="Arial"/>
+          <w:b/>
+        </w:rPr>
+      </w:pPr>
+    </w:p>
+    <w:p>
+      <w:pPr>
+        <w:rPr>
+          <w:rFonts w:ascii="Arial" w:eastAsia="Arial" w:hAnsi="Arial" w:cs="Arial"/>
+          <w:b/>
+        </w:rPr>
+      </w:pPr>
+    </w:p>
+    <w:p>
+      <w:pPr>
+        <w:rPr>
+          <w:rFonts w:ascii="Arial" w:eastAsia="Arial" w:hAnsi="Arial" w:cs="Arial"/>
+          <w:b/>
+        </w:rPr>
+      </w:pPr>
+    </w:p>
+    <w:p>
+      <w:pPr>
+        <w:rPr>
+          <w:rFonts w:ascii="Arial" w:eastAsia="Arial" w:hAnsi="Arial" w:cs="Arial"/>
+          <w:b/>
+        </w:rPr>
+      </w:pPr>
+      <w:r>
+        <w:rPr>
+          <w:rFonts w:ascii="Arial" w:hAnsi="Arial" w:cs="Arial"/>
+          <w:b/>
+          <w:noProof/>
+        </w:rPr>
+        <w:lastRenderedPageBreak/>
+        <w:drawing>
+          <wp:anchor distT="0" distB="0" distL="114300" distR="114300" simplePos="0" relativeHeight="251659264" behindDoc="0" locked="0" layoutInCell="1" allowOverlap="1">
+            <wp:simplePos x="0" y="0"/>
+            <wp:positionH relativeFrom="margin">
+              <wp:align>right</wp:align>
+            </wp:positionH>
+            <wp:positionV relativeFrom="paragraph">
+              <wp:posOffset>465455</wp:posOffset>
+            </wp:positionV>
+            <wp:extent cx="5400040" cy="2517775"/>
+            <wp:effectExtent l="0" t="0" r="0" b="0"/>
+            <wp:wrapThrough wrapText="bothSides">
+              <wp:wrapPolygon edited="0">
+                <wp:start x="0" y="0"/>
+                <wp:lineTo x="0" y="21409"/>
+                <wp:lineTo x="21488" y="21409"/>
+                <wp:lineTo x="21488" y="0"/>
+                <wp:lineTo x="0" y="0"/>
+              </wp:wrapPolygon>
+            </wp:wrapThrough>
+            <wp:docPr id="5" name="Imagen 5"/>
+            <wp:cNvGraphicFramePr>
+              <a:graphicFrameLocks xmlns:a="http://schemas.openxmlformats.org/drawingml/2006/main" noChangeAspect="1"/>
+            </wp:cNvGraphicFramePr>
+            <a:graphic xmlns:a="http://schemas.openxmlformats.org/drawingml/2006/main">
+              <a:graphicData uri="http://schemas.openxmlformats.org/drawingml/2006/picture">
+                <pic:pic xmlns:pic="http://schemas.openxmlformats.org/drawingml/2006/picture">
+                  <pic:nvPicPr>
+                    <pic:cNvPr id="5" name="Componentes_NEAT.jpg"/>
+                    <pic:cNvPicPr/>
+                  </pic:nvPicPr>
+                  <pic:blipFill>
+                    <a:blip r:embed="rId10">
+                      <a:extLst>
+                        <a:ext uri="{28A0092B-C50C-407E-A947-70E740481C1C}">
+                          <a14:useLocalDpi xmlns:a14="http://schemas.microsoft.com/office/drawing/2010/main" val="0"/>
+                        </a:ext>
+                      </a:extLst>
+                    </a:blip>
+                    <a:stretch>
+                      <a:fillRect/>
+                    </a:stretch>
+                  </pic:blipFill>
+                  <pic:spPr>
+                    <a:xfrm>
+                      <a:off x="0" y="0"/>
+                      <a:ext cx="5400040" cy="2517775"/>
+                    </a:xfrm>
+                    <a:prstGeom prst="rect">
+                      <a:avLst/>
+                    </a:prstGeom>
+                  </pic:spPr>
+                </pic:pic>
+              </a:graphicData>
+            </a:graphic>
+            <wp14:sizeRelH relativeFrom="page">
+              <wp14:pctWidth>0</wp14:pctWidth>
+            </wp14:sizeRelH>
+            <wp14:sizeRelV relativeFrom="page">
+              <wp14:pctHeight>0</wp14:pctHeight>
+            </wp14:sizeRelV>
+          </wp:anchor>
+        </w:drawing>
+      </w:r>
+      <w:r>
+        <w:rPr>
+          <w:rFonts w:ascii="Arial" w:eastAsia="Arial" w:hAnsi="Arial" w:cs="Arial"/>
+          <w:b/>
+        </w:rPr>
+        <w:t>Programa con Python-</w:t>
+      </w:r>
+      <w:proofErr w:type="spellStart"/>
+      <w:r>
+        <w:rPr>
+          <w:rFonts w:ascii="Arial" w:eastAsia="Arial" w:hAnsi="Arial" w:cs="Arial"/>
+          <w:b/>
+        </w:rPr>
+        <w:t>Neat</w:t>
+      </w:r>
+      <w:proofErr w:type="spellEnd"/>
+    </w:p>
+    <w:p>
+      <w:pPr>
+        <w:rPr>
+          <w:rFonts w:ascii="Arial" w:eastAsia="Arial" w:hAnsi="Arial" w:cs="Arial"/>
+          <w:b/>
+          <w:color w:val="2F5496" w:themeColor="accent1" w:themeShade="BF"/>
+          <w:sz w:val="32"/>
+          <w:szCs w:val="32"/>
+        </w:rPr>
+      </w:pPr>
+    </w:p>
+    <w:p>
+      <w:pPr>
+        <w:rPr>
+          <w:rFonts w:ascii="Arial" w:eastAsia="Arial" w:hAnsi="Arial" w:cs="Arial"/>
+          <w:color w:val="2F5496" w:themeColor="accent1" w:themeShade="BF"/>
+          <w:sz w:val="32"/>
+          <w:szCs w:val="32"/>
+        </w:rPr>
+      </w:pPr>
+      <w:r>
+        <w:rPr>
+          <w:rFonts w:ascii="Arial" w:eastAsia="Arial" w:hAnsi="Arial" w:cs="Arial"/>
         </w:rPr>
         <w:br w:type="page"/>
       </w:r>
@@ -3046,7 +3736,7 @@
           <w:rFonts w:ascii="Arial" w:eastAsia="Arial" w:hAnsi="Arial" w:cs="Arial"/>
         </w:rPr>
       </w:pPr>
-      <w:bookmarkStart w:id="11" w:name="_Toc513737630"/>
+      <w:bookmarkStart w:id="11" w:name="_Toc513808929"/>
       <w:r>
         <w:rPr>
           <w:rFonts w:ascii="Arial" w:eastAsia="Arial" w:hAnsi="Arial" w:cs="Arial"/>
@@ -3058,13 +3748,252 @@
     </w:p>
     <w:p>
       <w:pPr>
+        <w:rPr>
+          <w:rFonts w:ascii="Arial" w:hAnsi="Arial" w:cs="Arial"/>
+          <w:sz w:val="24"/>
+        </w:rPr>
+      </w:pPr>
+      <w:r>
+        <w:rPr>
+          <w:rFonts w:ascii="Arial" w:hAnsi="Arial" w:cs="Arial"/>
+          <w:sz w:val="24"/>
+        </w:rPr>
+        <w:t>El plan de trabajo que queda para las próximas semanas es el siguiente, según el original.</w:t>
+      </w:r>
+    </w:p>
+    <w:tbl>
+      <w:tblPr>
+        <w:tblStyle w:val="Tablaconcuadrcula"/>
+        <w:tblW w:w="0" w:type="auto"/>
+        <w:tblLook w:val="04A0" w:firstRow="1" w:lastRow="0" w:firstColumn="1" w:lastColumn="0" w:noHBand="0" w:noVBand="1"/>
+      </w:tblPr>
+      <w:tblGrid>
+        <w:gridCol w:w="4247"/>
+        <w:gridCol w:w="4247"/>
+      </w:tblGrid>
+      <w:tr>
+        <w:tc>
+          <w:tcPr>
+            <w:tcW w:w="4247" w:type="dxa"/>
+          </w:tcPr>
+          <w:p>
+            <w:pPr>
+              <w:rPr>
+                <w:rFonts w:ascii="Arial" w:hAnsi="Arial" w:cs="Arial"/>
+                <w:color w:val="2F5496" w:themeColor="accent1" w:themeShade="BF"/>
+                <w:sz w:val="24"/>
+              </w:rPr>
+            </w:pPr>
+            <w:r>
+              <w:rPr>
+                <w:rFonts w:ascii="Arial" w:hAnsi="Arial" w:cs="Arial"/>
+                <w:color w:val="2F5496" w:themeColor="accent1" w:themeShade="BF"/>
+                <w:sz w:val="24"/>
+              </w:rPr>
+              <w:t>Actividad</w:t>
+            </w:r>
+          </w:p>
+        </w:tc>
+        <w:tc>
+          <w:tcPr>
+            <w:tcW w:w="4247" w:type="dxa"/>
+          </w:tcPr>
+          <w:p>
+            <w:pPr>
+              <w:rPr>
+                <w:rFonts w:ascii="Arial" w:hAnsi="Arial" w:cs="Arial"/>
+                <w:color w:val="2F5496" w:themeColor="accent1" w:themeShade="BF"/>
+                <w:sz w:val="24"/>
+              </w:rPr>
+            </w:pPr>
+            <w:r>
+              <w:rPr>
+                <w:rFonts w:ascii="Arial" w:hAnsi="Arial" w:cs="Arial"/>
+                <w:color w:val="2F5496" w:themeColor="accent1" w:themeShade="BF"/>
+                <w:sz w:val="24"/>
+              </w:rPr>
+              <w:t>Semanas</w:t>
+            </w:r>
+          </w:p>
+        </w:tc>
+      </w:tr>
+      <w:tr>
+        <w:tc>
+          <w:tcPr>
+            <w:tcW w:w="4247" w:type="dxa"/>
+          </w:tcPr>
+          <w:p>
+            <w:pPr>
+              <w:jc w:val="both"/>
+              <w:rPr>
+                <w:rFonts w:ascii="Arial" w:hAnsi="Arial" w:cs="Arial"/>
+                <w:sz w:val="24"/>
+                <w:szCs w:val="24"/>
+              </w:rPr>
+            </w:pPr>
+          </w:p>
+          <w:p>
+            <w:pPr>
+              <w:jc w:val="both"/>
+              <w:rPr>
+                <w:rFonts w:ascii="Arial" w:hAnsi="Arial" w:cs="Arial"/>
+                <w:b/>
+                <w:bCs/>
+                <w:sz w:val="24"/>
+                <w:szCs w:val="24"/>
+              </w:rPr>
+            </w:pPr>
+            <w:r>
+              <w:rPr>
+                <w:rFonts w:ascii="Arial" w:hAnsi="Arial" w:cs="Arial"/>
+                <w:sz w:val="24"/>
+                <w:szCs w:val="24"/>
+              </w:rPr>
+              <w:t>Integrar la técnica más satisfactoria en el MDB</w:t>
+            </w:r>
+            <w:r>
+              <w:rPr>
+                <w:rFonts w:ascii="Arial" w:hAnsi="Arial" w:cs="Arial"/>
+                <w:b/>
+                <w:bCs/>
+                <w:sz w:val="24"/>
+                <w:szCs w:val="24"/>
+              </w:rPr>
+              <w:t>.</w:t>
+            </w:r>
+          </w:p>
+          <w:p>
+            <w:pPr>
+              <w:rPr>
+                <w:rFonts w:ascii="Arial" w:hAnsi="Arial" w:cs="Arial"/>
+                <w:sz w:val="24"/>
+              </w:rPr>
+            </w:pPr>
+          </w:p>
+        </w:tc>
+        <w:tc>
+          <w:tcPr>
+            <w:tcW w:w="4247" w:type="dxa"/>
+          </w:tcPr>
+          <w:p>
+            <w:pPr>
+              <w:rPr>
+                <w:rFonts w:ascii="Arial" w:hAnsi="Arial" w:cs="Arial"/>
+                <w:sz w:val="24"/>
+              </w:rPr>
+            </w:pPr>
+          </w:p>
+          <w:p>
+            <w:pPr>
+              <w:rPr>
+                <w:rFonts w:ascii="Arial" w:hAnsi="Arial" w:cs="Arial"/>
+                <w:sz w:val="24"/>
+              </w:rPr>
+            </w:pPr>
+            <w:r>
+              <w:rPr>
+                <w:rFonts w:ascii="Arial" w:hAnsi="Arial" w:cs="Arial"/>
+                <w:sz w:val="24"/>
+              </w:rPr>
+              <w:t>2</w:t>
+            </w:r>
+          </w:p>
+        </w:tc>
+      </w:tr>
+      <w:tr>
+        <w:tc>
+          <w:tcPr>
+            <w:tcW w:w="4247" w:type="dxa"/>
+          </w:tcPr>
+          <w:p>
+            <w:pPr>
+              <w:jc w:val="both"/>
+              <w:rPr>
+                <w:rFonts w:ascii="Arial" w:hAnsi="Arial" w:cs="Arial"/>
+                <w:sz w:val="24"/>
+                <w:szCs w:val="24"/>
+              </w:rPr>
+            </w:pPr>
+          </w:p>
+          <w:p>
+            <w:pPr>
+              <w:jc w:val="both"/>
+              <w:rPr>
+                <w:rFonts w:ascii="Arial" w:hAnsi="Arial" w:cs="Arial"/>
+                <w:b/>
+                <w:bCs/>
+                <w:sz w:val="24"/>
+                <w:szCs w:val="24"/>
+              </w:rPr>
+            </w:pPr>
+            <w:r>
+              <w:rPr>
+                <w:rFonts w:ascii="Arial" w:hAnsi="Arial" w:cs="Arial"/>
+                <w:sz w:val="24"/>
+                <w:szCs w:val="24"/>
+              </w:rPr>
+              <w:t>Analizar el MDB mejorado en un problema de aprendizaje en tiempo real</w:t>
+            </w:r>
+            <w:r>
+              <w:rPr>
+                <w:rFonts w:ascii="Arial" w:hAnsi="Arial" w:cs="Arial"/>
+                <w:b/>
+                <w:bCs/>
+                <w:sz w:val="24"/>
+                <w:szCs w:val="24"/>
+              </w:rPr>
+              <w:t>.</w:t>
+            </w:r>
+          </w:p>
+          <w:p>
+            <w:pPr>
+              <w:rPr>
+                <w:rFonts w:ascii="Arial" w:hAnsi="Arial" w:cs="Arial"/>
+                <w:sz w:val="24"/>
+              </w:rPr>
+            </w:pPr>
+          </w:p>
+        </w:tc>
+        <w:tc>
+          <w:tcPr>
+            <w:tcW w:w="4247" w:type="dxa"/>
+          </w:tcPr>
+          <w:p>
+            <w:pPr>
+              <w:rPr>
+                <w:rFonts w:ascii="Arial" w:hAnsi="Arial" w:cs="Arial"/>
+                <w:sz w:val="24"/>
+              </w:rPr>
+            </w:pPr>
+          </w:p>
+          <w:p>
+            <w:pPr>
+              <w:rPr>
+                <w:rFonts w:ascii="Arial" w:hAnsi="Arial" w:cs="Arial"/>
+                <w:sz w:val="24"/>
+              </w:rPr>
+            </w:pPr>
+            <w:r>
+              <w:rPr>
+                <w:rFonts w:ascii="Arial" w:hAnsi="Arial" w:cs="Arial"/>
+                <w:sz w:val="24"/>
+              </w:rPr>
+              <w:t>4</w:t>
+            </w:r>
+          </w:p>
+        </w:tc>
+      </w:tr>
+    </w:tbl>
+    <w:p/>
+    <w:p>
+      <w:pPr>
         <w:pStyle w:val="Ttulo1"/>
         <w:spacing w:before="100" w:beforeAutospacing="1" w:line="360" w:lineRule="auto"/>
         <w:rPr>
           <w:rFonts w:ascii="Arial" w:eastAsia="Arial" w:hAnsi="Arial" w:cs="Arial"/>
         </w:rPr>
       </w:pPr>
-      <w:bookmarkStart w:id="12" w:name="_Toc513737631"/>
+      <w:bookmarkStart w:id="12" w:name="_Toc513808930"/>
       <w:r>
         <w:rPr>
           <w:rFonts w:ascii="Arial" w:eastAsia="Arial" w:hAnsi="Arial" w:cs="Arial"/>
@@ -3079,11 +4008,1596 @@
       </w:r>
       <w:bookmarkEnd w:id="12"/>
     </w:p>
+    <w:p>
+      <w:pPr>
+        <w:pStyle w:val="Prrafodelista"/>
+        <w:numPr>
+          <w:ilvl w:val="0"/>
+          <w:numId w:val="1"/>
+        </w:numPr>
+        <w:spacing w:line="360" w:lineRule="auto"/>
+        <w:jc w:val="both"/>
+        <w:rPr>
+          <w:sz w:val="24"/>
+          <w:szCs w:val="24"/>
+        </w:rPr>
+      </w:pPr>
+      <w:r>
+        <w:rPr>
+          <w:rFonts w:ascii="Arial" w:eastAsia="Arial" w:hAnsi="Arial" w:cs="Arial"/>
+          <w:sz w:val="24"/>
+          <w:szCs w:val="24"/>
+        </w:rPr>
+        <w:t>Implementación sin funcionar</w:t>
+      </w:r>
+    </w:p>
+    <w:p>
+      <w:pPr>
+        <w:pStyle w:val="Prrafodelista"/>
+        <w:numPr>
+          <w:ilvl w:val="1"/>
+          <w:numId w:val="1"/>
+        </w:numPr>
+        <w:spacing w:line="360" w:lineRule="auto"/>
+        <w:jc w:val="both"/>
+        <w:rPr>
+          <w:sz w:val="24"/>
+          <w:szCs w:val="24"/>
+        </w:rPr>
+      </w:pPr>
+      <w:r>
+        <w:rPr>
+          <w:rFonts w:ascii="Arial" w:eastAsia="Arial" w:hAnsi="Arial" w:cs="Arial"/>
+          <w:sz w:val="24"/>
+          <w:szCs w:val="24"/>
+        </w:rPr>
+        <w:t>Categoría</w:t>
+      </w:r>
+    </w:p>
+    <w:p>
+      <w:pPr>
+        <w:pStyle w:val="Prrafodelista"/>
+        <w:numPr>
+          <w:ilvl w:val="2"/>
+          <w:numId w:val="1"/>
+        </w:numPr>
+        <w:spacing w:line="360" w:lineRule="auto"/>
+        <w:jc w:val="both"/>
+        <w:rPr>
+          <w:sz w:val="24"/>
+          <w:szCs w:val="24"/>
+        </w:rPr>
+      </w:pPr>
+      <w:r>
+        <w:rPr>
+          <w:rFonts w:ascii="Arial" w:eastAsia="Arial" w:hAnsi="Arial" w:cs="Arial"/>
+          <w:sz w:val="24"/>
+          <w:szCs w:val="24"/>
+        </w:rPr>
+        <w:t>Tecnológico</w:t>
+      </w:r>
+    </w:p>
+    <w:p>
+      <w:pPr>
+        <w:pStyle w:val="Prrafodelista"/>
+        <w:numPr>
+          <w:ilvl w:val="1"/>
+          <w:numId w:val="1"/>
+        </w:numPr>
+        <w:spacing w:line="360" w:lineRule="auto"/>
+        <w:jc w:val="both"/>
+        <w:rPr>
+          <w:sz w:val="24"/>
+          <w:szCs w:val="24"/>
+        </w:rPr>
+      </w:pPr>
+      <w:r>
+        <w:rPr>
+          <w:rFonts w:ascii="Arial" w:eastAsia="Arial" w:hAnsi="Arial" w:cs="Arial"/>
+          <w:sz w:val="24"/>
+          <w:szCs w:val="24"/>
+        </w:rPr>
+        <w:t>Posibles causas</w:t>
+      </w:r>
+    </w:p>
+    <w:p>
+      <w:pPr>
+        <w:pStyle w:val="Prrafodelista"/>
+        <w:numPr>
+          <w:ilvl w:val="2"/>
+          <w:numId w:val="1"/>
+        </w:numPr>
+        <w:spacing w:line="360" w:lineRule="auto"/>
+        <w:jc w:val="both"/>
+        <w:rPr>
+          <w:sz w:val="24"/>
+          <w:szCs w:val="24"/>
+        </w:rPr>
+      </w:pPr>
+      <w:r>
+        <w:rPr>
+          <w:rFonts w:ascii="Arial" w:eastAsia="Arial" w:hAnsi="Arial" w:cs="Arial"/>
+          <w:sz w:val="24"/>
+          <w:szCs w:val="24"/>
+        </w:rPr>
+        <w:t>Deficiente programación de parte del estudiante</w:t>
+      </w:r>
+    </w:p>
+    <w:p>
+      <w:pPr>
+        <w:pStyle w:val="Prrafodelista"/>
+        <w:numPr>
+          <w:ilvl w:val="2"/>
+          <w:numId w:val="1"/>
+        </w:numPr>
+        <w:spacing w:line="360" w:lineRule="auto"/>
+        <w:jc w:val="both"/>
+        <w:rPr>
+          <w:sz w:val="24"/>
+          <w:szCs w:val="24"/>
+        </w:rPr>
+      </w:pPr>
+      <w:r>
+        <w:rPr>
+          <w:rFonts w:ascii="Arial" w:eastAsia="Arial" w:hAnsi="Arial" w:cs="Arial"/>
+          <w:sz w:val="24"/>
+          <w:szCs w:val="24"/>
+        </w:rPr>
+        <w:t>Deficiente propuesta de solución</w:t>
+      </w:r>
+    </w:p>
+    <w:p>
+      <w:pPr>
+        <w:pStyle w:val="Prrafodelista"/>
+        <w:numPr>
+          <w:ilvl w:val="1"/>
+          <w:numId w:val="1"/>
+        </w:numPr>
+        <w:spacing w:line="360" w:lineRule="auto"/>
+        <w:jc w:val="both"/>
+        <w:rPr>
+          <w:sz w:val="24"/>
+          <w:szCs w:val="24"/>
+        </w:rPr>
+      </w:pPr>
+      <w:r>
+        <w:rPr>
+          <w:rFonts w:ascii="Arial" w:eastAsia="Arial" w:hAnsi="Arial" w:cs="Arial"/>
+          <w:sz w:val="24"/>
+          <w:szCs w:val="24"/>
+        </w:rPr>
+        <w:t>Impacto del riesgo para el proyecto</w:t>
+      </w:r>
+    </w:p>
+    <w:p>
+      <w:pPr>
+        <w:pStyle w:val="Prrafodelista"/>
+        <w:numPr>
+          <w:ilvl w:val="2"/>
+          <w:numId w:val="1"/>
+        </w:numPr>
+        <w:spacing w:line="360" w:lineRule="auto"/>
+        <w:jc w:val="both"/>
+        <w:rPr>
+          <w:sz w:val="24"/>
+          <w:szCs w:val="24"/>
+        </w:rPr>
+      </w:pPr>
+      <w:r>
+        <w:rPr>
+          <w:rFonts w:ascii="Arial" w:eastAsia="Arial" w:hAnsi="Arial" w:cs="Arial"/>
+          <w:sz w:val="24"/>
+          <w:szCs w:val="24"/>
+        </w:rPr>
+        <w:t>Tiempo perdido intentando solucionar problemas con nueva tecnología</w:t>
+      </w:r>
+    </w:p>
+    <w:p>
+      <w:pPr>
+        <w:pStyle w:val="Prrafodelista"/>
+        <w:numPr>
+          <w:ilvl w:val="1"/>
+          <w:numId w:val="1"/>
+        </w:numPr>
+        <w:spacing w:line="360" w:lineRule="auto"/>
+        <w:jc w:val="both"/>
+        <w:rPr>
+          <w:sz w:val="24"/>
+          <w:szCs w:val="24"/>
+        </w:rPr>
+      </w:pPr>
+      <w:r>
+        <w:rPr>
+          <w:rFonts w:ascii="Arial" w:eastAsia="Arial" w:hAnsi="Arial" w:cs="Arial"/>
+          <w:sz w:val="24"/>
+          <w:szCs w:val="24"/>
+        </w:rPr>
+        <w:t>Probabilidad de ocurrencia</w:t>
+      </w:r>
+    </w:p>
+    <w:p>
+      <w:pPr>
+        <w:pStyle w:val="Prrafodelista"/>
+        <w:numPr>
+          <w:ilvl w:val="2"/>
+          <w:numId w:val="1"/>
+        </w:numPr>
+        <w:spacing w:line="360" w:lineRule="auto"/>
+        <w:jc w:val="both"/>
+        <w:rPr>
+          <w:sz w:val="24"/>
+          <w:szCs w:val="24"/>
+        </w:rPr>
+      </w:pPr>
+      <w:r>
+        <w:rPr>
+          <w:rFonts w:ascii="Arial" w:eastAsia="Arial" w:hAnsi="Arial" w:cs="Arial"/>
+          <w:sz w:val="24"/>
+          <w:szCs w:val="24"/>
+        </w:rPr>
+        <w:t>0.1</w:t>
+      </w:r>
+    </w:p>
+    <w:p>
+      <w:pPr>
+        <w:pStyle w:val="Prrafodelista"/>
+        <w:numPr>
+          <w:ilvl w:val="1"/>
+          <w:numId w:val="1"/>
+        </w:numPr>
+        <w:spacing w:line="360" w:lineRule="auto"/>
+        <w:jc w:val="both"/>
+        <w:rPr>
+          <w:sz w:val="24"/>
+          <w:szCs w:val="24"/>
+        </w:rPr>
+      </w:pPr>
+      <w:r>
+        <w:rPr>
+          <w:rFonts w:ascii="Arial" w:eastAsia="Arial" w:hAnsi="Arial" w:cs="Arial"/>
+          <w:sz w:val="24"/>
+          <w:szCs w:val="24"/>
+        </w:rPr>
+        <w:t>Estrategia de evasión</w:t>
+      </w:r>
+    </w:p>
+    <w:p>
+      <w:pPr>
+        <w:pStyle w:val="Prrafodelista"/>
+        <w:numPr>
+          <w:ilvl w:val="2"/>
+          <w:numId w:val="1"/>
+        </w:numPr>
+        <w:spacing w:line="360" w:lineRule="auto"/>
+        <w:jc w:val="both"/>
+        <w:rPr>
+          <w:sz w:val="24"/>
+          <w:szCs w:val="24"/>
+        </w:rPr>
+      </w:pPr>
+      <w:r>
+        <w:rPr>
+          <w:rFonts w:ascii="Arial" w:eastAsia="Arial" w:hAnsi="Arial" w:cs="Arial"/>
+          <w:sz w:val="24"/>
+          <w:szCs w:val="24"/>
+        </w:rPr>
+        <w:t>Revisar constantemente los resultados obtenidos</w:t>
+      </w:r>
+    </w:p>
+    <w:p>
+      <w:pPr>
+        <w:pStyle w:val="Prrafodelista"/>
+        <w:numPr>
+          <w:ilvl w:val="1"/>
+          <w:numId w:val="1"/>
+        </w:numPr>
+        <w:spacing w:line="360" w:lineRule="auto"/>
+        <w:jc w:val="both"/>
+        <w:rPr>
+          <w:sz w:val="24"/>
+          <w:szCs w:val="24"/>
+        </w:rPr>
+      </w:pPr>
+      <w:r>
+        <w:rPr>
+          <w:rFonts w:ascii="Arial" w:eastAsia="Arial" w:hAnsi="Arial" w:cs="Arial"/>
+          <w:sz w:val="24"/>
+          <w:szCs w:val="24"/>
+        </w:rPr>
+        <w:t>Estrategia de mitigación</w:t>
+      </w:r>
+    </w:p>
+    <w:p>
+      <w:pPr>
+        <w:pStyle w:val="Prrafodelista"/>
+        <w:numPr>
+          <w:ilvl w:val="2"/>
+          <w:numId w:val="1"/>
+        </w:numPr>
+        <w:spacing w:line="360" w:lineRule="auto"/>
+        <w:jc w:val="both"/>
+        <w:rPr>
+          <w:sz w:val="24"/>
+          <w:szCs w:val="24"/>
+        </w:rPr>
+      </w:pPr>
+      <w:r>
+        <w:rPr>
+          <w:rFonts w:ascii="Arial" w:eastAsia="Arial" w:hAnsi="Arial" w:cs="Arial"/>
+          <w:sz w:val="24"/>
+          <w:szCs w:val="24"/>
+        </w:rPr>
+        <w:t>Corregir errores encontrados cada vez que se revisen los resultados</w:t>
+      </w:r>
+    </w:p>
+    <w:p>
+      <w:pPr>
+        <w:pStyle w:val="Prrafodelista"/>
+        <w:numPr>
+          <w:ilvl w:val="1"/>
+          <w:numId w:val="1"/>
+        </w:numPr>
+        <w:spacing w:line="360" w:lineRule="auto"/>
+        <w:jc w:val="both"/>
+        <w:rPr>
+          <w:sz w:val="24"/>
+          <w:szCs w:val="24"/>
+        </w:rPr>
+      </w:pPr>
+      <w:r>
+        <w:rPr>
+          <w:rFonts w:ascii="Arial" w:eastAsia="Arial" w:hAnsi="Arial" w:cs="Arial"/>
+          <w:sz w:val="24"/>
+          <w:szCs w:val="24"/>
+        </w:rPr>
+        <w:t>Estrategia de contingencia</w:t>
+      </w:r>
+    </w:p>
+    <w:p>
+      <w:pPr>
+        <w:pStyle w:val="Prrafodelista"/>
+        <w:numPr>
+          <w:ilvl w:val="2"/>
+          <w:numId w:val="1"/>
+        </w:numPr>
+        <w:spacing w:line="360" w:lineRule="auto"/>
+        <w:jc w:val="both"/>
+        <w:rPr>
+          <w:sz w:val="24"/>
+          <w:szCs w:val="24"/>
+        </w:rPr>
+        <w:sectPr>
+          <w:headerReference w:type="default" r:id="rId11"/>
+          <w:footerReference w:type="default" r:id="rId12"/>
+          <w:footerReference w:type="first" r:id="rId13"/>
+          <w:pgSz w:w="11906" w:h="16838"/>
+          <w:pgMar w:top="1418" w:right="1701" w:bottom="1418" w:left="1701" w:header="709" w:footer="709" w:gutter="0"/>
+          <w:cols w:space="708"/>
+          <w:titlePg/>
+          <w:docGrid w:linePitch="360"/>
+        </w:sectPr>
+      </w:pPr>
+      <w:r>
+        <w:rPr>
+          <w:rFonts w:ascii="Arial" w:eastAsia="Arial" w:hAnsi="Arial" w:cs="Arial"/>
+          <w:sz w:val="24"/>
+          <w:szCs w:val="24"/>
+        </w:rPr>
+        <w:t>Seguir con los programas anteriores y hacer análisis de los errores obtenidos para encontrar una solución al respecto</w:t>
+      </w:r>
+      <w:r>
+        <w:rPr>
+          <w:rFonts w:ascii="Arial" w:eastAsia="Arial" w:hAnsi="Arial" w:cs="Arial"/>
+          <w:sz w:val="24"/>
+          <w:szCs w:val="24"/>
+        </w:rPr>
+        <w:t>.</w:t>
+      </w:r>
+    </w:p>
+    <w:p>
+      <w:pPr>
+        <w:pStyle w:val="Ttulo1"/>
+        <w:rPr>
+          <w:rFonts w:ascii="Arial" w:hAnsi="Arial" w:cs="Arial"/>
+          <w:lang w:val="es-ES"/>
+        </w:rPr>
+      </w:pPr>
+      <w:bookmarkStart w:id="13" w:name="_Toc513808931"/>
+      <w:r>
+        <w:rPr>
+          <w:noProof/>
+          <w:lang w:val="es-ES"/>
+        </w:rPr>
+        <w:lastRenderedPageBreak/>
+        <w:drawing>
+          <wp:anchor distT="0" distB="0" distL="114300" distR="114300" simplePos="0" relativeHeight="251661312" behindDoc="0" locked="0" layoutInCell="1" allowOverlap="1">
+            <wp:simplePos x="0" y="0"/>
+            <wp:positionH relativeFrom="margin">
+              <wp:align>center</wp:align>
+            </wp:positionH>
+            <wp:positionV relativeFrom="paragraph">
+              <wp:posOffset>681990</wp:posOffset>
+            </wp:positionV>
+            <wp:extent cx="3453765" cy="3505200"/>
+            <wp:effectExtent l="0" t="0" r="0" b="0"/>
+            <wp:wrapThrough wrapText="bothSides">
+              <wp:wrapPolygon edited="0">
+                <wp:start x="0" y="0"/>
+                <wp:lineTo x="0" y="21483"/>
+                <wp:lineTo x="21445" y="21483"/>
+                <wp:lineTo x="21445" y="0"/>
+                <wp:lineTo x="0" y="0"/>
+              </wp:wrapPolygon>
+            </wp:wrapThrough>
+            <wp:docPr id="3" name="Imagen 3"/>
+            <wp:cNvGraphicFramePr>
+              <a:graphicFrameLocks xmlns:a="http://schemas.openxmlformats.org/drawingml/2006/main" noChangeAspect="1"/>
+            </wp:cNvGraphicFramePr>
+            <a:graphic xmlns:a="http://schemas.openxmlformats.org/drawingml/2006/main">
+              <a:graphicData uri="http://schemas.openxmlformats.org/drawingml/2006/picture">
+                <pic:pic xmlns:pic="http://schemas.openxmlformats.org/drawingml/2006/picture">
+                  <pic:nvPicPr>
+                    <pic:cNvPr id="3" name="tensorflow_example.PNG"/>
+                    <pic:cNvPicPr/>
+                  </pic:nvPicPr>
+                  <pic:blipFill>
+                    <a:blip r:embed="rId14">
+                      <a:extLst>
+                        <a:ext uri="{28A0092B-C50C-407E-A947-70E740481C1C}">
+                          <a14:useLocalDpi xmlns:a14="http://schemas.microsoft.com/office/drawing/2010/main" val="0"/>
+                        </a:ext>
+                      </a:extLst>
+                    </a:blip>
+                    <a:stretch>
+                      <a:fillRect/>
+                    </a:stretch>
+                  </pic:blipFill>
+                  <pic:spPr>
+                    <a:xfrm>
+                      <a:off x="0" y="0"/>
+                      <a:ext cx="3453765" cy="3505200"/>
+                    </a:xfrm>
+                    <a:prstGeom prst="rect">
+                      <a:avLst/>
+                    </a:prstGeom>
+                  </pic:spPr>
+                </pic:pic>
+              </a:graphicData>
+            </a:graphic>
+            <wp14:sizeRelH relativeFrom="page">
+              <wp14:pctWidth>0</wp14:pctWidth>
+            </wp14:sizeRelH>
+            <wp14:sizeRelV relativeFrom="page">
+              <wp14:pctHeight>0</wp14:pctHeight>
+            </wp14:sizeRelV>
+          </wp:anchor>
+        </w:drawing>
+      </w:r>
+      <w:r>
+        <w:rPr>
+          <w:rFonts w:ascii="Arial" w:hAnsi="Arial" w:cs="Arial"/>
+          <w:lang w:val="es-ES"/>
+        </w:rPr>
+        <w:t>Anex</w:t>
+      </w:r>
+      <w:r>
+        <w:rPr>
+          <w:rFonts w:ascii="Arial" w:hAnsi="Arial" w:cs="Arial"/>
+          <w:lang w:val="es-ES"/>
+        </w:rPr>
+        <w:t>os</w:t>
+      </w:r>
+      <w:bookmarkEnd w:id="13"/>
+    </w:p>
+    <w:p>
+      <w:pPr>
+        <w:rPr>
+          <w:lang w:val="es-ES"/>
+        </w:rPr>
+      </w:pPr>
+    </w:p>
+    <w:p>
+      <w:pPr>
+        <w:rPr>
+          <w:lang w:val="es-ES"/>
+        </w:rPr>
+      </w:pPr>
+    </w:p>
+    <w:p>
+      <w:pPr>
+        <w:rPr>
+          <w:lang w:val="es-ES"/>
+        </w:rPr>
+      </w:pPr>
+    </w:p>
+    <w:p>
+      <w:pPr>
+        <w:rPr>
+          <w:lang w:val="es-ES"/>
+        </w:rPr>
+      </w:pPr>
+    </w:p>
+    <w:p>
+      <w:pPr>
+        <w:rPr>
+          <w:lang w:val="es-ES"/>
+        </w:rPr>
+      </w:pPr>
+    </w:p>
+    <w:p>
+      <w:pPr>
+        <w:rPr>
+          <w:lang w:val="es-ES"/>
+        </w:rPr>
+      </w:pPr>
+    </w:p>
+    <w:p>
+      <w:pPr>
+        <w:rPr>
+          <w:lang w:val="es-ES"/>
+        </w:rPr>
+      </w:pPr>
+    </w:p>
+    <w:p>
+      <w:pPr>
+        <w:rPr>
+          <w:lang w:val="es-ES"/>
+        </w:rPr>
+      </w:pPr>
+    </w:p>
+    <w:p>
+      <w:pPr>
+        <w:rPr>
+          <w:lang w:val="es-ES"/>
+        </w:rPr>
+      </w:pPr>
+    </w:p>
+    <w:p>
+      <w:pPr>
+        <w:rPr>
+          <w:lang w:val="es-ES"/>
+        </w:rPr>
+      </w:pPr>
+    </w:p>
+    <w:p>
+      <w:pPr>
+        <w:rPr>
+          <w:lang w:val="es-ES"/>
+        </w:rPr>
+      </w:pPr>
+    </w:p>
+    <w:p>
+      <w:pPr>
+        <w:rPr>
+          <w:lang w:val="es-ES"/>
+        </w:rPr>
+      </w:pPr>
+    </w:p>
+    <w:p>
+      <w:pPr>
+        <w:rPr>
+          <w:lang w:val="es-ES"/>
+        </w:rPr>
+      </w:pPr>
+    </w:p>
+    <w:p>
+      <w:pPr>
+        <w:rPr>
+          <w:lang w:val="es-ES"/>
+        </w:rPr>
+      </w:pPr>
+    </w:p>
+    <w:p>
+      <w:pPr>
+        <w:tabs>
+          <w:tab w:val="left" w:pos="4980"/>
+        </w:tabs>
+        <w:jc w:val="center"/>
+        <w:rPr>
+          <w:rFonts w:ascii="Arial" w:hAnsi="Arial" w:cs="Arial"/>
+          <w:sz w:val="24"/>
+          <w:lang w:val="es-ES"/>
+        </w:rPr>
+      </w:pPr>
+      <w:r>
+        <w:rPr>
+          <w:rFonts w:ascii="Arial" w:hAnsi="Arial" w:cs="Arial"/>
+          <w:b/>
+          <w:sz w:val="24"/>
+          <w:lang w:val="es-ES"/>
+        </w:rPr>
+        <w:t>Imagen 1:</w:t>
+      </w:r>
+      <w:r>
+        <w:rPr>
+          <w:rFonts w:ascii="Arial" w:hAnsi="Arial" w:cs="Arial"/>
+          <w:sz w:val="24"/>
+          <w:lang w:val="es-ES"/>
+        </w:rPr>
+        <w:t xml:space="preserve"> Ejemplo de interfaz de usuario al ejecutar el entrenamiento de la red neuronal.</w:t>
+      </w:r>
+    </w:p>
+    <w:p>
+      <w:pPr>
+        <w:tabs>
+          <w:tab w:val="left" w:pos="7515"/>
+        </w:tabs>
+        <w:jc w:val="center"/>
+        <w:rPr>
+          <w:lang w:val="es-ES"/>
+        </w:rPr>
+      </w:pPr>
+    </w:p>
+    <w:p>
+      <w:pPr>
+        <w:tabs>
+          <w:tab w:val="left" w:pos="7515"/>
+        </w:tabs>
+        <w:rPr>
+          <w:lang w:val="es-ES"/>
+        </w:rPr>
+      </w:pPr>
+      <w:r>
+        <w:rPr>
+          <w:rFonts w:ascii="Arial" w:hAnsi="Arial" w:cs="Arial"/>
+          <w:b/>
+          <w:noProof/>
+          <w:sz w:val="24"/>
+          <w:lang w:val="es-ES"/>
+        </w:rPr>
+        <w:drawing>
+          <wp:anchor distT="0" distB="0" distL="114300" distR="114300" simplePos="0" relativeHeight="251660288" behindDoc="0" locked="0" layoutInCell="1" allowOverlap="1">
+            <wp:simplePos x="0" y="0"/>
+            <wp:positionH relativeFrom="margin">
+              <wp:align>center</wp:align>
+            </wp:positionH>
+            <wp:positionV relativeFrom="paragraph">
+              <wp:posOffset>10795</wp:posOffset>
+            </wp:positionV>
+            <wp:extent cx="4029710" cy="2952750"/>
+            <wp:effectExtent l="0" t="0" r="8890" b="0"/>
+            <wp:wrapThrough wrapText="bothSides">
+              <wp:wrapPolygon edited="0">
+                <wp:start x="0" y="0"/>
+                <wp:lineTo x="0" y="21461"/>
+                <wp:lineTo x="21546" y="21461"/>
+                <wp:lineTo x="21546" y="0"/>
+                <wp:lineTo x="0" y="0"/>
+              </wp:wrapPolygon>
+            </wp:wrapThrough>
+            <wp:docPr id="2" name="Imagen 2"/>
+            <wp:cNvGraphicFramePr>
+              <a:graphicFrameLocks xmlns:a="http://schemas.openxmlformats.org/drawingml/2006/main" noChangeAspect="1"/>
+            </wp:cNvGraphicFramePr>
+            <a:graphic xmlns:a="http://schemas.openxmlformats.org/drawingml/2006/main">
+              <a:graphicData uri="http://schemas.openxmlformats.org/drawingml/2006/picture">
+                <pic:pic xmlns:pic="http://schemas.openxmlformats.org/drawingml/2006/picture">
+                  <pic:nvPicPr>
+                    <pic:cNvPr id="2" name="neat_example.PNG"/>
+                    <pic:cNvPicPr/>
+                  </pic:nvPicPr>
+                  <pic:blipFill>
+                    <a:blip r:embed="rId15">
+                      <a:extLst>
+                        <a:ext uri="{28A0092B-C50C-407E-A947-70E740481C1C}">
+                          <a14:useLocalDpi xmlns:a14="http://schemas.microsoft.com/office/drawing/2010/main" val="0"/>
+                        </a:ext>
+                      </a:extLst>
+                    </a:blip>
+                    <a:stretch>
+                      <a:fillRect/>
+                    </a:stretch>
+                  </pic:blipFill>
+                  <pic:spPr>
+                    <a:xfrm>
+                      <a:off x="0" y="0"/>
+                      <a:ext cx="4029710" cy="2952750"/>
+                    </a:xfrm>
+                    <a:prstGeom prst="rect">
+                      <a:avLst/>
+                    </a:prstGeom>
+                  </pic:spPr>
+                </pic:pic>
+              </a:graphicData>
+            </a:graphic>
+            <wp14:sizeRelH relativeFrom="page">
+              <wp14:pctWidth>0</wp14:pctWidth>
+            </wp14:sizeRelH>
+            <wp14:sizeRelV relativeFrom="page">
+              <wp14:pctHeight>0</wp14:pctHeight>
+            </wp14:sizeRelV>
+          </wp:anchor>
+        </w:drawing>
+      </w:r>
+    </w:p>
+    <w:p>
+      <w:pPr>
+        <w:rPr>
+          <w:lang w:val="es-ES"/>
+        </w:rPr>
+      </w:pPr>
+    </w:p>
+    <w:p>
+      <w:pPr>
+        <w:rPr>
+          <w:lang w:val="es-ES"/>
+        </w:rPr>
+      </w:pPr>
+    </w:p>
+    <w:p>
+      <w:pPr>
+        <w:rPr>
+          <w:lang w:val="es-ES"/>
+        </w:rPr>
+      </w:pPr>
+    </w:p>
+    <w:p>
+      <w:pPr>
+        <w:rPr>
+          <w:lang w:val="es-ES"/>
+        </w:rPr>
+      </w:pPr>
+    </w:p>
+    <w:p>
+      <w:pPr>
+        <w:rPr>
+          <w:lang w:val="es-ES"/>
+        </w:rPr>
+      </w:pPr>
+    </w:p>
+    <w:p>
+      <w:pPr>
+        <w:rPr>
+          <w:lang w:val="es-ES"/>
+        </w:rPr>
+      </w:pPr>
+    </w:p>
+    <w:p>
+      <w:pPr>
+        <w:rPr>
+          <w:lang w:val="es-ES"/>
+        </w:rPr>
+      </w:pPr>
+    </w:p>
+    <w:p>
+      <w:pPr>
+        <w:rPr>
+          <w:lang w:val="es-ES"/>
+        </w:rPr>
+      </w:pPr>
+    </w:p>
+    <w:p>
+      <w:pPr>
+        <w:rPr>
+          <w:lang w:val="es-ES"/>
+        </w:rPr>
+      </w:pPr>
+    </w:p>
+    <w:p>
+      <w:pPr>
+        <w:rPr>
+          <w:lang w:val="es-ES"/>
+        </w:rPr>
+      </w:pPr>
+    </w:p>
+    <w:p>
+      <w:pPr>
+        <w:tabs>
+          <w:tab w:val="left" w:pos="6405"/>
+        </w:tabs>
+        <w:jc w:val="center"/>
+        <w:rPr>
+          <w:rFonts w:ascii="Arial" w:hAnsi="Arial" w:cs="Arial"/>
+          <w:sz w:val="24"/>
+          <w:lang w:val="es-ES"/>
+        </w:rPr>
+        <w:sectPr>
+          <w:pgSz w:w="11906" w:h="16838"/>
+          <w:pgMar w:top="1418" w:right="1701" w:bottom="1418" w:left="1701" w:header="708" w:footer="708" w:gutter="0"/>
+          <w:cols w:space="708"/>
+          <w:titlePg/>
+          <w:docGrid w:linePitch="360"/>
+        </w:sectPr>
+      </w:pPr>
+      <w:r>
+        <w:rPr>
+          <w:rFonts w:ascii="Arial" w:hAnsi="Arial" w:cs="Arial"/>
+          <w:b/>
+          <w:sz w:val="24"/>
+          <w:lang w:val="es-ES"/>
+        </w:rPr>
+        <w:t xml:space="preserve">Imagen 2: </w:t>
+      </w:r>
+      <w:r>
+        <w:rPr>
+          <w:rFonts w:ascii="Arial" w:hAnsi="Arial" w:cs="Arial"/>
+          <w:sz w:val="24"/>
+          <w:lang w:val="es-ES"/>
+        </w:rPr>
+        <w:t>Ejemplo de la interfaz de usuario al ejecutar el algoritmo evolutivo NEAT.</w:t>
+      </w:r>
+    </w:p>
+    <w:p>
+      <w:pPr>
+        <w:tabs>
+          <w:tab w:val="center" w:pos="7001"/>
+        </w:tabs>
+        <w:jc w:val="center"/>
+        <w:rPr>
+          <w:rFonts w:ascii="Arial" w:hAnsi="Arial" w:cs="Arial"/>
+          <w:sz w:val="24"/>
+          <w:lang w:val="es-ES"/>
+        </w:rPr>
+      </w:pPr>
+      <w:r>
+        <w:rPr>
+          <w:b/>
+          <w:noProof/>
+          <w:lang w:val="es-ES"/>
+        </w:rPr>
+        <w:lastRenderedPageBreak/>
+        <w:drawing>
+          <wp:anchor distT="0" distB="0" distL="114300" distR="114300" simplePos="0" relativeHeight="251663360" behindDoc="0" locked="0" layoutInCell="1" allowOverlap="1">
+            <wp:simplePos x="0" y="0"/>
+            <wp:positionH relativeFrom="page">
+              <wp:align>left</wp:align>
+            </wp:positionH>
+            <wp:positionV relativeFrom="paragraph">
+              <wp:posOffset>0</wp:posOffset>
+            </wp:positionV>
+            <wp:extent cx="10816850" cy="4914900"/>
+            <wp:effectExtent l="0" t="0" r="3810" b="0"/>
+            <wp:wrapThrough wrapText="bothSides">
+              <wp:wrapPolygon edited="0">
+                <wp:start x="0" y="0"/>
+                <wp:lineTo x="0" y="21516"/>
+                <wp:lineTo x="21570" y="21516"/>
+                <wp:lineTo x="21570" y="0"/>
+                <wp:lineTo x="0" y="0"/>
+              </wp:wrapPolygon>
+            </wp:wrapThrough>
+            <wp:docPr id="7" name="Imagen 7"/>
+            <wp:cNvGraphicFramePr>
+              <a:graphicFrameLocks xmlns:a="http://schemas.openxmlformats.org/drawingml/2006/main" noChangeAspect="1"/>
+            </wp:cNvGraphicFramePr>
+            <a:graphic xmlns:a="http://schemas.openxmlformats.org/drawingml/2006/main">
+              <a:graphicData uri="http://schemas.openxmlformats.org/drawingml/2006/picture">
+                <pic:pic xmlns:pic="http://schemas.openxmlformats.org/drawingml/2006/picture">
+                  <pic:nvPicPr>
+                    <pic:cNvPr id="7" name="Dataset.jpg"/>
+                    <pic:cNvPicPr/>
+                  </pic:nvPicPr>
+                  <pic:blipFill>
+                    <a:blip r:embed="rId16">
+                      <a:extLst>
+                        <a:ext uri="{28A0092B-C50C-407E-A947-70E740481C1C}">
+                          <a14:useLocalDpi xmlns:a14="http://schemas.microsoft.com/office/drawing/2010/main" val="0"/>
+                        </a:ext>
+                      </a:extLst>
+                    </a:blip>
+                    <a:stretch>
+                      <a:fillRect/>
+                    </a:stretch>
+                  </pic:blipFill>
+                  <pic:spPr>
+                    <a:xfrm>
+                      <a:off x="0" y="0"/>
+                      <a:ext cx="10816850" cy="4914900"/>
+                    </a:xfrm>
+                    <a:prstGeom prst="rect">
+                      <a:avLst/>
+                    </a:prstGeom>
+                  </pic:spPr>
+                </pic:pic>
+              </a:graphicData>
+            </a:graphic>
+            <wp14:sizeRelH relativeFrom="page">
+              <wp14:pctWidth>0</wp14:pctWidth>
+            </wp14:sizeRelH>
+            <wp14:sizeRelV relativeFrom="page">
+              <wp14:pctHeight>0</wp14:pctHeight>
+            </wp14:sizeRelV>
+          </wp:anchor>
+        </w:drawing>
+      </w:r>
+      <w:r>
+        <w:rPr>
+          <w:rFonts w:ascii="Arial" w:hAnsi="Arial" w:cs="Arial"/>
+          <w:b/>
+          <w:sz w:val="24"/>
+          <w:lang w:val="es-ES"/>
+        </w:rPr>
+        <w:t>Imagen 3:</w:t>
+      </w:r>
+      <w:r>
+        <w:rPr>
+          <w:rFonts w:ascii="Arial" w:hAnsi="Arial" w:cs="Arial"/>
+          <w:sz w:val="24"/>
+          <w:lang w:val="es-ES"/>
+        </w:rPr>
+        <w:t xml:space="preserve"> Clase utilizada para cargar e iterar sobre los </w:t>
+      </w:r>
+      <w:proofErr w:type="spellStart"/>
+      <w:r>
+        <w:rPr>
+          <w:rFonts w:ascii="Arial" w:hAnsi="Arial" w:cs="Arial"/>
+          <w:sz w:val="24"/>
+          <w:lang w:val="es-ES"/>
+        </w:rPr>
+        <w:t>dataset</w:t>
+      </w:r>
+      <w:proofErr w:type="spellEnd"/>
+      <w:r>
+        <w:rPr>
+          <w:rFonts w:ascii="Arial" w:hAnsi="Arial" w:cs="Arial"/>
+          <w:sz w:val="24"/>
+          <w:lang w:val="es-ES"/>
+        </w:rPr>
+        <w:t>.</w:t>
+      </w:r>
+    </w:p>
+    <w:p>
+      <w:pPr>
+        <w:tabs>
+          <w:tab w:val="left" w:pos="6120"/>
+        </w:tabs>
+        <w:jc w:val="center"/>
+        <w:rPr>
+          <w:rFonts w:ascii="Arial" w:hAnsi="Arial" w:cs="Arial"/>
+          <w:sz w:val="24"/>
+          <w:lang w:val="es-ES"/>
+        </w:rPr>
+      </w:pPr>
+      <w:r>
+        <w:rPr>
+          <w:rFonts w:ascii="Arial" w:hAnsi="Arial" w:cs="Arial"/>
+          <w:b/>
+          <w:noProof/>
+          <w:sz w:val="24"/>
+          <w:lang w:val="es-ES"/>
+        </w:rPr>
+        <w:lastRenderedPageBreak/>
+        <w:drawing>
+          <wp:anchor distT="0" distB="0" distL="114300" distR="114300" simplePos="0" relativeHeight="251664384" behindDoc="0" locked="0" layoutInCell="1" allowOverlap="1">
+            <wp:simplePos x="0" y="0"/>
+            <wp:positionH relativeFrom="margin">
+              <wp:align>right</wp:align>
+            </wp:positionH>
+            <wp:positionV relativeFrom="paragraph">
+              <wp:posOffset>0</wp:posOffset>
+            </wp:positionV>
+            <wp:extent cx="8629650" cy="2495550"/>
+            <wp:effectExtent l="0" t="0" r="0" b="0"/>
+            <wp:wrapThrough wrapText="bothSides">
+              <wp:wrapPolygon edited="0">
+                <wp:start x="0" y="0"/>
+                <wp:lineTo x="0" y="21435"/>
+                <wp:lineTo x="21552" y="21435"/>
+                <wp:lineTo x="21552" y="0"/>
+                <wp:lineTo x="0" y="0"/>
+              </wp:wrapPolygon>
+            </wp:wrapThrough>
+            <wp:docPr id="8" name="Imagen 8"/>
+            <wp:cNvGraphicFramePr>
+              <a:graphicFrameLocks xmlns:a="http://schemas.openxmlformats.org/drawingml/2006/main" noChangeAspect="1"/>
+            </wp:cNvGraphicFramePr>
+            <a:graphic xmlns:a="http://schemas.openxmlformats.org/drawingml/2006/main">
+              <a:graphicData uri="http://schemas.openxmlformats.org/drawingml/2006/picture">
+                <pic:pic xmlns:pic="http://schemas.openxmlformats.org/drawingml/2006/picture">
+                  <pic:nvPicPr>
+                    <pic:cNvPr id="8" name="Log.jpg"/>
+                    <pic:cNvPicPr/>
+                  </pic:nvPicPr>
+                  <pic:blipFill rotWithShape="1">
+                    <a:blip r:embed="rId17">
+                      <a:extLst>
+                        <a:ext uri="{28A0092B-C50C-407E-A947-70E740481C1C}">
+                          <a14:useLocalDpi xmlns:a14="http://schemas.microsoft.com/office/drawing/2010/main" val="0"/>
+                        </a:ext>
+                      </a:extLst>
+                    </a:blip>
+                    <a:srcRect b="7224"/>
+                    <a:stretch/>
+                  </pic:blipFill>
+                  <pic:spPr bwMode="auto">
+                    <a:xfrm>
+                      <a:off x="0" y="0"/>
+                      <a:ext cx="8629650" cy="2495550"/>
+                    </a:xfrm>
+                    <a:prstGeom prst="rect">
+                      <a:avLst/>
+                    </a:prstGeom>
+                    <a:ln>
+                      <a:noFill/>
+                    </a:ln>
+                    <a:extLst>
+                      <a:ext uri="{53640926-AAD7-44D8-BBD7-CCE9431645EC}">
+                        <a14:shadowObscured xmlns:a14="http://schemas.microsoft.com/office/drawing/2010/main"/>
+                      </a:ext>
+                    </a:extLst>
+                  </pic:spPr>
+                </pic:pic>
+              </a:graphicData>
+            </a:graphic>
+            <wp14:sizeRelH relativeFrom="page">
+              <wp14:pctWidth>0</wp14:pctWidth>
+            </wp14:sizeRelH>
+            <wp14:sizeRelV relativeFrom="page">
+              <wp14:pctHeight>0</wp14:pctHeight>
+            </wp14:sizeRelV>
+          </wp:anchor>
+        </w:drawing>
+      </w:r>
+      <w:r>
+        <w:rPr>
+          <w:rFonts w:ascii="Arial" w:hAnsi="Arial" w:cs="Arial"/>
+          <w:b/>
+          <w:sz w:val="24"/>
+          <w:lang w:val="es-ES"/>
+        </w:rPr>
+        <w:t>Imagen 4:</w:t>
+      </w:r>
+      <w:r>
+        <w:rPr>
+          <w:rFonts w:ascii="Arial" w:hAnsi="Arial" w:cs="Arial"/>
+          <w:sz w:val="24"/>
+          <w:lang w:val="es-ES"/>
+        </w:rPr>
+        <w:t xml:space="preserve"> Clase utilizada para guardar datos como bitácora.</w:t>
+      </w:r>
+    </w:p>
+    <w:p>
+      <w:pPr>
+        <w:tabs>
+          <w:tab w:val="left" w:pos="6120"/>
+        </w:tabs>
+        <w:rPr>
+          <w:lang w:val="es-ES"/>
+        </w:rPr>
+      </w:pPr>
+      <w:r>
+        <w:rPr>
+          <w:lang w:val="es-ES"/>
+        </w:rPr>
+        <w:tab/>
+      </w:r>
+    </w:p>
+    <w:p>
+      <w:pPr>
+        <w:rPr>
+          <w:lang w:val="es-ES"/>
+        </w:rPr>
+      </w:pPr>
+      <w:r>
+        <w:rPr>
+          <w:noProof/>
+          <w:lang w:val="es-ES"/>
+        </w:rPr>
+        <w:drawing>
+          <wp:anchor distT="0" distB="0" distL="114300" distR="114300" simplePos="0" relativeHeight="251662336" behindDoc="0" locked="0" layoutInCell="1" allowOverlap="1">
+            <wp:simplePos x="0" y="0"/>
+            <wp:positionH relativeFrom="margin">
+              <wp:align>center</wp:align>
+            </wp:positionH>
+            <wp:positionV relativeFrom="paragraph">
+              <wp:posOffset>10795</wp:posOffset>
+            </wp:positionV>
+            <wp:extent cx="5400040" cy="1581150"/>
+            <wp:effectExtent l="0" t="0" r="0" b="0"/>
+            <wp:wrapThrough wrapText="bothSides">
+              <wp:wrapPolygon edited="0">
+                <wp:start x="0" y="0"/>
+                <wp:lineTo x="0" y="21340"/>
+                <wp:lineTo x="21488" y="21340"/>
+                <wp:lineTo x="21488" y="0"/>
+                <wp:lineTo x="0" y="0"/>
+              </wp:wrapPolygon>
+            </wp:wrapThrough>
+            <wp:docPr id="4" name="Imagen 4"/>
+            <wp:cNvGraphicFramePr>
+              <a:graphicFrameLocks xmlns:a="http://schemas.openxmlformats.org/drawingml/2006/main" noChangeAspect="1"/>
+            </wp:cNvGraphicFramePr>
+            <a:graphic xmlns:a="http://schemas.openxmlformats.org/drawingml/2006/main">
+              <a:graphicData uri="http://schemas.openxmlformats.org/drawingml/2006/picture">
+                <pic:pic xmlns:pic="http://schemas.openxmlformats.org/drawingml/2006/picture">
+                  <pic:nvPicPr>
+                    <pic:cNvPr id="4" name="PersistanceManager.jpg"/>
+                    <pic:cNvPicPr/>
+                  </pic:nvPicPr>
+                  <pic:blipFill rotWithShape="1">
+                    <a:blip r:embed="rId18">
+                      <a:extLst>
+                        <a:ext uri="{28A0092B-C50C-407E-A947-70E740481C1C}">
+                          <a14:useLocalDpi xmlns:a14="http://schemas.microsoft.com/office/drawing/2010/main" val="0"/>
+                        </a:ext>
+                      </a:extLst>
+                    </a:blip>
+                    <a:srcRect b="13722"/>
+                    <a:stretch/>
+                  </pic:blipFill>
+                  <pic:spPr bwMode="auto">
+                    <a:xfrm>
+                      <a:off x="0" y="0"/>
+                      <a:ext cx="5400040" cy="1581150"/>
+                    </a:xfrm>
+                    <a:prstGeom prst="rect">
+                      <a:avLst/>
+                    </a:prstGeom>
+                    <a:ln>
+                      <a:noFill/>
+                    </a:ln>
+                    <a:extLst>
+                      <a:ext uri="{53640926-AAD7-44D8-BBD7-CCE9431645EC}">
+                        <a14:shadowObscured xmlns:a14="http://schemas.microsoft.com/office/drawing/2010/main"/>
+                      </a:ext>
+                    </a:extLst>
+                  </pic:spPr>
+                </pic:pic>
+              </a:graphicData>
+            </a:graphic>
+            <wp14:sizeRelH relativeFrom="page">
+              <wp14:pctWidth>0</wp14:pctWidth>
+            </wp14:sizeRelH>
+            <wp14:sizeRelV relativeFrom="page">
+              <wp14:pctHeight>0</wp14:pctHeight>
+            </wp14:sizeRelV>
+          </wp:anchor>
+        </w:drawing>
+      </w:r>
+    </w:p>
+    <w:p>
+      <w:pPr>
+        <w:rPr>
+          <w:lang w:val="es-ES"/>
+        </w:rPr>
+      </w:pPr>
+    </w:p>
+    <w:p>
+      <w:pPr>
+        <w:rPr>
+          <w:lang w:val="es-ES"/>
+        </w:rPr>
+      </w:pPr>
+    </w:p>
+    <w:p>
+      <w:pPr>
+        <w:rPr>
+          <w:lang w:val="es-ES"/>
+        </w:rPr>
+      </w:pPr>
+    </w:p>
+    <w:p>
+      <w:pPr>
+        <w:rPr>
+          <w:lang w:val="es-ES"/>
+        </w:rPr>
+      </w:pPr>
+    </w:p>
+    <w:p>
+      <w:pPr>
+        <w:tabs>
+          <w:tab w:val="left" w:pos="6405"/>
+        </w:tabs>
+        <w:jc w:val="center"/>
+        <w:rPr>
+          <w:rFonts w:ascii="Arial" w:hAnsi="Arial" w:cs="Arial"/>
+          <w:b/>
+          <w:sz w:val="24"/>
+          <w:lang w:val="es-ES"/>
+        </w:rPr>
+      </w:pPr>
+    </w:p>
+    <w:p>
+      <w:pPr>
+        <w:tabs>
+          <w:tab w:val="left" w:pos="6405"/>
+        </w:tabs>
+        <w:jc w:val="center"/>
+        <w:rPr>
+          <w:rFonts w:ascii="Arial" w:hAnsi="Arial" w:cs="Arial"/>
+          <w:sz w:val="24"/>
+          <w:lang w:val="es-ES"/>
+        </w:rPr>
+        <w:sectPr>
+          <w:pgSz w:w="16838" w:h="11906" w:orient="landscape"/>
+          <w:pgMar w:top="1701" w:right="1418" w:bottom="1701" w:left="1418" w:header="708" w:footer="708" w:gutter="0"/>
+          <w:cols w:space="708"/>
+          <w:titlePg/>
+          <w:docGrid w:linePitch="360"/>
+        </w:sectPr>
+      </w:pPr>
+      <w:r>
+        <w:rPr>
+          <w:rFonts w:ascii="Arial" w:hAnsi="Arial" w:cs="Arial"/>
+          <w:b/>
+          <w:sz w:val="24"/>
+          <w:lang w:val="es-ES"/>
+        </w:rPr>
+        <w:t xml:space="preserve">Imagen </w:t>
+      </w:r>
+      <w:r>
+        <w:rPr>
+          <w:rFonts w:ascii="Arial" w:hAnsi="Arial" w:cs="Arial"/>
+          <w:b/>
+          <w:sz w:val="24"/>
+          <w:lang w:val="es-ES"/>
+        </w:rPr>
+        <w:t>5</w:t>
+      </w:r>
+      <w:r>
+        <w:rPr>
+          <w:rFonts w:ascii="Arial" w:hAnsi="Arial" w:cs="Arial"/>
+          <w:b/>
+          <w:sz w:val="24"/>
+          <w:lang w:val="es-ES"/>
+        </w:rPr>
+        <w:t>:</w:t>
+      </w:r>
+      <w:r>
+        <w:rPr>
+          <w:rFonts w:ascii="Arial" w:hAnsi="Arial" w:cs="Arial"/>
+          <w:sz w:val="24"/>
+          <w:lang w:val="es-ES"/>
+        </w:rPr>
+        <w:t xml:space="preserve"> Clase utilizada para la persistencia de datos de las variables d</w:t>
+      </w:r>
+      <w:r>
+        <w:rPr>
+          <w:rFonts w:ascii="Arial" w:hAnsi="Arial" w:cs="Arial"/>
+          <w:sz w:val="24"/>
+          <w:lang w:val="es-ES"/>
+        </w:rPr>
+        <w:t xml:space="preserve">e </w:t>
+      </w:r>
+      <w:proofErr w:type="spellStart"/>
+      <w:r>
+        <w:rPr>
+          <w:rFonts w:ascii="Arial" w:hAnsi="Arial" w:cs="Arial"/>
+          <w:sz w:val="24"/>
+          <w:lang w:val="es-ES"/>
+        </w:rPr>
+        <w:t>Tensorflow</w:t>
+      </w:r>
+      <w:proofErr w:type="spellEnd"/>
+      <w:r>
+        <w:rPr>
+          <w:rFonts w:ascii="Arial" w:hAnsi="Arial" w:cs="Arial"/>
+          <w:sz w:val="24"/>
+          <w:lang w:val="es-ES"/>
+        </w:rPr>
+        <w:t>.</w:t>
+      </w:r>
+    </w:p>
+    <w:p>
+      <w:pPr>
+        <w:tabs>
+          <w:tab w:val="left" w:pos="6405"/>
+        </w:tabs>
+        <w:jc w:val="center"/>
+        <w:rPr>
+          <w:rFonts w:ascii="Arial" w:hAnsi="Arial" w:cs="Arial"/>
+          <w:sz w:val="24"/>
+          <w:lang w:val="es-ES"/>
+        </w:rPr>
+      </w:pPr>
+      <w:r>
+        <w:rPr>
+          <w:rFonts w:ascii="Arial" w:hAnsi="Arial" w:cs="Arial"/>
+          <w:noProof/>
+          <w:sz w:val="24"/>
+          <w:lang w:val="es-ES"/>
+        </w:rPr>
+        <w:lastRenderedPageBreak/>
+        <w:drawing>
+          <wp:inline distT="0" distB="0" distL="0" distR="0">
+            <wp:extent cx="4695825" cy="3669139"/>
+            <wp:effectExtent l="0" t="0" r="0" b="7620"/>
+            <wp:docPr id="9" name="Imagen 9"/>
+            <wp:cNvGraphicFramePr>
+              <a:graphicFrameLocks xmlns:a="http://schemas.openxmlformats.org/drawingml/2006/main" noChangeAspect="1"/>
+            </wp:cNvGraphicFramePr>
+            <a:graphic xmlns:a="http://schemas.openxmlformats.org/drawingml/2006/main">
+              <a:graphicData uri="http://schemas.openxmlformats.org/drawingml/2006/picture">
+                <pic:pic xmlns:pic="http://schemas.openxmlformats.org/drawingml/2006/picture">
+                  <pic:nvPicPr>
+                    <pic:cNvPr id="9" name="Ejemplo_TF.PNG"/>
+                    <pic:cNvPicPr/>
+                  </pic:nvPicPr>
+                  <pic:blipFill>
+                    <a:blip r:embed="rId19">
+                      <a:extLst>
+                        <a:ext uri="{28A0092B-C50C-407E-A947-70E740481C1C}">
+                          <a14:useLocalDpi xmlns:a14="http://schemas.microsoft.com/office/drawing/2010/main" val="0"/>
+                        </a:ext>
+                      </a:extLst>
+                    </a:blip>
+                    <a:stretch>
+                      <a:fillRect/>
+                    </a:stretch>
+                  </pic:blipFill>
+                  <pic:spPr>
+                    <a:xfrm>
+                      <a:off x="0" y="0"/>
+                      <a:ext cx="4709766" cy="3680032"/>
+                    </a:xfrm>
+                    <a:prstGeom prst="rect">
+                      <a:avLst/>
+                    </a:prstGeom>
+                  </pic:spPr>
+                </pic:pic>
+              </a:graphicData>
+            </a:graphic>
+          </wp:inline>
+        </w:drawing>
+      </w:r>
+    </w:p>
+    <w:p>
+      <w:pPr>
+        <w:tabs>
+          <w:tab w:val="left" w:pos="5025"/>
+        </w:tabs>
+        <w:rPr>
+          <w:rFonts w:ascii="Arial" w:hAnsi="Arial" w:cs="Arial"/>
+          <w:sz w:val="24"/>
+          <w:lang w:val="es-ES"/>
+        </w:rPr>
+      </w:pPr>
+      <w:r>
+        <w:rPr>
+          <w:rFonts w:ascii="Arial" w:hAnsi="Arial" w:cs="Arial"/>
+          <w:b/>
+          <w:sz w:val="24"/>
+          <w:lang w:val="es-ES"/>
+        </w:rPr>
+        <w:t>Imagen 6:</w:t>
+      </w:r>
+      <w:r>
+        <w:rPr>
+          <w:rFonts w:ascii="Arial" w:hAnsi="Arial" w:cs="Arial"/>
+          <w:sz w:val="24"/>
+          <w:lang w:val="es-ES"/>
+        </w:rPr>
+        <w:t xml:space="preserve"> Gráfico de los errores después de un entrenamiento de una red neuronal con </w:t>
+      </w:r>
+      <w:proofErr w:type="spellStart"/>
+      <w:r>
+        <w:rPr>
+          <w:rFonts w:ascii="Arial" w:hAnsi="Arial" w:cs="Arial"/>
+          <w:sz w:val="24"/>
+          <w:lang w:val="es-ES"/>
+        </w:rPr>
+        <w:t>Tensorflow</w:t>
+      </w:r>
+      <w:proofErr w:type="spellEnd"/>
+      <w:r>
+        <w:rPr>
+          <w:rFonts w:ascii="Arial" w:hAnsi="Arial" w:cs="Arial"/>
+          <w:sz w:val="24"/>
+          <w:lang w:val="es-ES"/>
+        </w:rPr>
+        <w:t>.</w:t>
+      </w:r>
+    </w:p>
+    <w:p>
+      <w:pPr>
+        <w:tabs>
+          <w:tab w:val="left" w:pos="5025"/>
+        </w:tabs>
+        <w:jc w:val="center"/>
+        <w:rPr>
+          <w:rFonts w:ascii="Arial" w:hAnsi="Arial" w:cs="Arial"/>
+          <w:sz w:val="24"/>
+          <w:lang w:val="es-ES"/>
+        </w:rPr>
+      </w:pPr>
+      <w:r>
+        <w:rPr>
+          <w:rFonts w:ascii="Arial" w:hAnsi="Arial" w:cs="Arial"/>
+          <w:noProof/>
+          <w:sz w:val="24"/>
+          <w:lang w:val="es-ES"/>
+        </w:rPr>
+        <w:drawing>
+          <wp:anchor distT="0" distB="0" distL="114300" distR="114300" simplePos="0" relativeHeight="251665408" behindDoc="0" locked="0" layoutInCell="1" allowOverlap="1">
+            <wp:simplePos x="0" y="0"/>
+            <wp:positionH relativeFrom="margin">
+              <wp:align>center</wp:align>
+            </wp:positionH>
+            <wp:positionV relativeFrom="paragraph">
+              <wp:posOffset>8890</wp:posOffset>
+            </wp:positionV>
+            <wp:extent cx="4709160" cy="3724275"/>
+            <wp:effectExtent l="0" t="0" r="0" b="9525"/>
+            <wp:wrapThrough wrapText="bothSides">
+              <wp:wrapPolygon edited="0">
+                <wp:start x="0" y="0"/>
+                <wp:lineTo x="0" y="21545"/>
+                <wp:lineTo x="21495" y="21545"/>
+                <wp:lineTo x="21495" y="0"/>
+                <wp:lineTo x="0" y="0"/>
+              </wp:wrapPolygon>
+            </wp:wrapThrough>
+            <wp:docPr id="10" name="Imagen 10"/>
+            <wp:cNvGraphicFramePr>
+              <a:graphicFrameLocks xmlns:a="http://schemas.openxmlformats.org/drawingml/2006/main" noChangeAspect="1"/>
+            </wp:cNvGraphicFramePr>
+            <a:graphic xmlns:a="http://schemas.openxmlformats.org/drawingml/2006/main">
+              <a:graphicData uri="http://schemas.openxmlformats.org/drawingml/2006/picture">
+                <pic:pic xmlns:pic="http://schemas.openxmlformats.org/drawingml/2006/picture">
+                  <pic:nvPicPr>
+                    <pic:cNvPr id="10" name="Ejemplo_NEAT.PNG"/>
+                    <pic:cNvPicPr/>
+                  </pic:nvPicPr>
+                  <pic:blipFill>
+                    <a:blip r:embed="rId20">
+                      <a:extLst>
+                        <a:ext uri="{28A0092B-C50C-407E-A947-70E740481C1C}">
+                          <a14:useLocalDpi xmlns:a14="http://schemas.microsoft.com/office/drawing/2010/main" val="0"/>
+                        </a:ext>
+                      </a:extLst>
+                    </a:blip>
+                    <a:stretch>
+                      <a:fillRect/>
+                    </a:stretch>
+                  </pic:blipFill>
+                  <pic:spPr>
+                    <a:xfrm>
+                      <a:off x="0" y="0"/>
+                      <a:ext cx="4709160" cy="3724275"/>
+                    </a:xfrm>
+                    <a:prstGeom prst="rect">
+                      <a:avLst/>
+                    </a:prstGeom>
+                  </pic:spPr>
+                </pic:pic>
+              </a:graphicData>
+            </a:graphic>
+            <wp14:sizeRelH relativeFrom="page">
+              <wp14:pctWidth>0</wp14:pctWidth>
+            </wp14:sizeRelH>
+            <wp14:sizeRelV relativeFrom="page">
+              <wp14:pctHeight>0</wp14:pctHeight>
+            </wp14:sizeRelV>
+          </wp:anchor>
+        </w:drawing>
+      </w:r>
+    </w:p>
+    <w:p>
+      <w:pPr>
+        <w:tabs>
+          <w:tab w:val="left" w:pos="6900"/>
+        </w:tabs>
+        <w:rPr>
+          <w:rFonts w:ascii="Arial" w:hAnsi="Arial" w:cs="Arial"/>
+          <w:b/>
+          <w:sz w:val="24"/>
+          <w:lang w:val="es-ES"/>
+        </w:rPr>
+      </w:pPr>
+    </w:p>
+    <w:p>
+      <w:pPr>
+        <w:tabs>
+          <w:tab w:val="left" w:pos="6900"/>
+        </w:tabs>
+        <w:rPr>
+          <w:rFonts w:ascii="Arial" w:hAnsi="Arial" w:cs="Arial"/>
+          <w:b/>
+          <w:sz w:val="24"/>
+          <w:lang w:val="es-ES"/>
+        </w:rPr>
+      </w:pPr>
+    </w:p>
+    <w:p>
+      <w:pPr>
+        <w:tabs>
+          <w:tab w:val="left" w:pos="6900"/>
+        </w:tabs>
+        <w:rPr>
+          <w:rFonts w:ascii="Arial" w:hAnsi="Arial" w:cs="Arial"/>
+          <w:b/>
+          <w:sz w:val="24"/>
+          <w:lang w:val="es-ES"/>
+        </w:rPr>
+      </w:pPr>
+    </w:p>
+    <w:p>
+      <w:pPr>
+        <w:tabs>
+          <w:tab w:val="left" w:pos="6900"/>
+        </w:tabs>
+        <w:rPr>
+          <w:rFonts w:ascii="Arial" w:hAnsi="Arial" w:cs="Arial"/>
+          <w:b/>
+          <w:sz w:val="24"/>
+          <w:lang w:val="es-ES"/>
+        </w:rPr>
+      </w:pPr>
+    </w:p>
+    <w:p>
+      <w:pPr>
+        <w:tabs>
+          <w:tab w:val="left" w:pos="6900"/>
+        </w:tabs>
+        <w:rPr>
+          <w:rFonts w:ascii="Arial" w:hAnsi="Arial" w:cs="Arial"/>
+          <w:b/>
+          <w:sz w:val="24"/>
+          <w:lang w:val="es-ES"/>
+        </w:rPr>
+      </w:pPr>
+    </w:p>
+    <w:p>
+      <w:pPr>
+        <w:tabs>
+          <w:tab w:val="left" w:pos="6900"/>
+        </w:tabs>
+        <w:rPr>
+          <w:rFonts w:ascii="Arial" w:hAnsi="Arial" w:cs="Arial"/>
+          <w:b/>
+          <w:sz w:val="24"/>
+          <w:lang w:val="es-ES"/>
+        </w:rPr>
+      </w:pPr>
+    </w:p>
+    <w:p>
+      <w:pPr>
+        <w:tabs>
+          <w:tab w:val="left" w:pos="6900"/>
+        </w:tabs>
+        <w:rPr>
+          <w:rFonts w:ascii="Arial" w:hAnsi="Arial" w:cs="Arial"/>
+          <w:b/>
+          <w:sz w:val="24"/>
+          <w:lang w:val="es-ES"/>
+        </w:rPr>
+      </w:pPr>
+    </w:p>
+    <w:p>
+      <w:pPr>
+        <w:tabs>
+          <w:tab w:val="left" w:pos="6900"/>
+        </w:tabs>
+        <w:rPr>
+          <w:rFonts w:ascii="Arial" w:hAnsi="Arial" w:cs="Arial"/>
+          <w:b/>
+          <w:sz w:val="24"/>
+          <w:lang w:val="es-ES"/>
+        </w:rPr>
+      </w:pPr>
+    </w:p>
+    <w:p>
+      <w:pPr>
+        <w:tabs>
+          <w:tab w:val="left" w:pos="6900"/>
+        </w:tabs>
+        <w:rPr>
+          <w:rFonts w:ascii="Arial" w:hAnsi="Arial" w:cs="Arial"/>
+          <w:sz w:val="24"/>
+          <w:lang w:val="es-ES"/>
+        </w:rPr>
+      </w:pPr>
+      <w:r>
+        <w:rPr>
+          <w:rFonts w:ascii="Arial" w:hAnsi="Arial" w:cs="Arial"/>
+          <w:b/>
+          <w:sz w:val="24"/>
+          <w:lang w:val="es-ES"/>
+        </w:rPr>
+        <w:t>Imagen 7:</w:t>
+      </w:r>
+      <w:r>
+        <w:rPr>
+          <w:rFonts w:ascii="Arial" w:hAnsi="Arial" w:cs="Arial"/>
+          <w:sz w:val="24"/>
+          <w:lang w:val="es-ES"/>
+        </w:rPr>
+        <w:t xml:space="preserve"> Gráfico con los datos estadísticos de los fitness de los individuos por generación.</w:t>
+      </w:r>
+    </w:p>
     <w:sectPr>
-      <w:headerReference w:type="default" r:id="rId10"/>
-      <w:footerReference w:type="default" r:id="rId11"/>
       <w:pgSz w:w="11906" w:h="16838"/>
-      <w:pgMar w:top="1417" w:right="1701" w:bottom="1417" w:left="1701" w:header="708" w:footer="708" w:gutter="0"/>
+      <w:pgMar w:top="1418" w:right="1701" w:bottom="1418" w:left="1701" w:header="709" w:footer="709" w:gutter="0"/>
       <w:cols w:space="708"/>
       <w:titlePg/>
       <w:docGrid w:linePitch="360"/>
@@ -3121,7 +5635,7 @@
 <w:ftr xmlns:wpc="http://schemas.microsoft.com/office/word/2010/wordprocessingCanvas" xmlns:cx="http://schemas.microsoft.com/office/drawing/2014/chartex" xmlns:cx1="http://schemas.microsoft.com/office/drawing/2015/9/8/chartex" xmlns:cx2="http://schemas.microsoft.com/office/drawing/2015/10/21/chartex" xmlns:cx3="http://schemas.microsoft.com/office/drawing/2016/5/9/chartex" xmlns:cx4="http://schemas.microsoft.com/office/drawing/2016/5/10/chartex" xmlns:cx5="http://schemas.microsoft.com/office/drawing/2016/5/11/chartex" xmlns:cx6="http://schemas.microsoft.com/office/drawing/2016/5/12/chartex" xmlns:cx7="http://schemas.microsoft.com/office/drawing/2016/5/13/chartex" xmlns:cx8="http://schemas.microsoft.com/office/drawing/2016/5/14/chartex" xmlns:mc="http://schemas.openxmlformats.org/markup-compatibility/2006" xmlns:aink="http://schemas.microsoft.com/office/drawing/2016/ink" xmlns:am3d="http://schemas.microsoft.com/office/drawing/2017/model3d" xmlns:o="urn:schemas-microsoft-com:office:office" xmlns:r="http://schemas.openxmlformats.org/officeDocument/2006/relationships" xmlns:m="http://schemas.openxmlformats.org/officeDocument/2006/math" xmlns:v="urn:schemas-microsoft-com:vml" xmlns:wp14="http://schemas.microsoft.com/office/word/2010/wordprocessingDrawing" xmlns:wp="http://schemas.openxmlformats.org/drawingml/2006/wordprocessingDrawing" xmlns:w10="urn:schemas-microsoft-com:office:word" xmlns:w="http://schemas.openxmlformats.org/wordprocessingml/2006/main" xmlns:w14="http://schemas.microsoft.com/office/word/2010/wordml" xmlns:w15="http://schemas.microsoft.com/office/word/2012/wordml" xmlns:w16cid="http://schemas.microsoft.com/office/word/2016/wordml/cid" xmlns:w16se="http://schemas.microsoft.com/office/word/2015/wordml/symex" xmlns:wpg="http://schemas.microsoft.com/office/word/2010/wordprocessingGroup" xmlns:wpi="http://schemas.microsoft.com/office/word/2010/wordprocessingInk" xmlns:wne="http://schemas.microsoft.com/office/word/2006/wordml" xmlns:wps="http://schemas.microsoft.com/office/word/2010/wordprocessingShape" mc:Ignorable="w14 w15 w16se w16cid wp14">
   <w:sdt>
     <w:sdtPr>
-      <w:id w:val="1094507647"/>
+      <w:id w:val="216855074"/>
       <w:docPartObj>
         <w:docPartGallery w:val="Page Numbers (Bottom of Page)"/>
         <w:docPartUnique/>
@@ -3147,7 +5661,53 @@
             <w:noProof/>
             <w:lang w:val="es-ES"/>
           </w:rPr>
-          <w:t>8</w:t>
+          <w:t>12</w:t>
+        </w:r>
+        <w:r>
+          <w:fldChar w:fldCharType="end"/>
+        </w:r>
+      </w:p>
+    </w:sdtContent>
+  </w:sdt>
+  <w:p>
+    <w:pPr>
+      <w:pStyle w:val="Piedepgina"/>
+    </w:pPr>
+  </w:p>
+</w:ftr>
+</file>
+
+<file path=word/footer2.xml><?xml version="1.0" encoding="utf-8"?>
+<w:ftr xmlns:wpc="http://schemas.microsoft.com/office/word/2010/wordprocessingCanvas" xmlns:cx="http://schemas.microsoft.com/office/drawing/2014/chartex" xmlns:cx1="http://schemas.microsoft.com/office/drawing/2015/9/8/chartex" xmlns:cx2="http://schemas.microsoft.com/office/drawing/2015/10/21/chartex" xmlns:cx3="http://schemas.microsoft.com/office/drawing/2016/5/9/chartex" xmlns:cx4="http://schemas.microsoft.com/office/drawing/2016/5/10/chartex" xmlns:cx5="http://schemas.microsoft.com/office/drawing/2016/5/11/chartex" xmlns:cx6="http://schemas.microsoft.com/office/drawing/2016/5/12/chartex" xmlns:cx7="http://schemas.microsoft.com/office/drawing/2016/5/13/chartex" xmlns:cx8="http://schemas.microsoft.com/office/drawing/2016/5/14/chartex" xmlns:mc="http://schemas.openxmlformats.org/markup-compatibility/2006" xmlns:aink="http://schemas.microsoft.com/office/drawing/2016/ink" xmlns:am3d="http://schemas.microsoft.com/office/drawing/2017/model3d" xmlns:o="urn:schemas-microsoft-com:office:office" xmlns:r="http://schemas.openxmlformats.org/officeDocument/2006/relationships" xmlns:m="http://schemas.openxmlformats.org/officeDocument/2006/math" xmlns:v="urn:schemas-microsoft-com:vml" xmlns:wp14="http://schemas.microsoft.com/office/word/2010/wordprocessingDrawing" xmlns:wp="http://schemas.openxmlformats.org/drawingml/2006/wordprocessingDrawing" xmlns:w10="urn:schemas-microsoft-com:office:word" xmlns:w="http://schemas.openxmlformats.org/wordprocessingml/2006/main" xmlns:w14="http://schemas.microsoft.com/office/word/2010/wordml" xmlns:w15="http://schemas.microsoft.com/office/word/2012/wordml" xmlns:w16cid="http://schemas.microsoft.com/office/word/2016/wordml/cid" xmlns:w16se="http://schemas.microsoft.com/office/word/2015/wordml/symex" xmlns:wpg="http://schemas.microsoft.com/office/word/2010/wordprocessingGroup" xmlns:wpi="http://schemas.microsoft.com/office/word/2010/wordprocessingInk" xmlns:wne="http://schemas.microsoft.com/office/word/2006/wordml" xmlns:wps="http://schemas.microsoft.com/office/word/2010/wordprocessingShape" mc:Ignorable="w14 w15 w16se w16cid wp14">
+  <w:sdt>
+    <w:sdtPr>
+      <w:id w:val="2134045641"/>
+      <w:docPartObj>
+        <w:docPartGallery w:val="Page Numbers (Bottom of Page)"/>
+        <w:docPartUnique/>
+      </w:docPartObj>
+    </w:sdtPr>
+    <w:sdtContent>
+      <w:p>
+        <w:pPr>
+          <w:pStyle w:val="Piedepgina"/>
+          <w:jc w:val="right"/>
+        </w:pPr>
+        <w:r>
+          <w:fldChar w:fldCharType="begin"/>
+        </w:r>
+        <w:r>
+          <w:instrText>PAGE   \* MERGEFORMAT</w:instrText>
+        </w:r>
+        <w:r>
+          <w:fldChar w:fldCharType="separate"/>
+        </w:r>
+        <w:r>
+          <w:rPr>
+            <w:noProof/>
+            <w:lang w:val="es-ES"/>
+          </w:rPr>
+          <w:t>13</w:t>
         </w:r>
         <w:r>
           <w:fldChar w:fldCharType="end"/>
@@ -3202,6 +5762,100 @@
     </w:pPr>
   </w:p>
 </w:hdr>
+</file>
+
+<file path=word/numbering.xml><?xml version="1.0" encoding="utf-8"?>
+<w:numbering xmlns:wpc="http://schemas.microsoft.com/office/word/2010/wordprocessingCanvas" xmlns:cx="http://schemas.microsoft.com/office/drawing/2014/chartex" xmlns:cx1="http://schemas.microsoft.com/office/drawing/2015/9/8/chartex" xmlns:cx2="http://schemas.microsoft.com/office/drawing/2015/10/21/chartex" xmlns:cx3="http://schemas.microsoft.com/office/drawing/2016/5/9/chartex" xmlns:cx4="http://schemas.microsoft.com/office/drawing/2016/5/10/chartex" xmlns:cx5="http://schemas.microsoft.com/office/drawing/2016/5/11/chartex" xmlns:cx6="http://schemas.microsoft.com/office/drawing/2016/5/12/chartex" xmlns:cx7="http://schemas.microsoft.com/office/drawing/2016/5/13/chartex" xmlns:cx8="http://schemas.microsoft.com/office/drawing/2016/5/14/chartex" xmlns:mc="http://schemas.openxmlformats.org/markup-compatibility/2006" xmlns:aink="http://schemas.microsoft.com/office/drawing/2016/ink" xmlns:am3d="http://schemas.microsoft.com/office/drawing/2017/model3d" xmlns:o="urn:schemas-microsoft-com:office:office" xmlns:r="http://schemas.openxmlformats.org/officeDocument/2006/relationships" xmlns:m="http://schemas.openxmlformats.org/officeDocument/2006/math" xmlns:v="urn:schemas-microsoft-com:vml" xmlns:wp14="http://schemas.microsoft.com/office/word/2010/wordprocessingDrawing" xmlns:wp="http://schemas.openxmlformats.org/drawingml/2006/wordprocessingDrawing" xmlns:w10="urn:schemas-microsoft-com:office:word" xmlns:w="http://schemas.openxmlformats.org/wordprocessingml/2006/main" xmlns:w14="http://schemas.microsoft.com/office/word/2010/wordml" xmlns:w15="http://schemas.microsoft.com/office/word/2012/wordml" xmlns:w16cid="http://schemas.microsoft.com/office/word/2016/wordml/cid" xmlns:w16se="http://schemas.microsoft.com/office/word/2015/wordml/symex" xmlns:wpg="http://schemas.microsoft.com/office/word/2010/wordprocessingGroup" xmlns:wpi="http://schemas.microsoft.com/office/word/2010/wordprocessingInk" xmlns:wne="http://schemas.microsoft.com/office/word/2006/wordml" xmlns:wps="http://schemas.microsoft.com/office/word/2010/wordprocessingShape" mc:Ignorable="w14 w15 w16se w16cid wp14">
+  <w:abstractNum w:abstractNumId="0" w15:restartNumberingAfterBreak="0">
+    <w:nsid w:val="66004CBD"/>
+    <w:multiLevelType w:val="multilevel"/>
+    <w:tmpl w:val="8026B29A"/>
+    <w:lvl w:ilvl="0">
+      <w:start w:val="1"/>
+      <w:numFmt w:val="decimal"/>
+      <w:lvlText w:val="%1)"/>
+      <w:lvlJc w:val="left"/>
+      <w:pPr>
+        <w:ind w:left="720" w:hanging="360"/>
+      </w:pPr>
+    </w:lvl>
+    <w:lvl w:ilvl="1">
+      <w:start w:val="1"/>
+      <w:numFmt w:val="lowerLetter"/>
+      <w:lvlText w:val="%2)"/>
+      <w:lvlJc w:val="left"/>
+      <w:pPr>
+        <w:ind w:left="1440" w:hanging="360"/>
+      </w:pPr>
+    </w:lvl>
+    <w:lvl w:ilvl="2">
+      <w:start w:val="1"/>
+      <w:numFmt w:val="lowerRoman"/>
+      <w:lvlText w:val="%3)"/>
+      <w:lvlJc w:val="right"/>
+      <w:pPr>
+        <w:ind w:left="2160" w:hanging="360"/>
+      </w:pPr>
+    </w:lvl>
+    <w:lvl w:ilvl="3">
+      <w:start w:val="1"/>
+      <w:numFmt w:val="decimal"/>
+      <w:lvlText w:val="(%4)"/>
+      <w:lvlJc w:val="left"/>
+      <w:pPr>
+        <w:ind w:left="2880" w:hanging="360"/>
+      </w:pPr>
+    </w:lvl>
+    <w:lvl w:ilvl="4">
+      <w:start w:val="1"/>
+      <w:numFmt w:val="lowerLetter"/>
+      <w:lvlText w:val="(%5)"/>
+      <w:lvlJc w:val="left"/>
+      <w:pPr>
+        <w:ind w:left="3600" w:hanging="360"/>
+      </w:pPr>
+    </w:lvl>
+    <w:lvl w:ilvl="5">
+      <w:start w:val="1"/>
+      <w:numFmt w:val="lowerRoman"/>
+      <w:lvlText w:val="(%6)"/>
+      <w:lvlJc w:val="right"/>
+      <w:pPr>
+        <w:ind w:left="4320" w:hanging="360"/>
+      </w:pPr>
+    </w:lvl>
+    <w:lvl w:ilvl="6">
+      <w:start w:val="1"/>
+      <w:numFmt w:val="decimal"/>
+      <w:lvlText w:val="%7."/>
+      <w:lvlJc w:val="left"/>
+      <w:pPr>
+        <w:ind w:left="5040" w:hanging="360"/>
+      </w:pPr>
+    </w:lvl>
+    <w:lvl w:ilvl="7">
+      <w:start w:val="1"/>
+      <w:numFmt w:val="lowerLetter"/>
+      <w:lvlText w:val="%8."/>
+      <w:lvlJc w:val="left"/>
+      <w:pPr>
+        <w:ind w:left="5760" w:hanging="360"/>
+      </w:pPr>
+    </w:lvl>
+    <w:lvl w:ilvl="8">
+      <w:start w:val="1"/>
+      <w:numFmt w:val="lowerRoman"/>
+      <w:lvlText w:val="%9."/>
+      <w:lvlJc w:val="right"/>
+      <w:pPr>
+        <w:ind w:left="6480" w:hanging="360"/>
+      </w:pPr>
+    </w:lvl>
+  </w:abstractNum>
+  <w:num w:numId="1">
+    <w:abstractNumId w:val="0"/>
+  </w:num>
+</w:numbering>
 </file>
 
 <file path=word/styles.xml><?xml version="1.0" encoding="utf-8"?>
@@ -3721,6 +6375,7 @@
     <w:basedOn w:val="Fuentedeprrafopredeter"/>
     <w:link w:val="Ttulo1"/>
     <w:uiPriority w:val="9"/>
+    <w:qFormat/>
     <w:rsid w:val="007E74B7"/>
     <w:rPr>
       <w:rFonts w:asciiTheme="majorHAnsi" w:eastAsiaTheme="majorEastAsia" w:hAnsiTheme="majorHAnsi" w:cstheme="majorBidi"/>
@@ -3875,6 +6530,108 @@
       <w:spacing w:after="100"/>
       <w:ind w:left="440"/>
     </w:pPr>
+  </w:style>
+  <w:style w:type="table" w:styleId="Tabladecuadrcula1clara-nfasis1">
+    <w:name w:val="Grid Table 1 Light Accent 1"/>
+    <w:basedOn w:val="Tablanormal"/>
+    <w:uiPriority w:val="46"/>
+    <w:rsid w:val="00DD06CA"/>
+    <w:pPr>
+      <w:spacing w:after="0" w:line="240" w:lineRule="auto"/>
+    </w:pPr>
+    <w:rPr>
+      <w:lang w:val="es-ES"/>
+    </w:rPr>
+    <w:tblPr>
+      <w:tblStyleRowBandSize w:val="1"/>
+      <w:tblStyleColBandSize w:val="1"/>
+      <w:tblBorders>
+        <w:top w:val="single" w:sz="4" w:space="0" w:color="B4C6E7" w:themeColor="accent1" w:themeTint="66"/>
+        <w:left w:val="single" w:sz="4" w:space="0" w:color="B4C6E7" w:themeColor="accent1" w:themeTint="66"/>
+        <w:bottom w:val="single" w:sz="4" w:space="0" w:color="B4C6E7" w:themeColor="accent1" w:themeTint="66"/>
+        <w:right w:val="single" w:sz="4" w:space="0" w:color="B4C6E7" w:themeColor="accent1" w:themeTint="66"/>
+        <w:insideH w:val="single" w:sz="4" w:space="0" w:color="B4C6E7" w:themeColor="accent1" w:themeTint="66"/>
+        <w:insideV w:val="single" w:sz="4" w:space="0" w:color="B4C6E7" w:themeColor="accent1" w:themeTint="66"/>
+      </w:tblBorders>
+    </w:tblPr>
+    <w:tblStylePr w:type="firstRow">
+      <w:rPr>
+        <w:b/>
+        <w:bCs/>
+      </w:rPr>
+      <w:tblPr/>
+      <w:tcPr>
+        <w:tcBorders>
+          <w:bottom w:val="single" w:sz="12" w:space="0" w:color="4472C4" w:themeColor="accent1"/>
+        </w:tcBorders>
+      </w:tcPr>
+    </w:tblStylePr>
+    <w:tblStylePr w:type="lastRow">
+      <w:rPr>
+        <w:b/>
+        <w:bCs/>
+      </w:rPr>
+      <w:tblPr/>
+      <w:tcPr>
+        <w:tcBorders>
+          <w:top w:val="double" w:sz="2" w:space="0" w:color="4472C4" w:themeColor="accent1"/>
+        </w:tcBorders>
+      </w:tcPr>
+    </w:tblStylePr>
+    <w:tblStylePr w:type="firstCol">
+      <w:rPr>
+        <w:b/>
+        <w:bCs/>
+      </w:rPr>
+    </w:tblStylePr>
+    <w:tblStylePr w:type="lastCol">
+      <w:rPr>
+        <w:b/>
+        <w:bCs/>
+      </w:rPr>
+    </w:tblStylePr>
+  </w:style>
+  <w:style w:type="paragraph" w:styleId="Prrafodelista">
+    <w:name w:val="List Paragraph"/>
+    <w:basedOn w:val="Normal"/>
+    <w:uiPriority w:val="34"/>
+    <w:qFormat/>
+    <w:rsid w:val="005A2EB1"/>
+    <w:pPr>
+      <w:ind w:left="720"/>
+      <w:contextualSpacing/>
+    </w:pPr>
+    <w:rPr>
+      <w:lang w:val="es-ES"/>
+    </w:rPr>
+  </w:style>
+  <w:style w:type="paragraph" w:styleId="Sinespaciado">
+    <w:name w:val="No Spacing"/>
+    <w:uiPriority w:val="1"/>
+    <w:qFormat/>
+    <w:rsid w:val="002178DA"/>
+    <w:pPr>
+      <w:spacing w:after="0" w:line="240" w:lineRule="auto"/>
+    </w:pPr>
+  </w:style>
+  <w:style w:type="table" w:styleId="Tablaconcuadrcula">
+    <w:name w:val="Table Grid"/>
+    <w:basedOn w:val="Tablanormal"/>
+    <w:uiPriority w:val="39"/>
+    <w:rsid w:val="002178DA"/>
+    <w:pPr>
+      <w:spacing w:after="0" w:line="240" w:lineRule="auto"/>
+    </w:pPr>
+    <w:tblPr>
+      <w:tblBorders>
+        <w:top w:val="single" w:sz="4" w:space="0" w:color="auto"/>
+        <w:left w:val="single" w:sz="4" w:space="0" w:color="auto"/>
+        <w:bottom w:val="single" w:sz="4" w:space="0" w:color="auto"/>
+        <w:right w:val="single" w:sz="4" w:space="0" w:color="auto"/>
+        <w:insideH w:val="single" w:sz="4" w:space="0" w:color="auto"/>
+        <w:insideV w:val="single" w:sz="4" w:space="0" w:color="auto"/>
+      </w:tblBorders>
+    </w:tblPr>
   </w:style>
 </w:styles>
 </file>
@@ -4179,7 +6936,7 @@
 </file>
 
 <file path=customXml/itemProps1.xml><?xml version="1.0" encoding="utf-8"?>
-<ds:datastoreItem xmlns:ds="http://schemas.openxmlformats.org/officeDocument/2006/customXml" ds:itemID="{6A1699FF-B18C-44F0-9FA8-FE0640E892A6}">
+<ds:datastoreItem xmlns:ds="http://schemas.openxmlformats.org/officeDocument/2006/customXml" ds:itemID="{34E57A59-10D5-413A-8648-6E10656CC7C6}">
   <ds:schemaRefs>
     <ds:schemaRef ds:uri="http://schemas.openxmlformats.org/officeDocument/2006/bibliography"/>
   </ds:schemaRefs>

--- a/informes_TEC/segundo_informe/segundo_informe.docx
+++ b/informes_TEC/segundo_informe/segundo_informe.docx
@@ -389,6 +389,7 @@
       <w:sdtPr>
         <w:rPr>
           <w:rFonts w:ascii="Arial" w:eastAsiaTheme="minorHAnsi" w:hAnsi="Arial" w:cs="Arial"/>
+          <w:color w:val="auto"/>
           <w:sz w:val="22"/>
           <w:szCs w:val="22"/>
           <w:lang w:val="es-ES" w:eastAsia="en-US"/>
@@ -403,7 +404,6 @@
         <w:rPr>
           <w:b/>
           <w:bCs/>
-          <w:color w:val="auto"/>
         </w:rPr>
       </w:sdtEndPr>
       <w:sdtContent>
@@ -423,7 +423,6 @@
             <w:t>Tabla de contenido</w:t>
           </w:r>
         </w:p>
-        <w:bookmarkStart w:id="0" w:name="_GoBack"/>
         <w:p>
           <w:pPr>
             <w:pStyle w:val="TDC1"/>
@@ -1610,7 +1609,6 @@
         </w:p>
       </w:sdtContent>
     </w:sdt>
-    <w:bookmarkEnd w:id="0"/>
     <w:p>
       <w:pPr>
         <w:spacing w:before="100" w:beforeAutospacing="1" w:line="360" w:lineRule="auto"/>
@@ -1637,7 +1635,7 @@
           <w:rFonts w:ascii="Arial" w:eastAsia="Arial" w:hAnsi="Arial" w:cs="Arial"/>
         </w:rPr>
       </w:pPr>
-      <w:bookmarkStart w:id="1" w:name="_Toc513808919"/>
+      <w:bookmarkStart w:id="0" w:name="_Toc513808919"/>
       <w:r>
         <w:rPr>
           <w:rFonts w:ascii="Arial" w:eastAsia="Arial" w:hAnsi="Arial" w:cs="Arial"/>
@@ -1645,7 +1643,7 @@
         <w:lastRenderedPageBreak/>
         <w:t>Introducción</w:t>
       </w:r>
-      <w:bookmarkEnd w:id="1"/>
+      <w:bookmarkEnd w:id="0"/>
       <w:r>
         <w:rPr>
           <w:rFonts w:ascii="Arial" w:eastAsia="Arial" w:hAnsi="Arial" w:cs="Arial"/>
@@ -1777,7 +1775,7 @@
           <w:rFonts w:ascii="Arial" w:eastAsia="Arial" w:hAnsi="Arial" w:cs="Arial"/>
         </w:rPr>
       </w:pPr>
-      <w:bookmarkStart w:id="2" w:name="_Toc513808920"/>
+      <w:bookmarkStart w:id="1" w:name="_Toc513808920"/>
       <w:r>
         <w:rPr>
           <w:rFonts w:ascii="Arial" w:eastAsia="Arial" w:hAnsi="Arial" w:cs="Arial"/>
@@ -1785,7 +1783,7 @@
         <w:lastRenderedPageBreak/>
         <w:t>Modelo de diseño</w:t>
       </w:r>
-      <w:bookmarkEnd w:id="2"/>
+      <w:bookmarkEnd w:id="1"/>
     </w:p>
     <w:p>
       <w:pPr>
@@ -1796,7 +1794,7 @@
           <w:sz w:val="28"/>
         </w:rPr>
       </w:pPr>
-      <w:bookmarkStart w:id="3" w:name="_Toc513808921"/>
+      <w:bookmarkStart w:id="2" w:name="_Toc513808921"/>
       <w:r>
         <w:rPr>
           <w:rFonts w:ascii="Arial" w:eastAsia="Arial" w:hAnsi="Arial" w:cs="Arial"/>
@@ -1804,7 +1802,7 @@
         </w:rPr>
         <w:t>Arquitectura conceptual de la solución</w:t>
       </w:r>
-      <w:bookmarkEnd w:id="3"/>
+      <w:bookmarkEnd w:id="2"/>
     </w:p>
     <w:p>
       <w:pPr>
@@ -2273,7 +2271,7 @@
           <w:sz w:val="28"/>
         </w:rPr>
       </w:pPr>
-      <w:bookmarkStart w:id="4" w:name="_Toc513808922"/>
+      <w:bookmarkStart w:id="3" w:name="_Toc513808922"/>
       <w:r>
         <w:rPr>
           <w:rFonts w:ascii="Arial" w:hAnsi="Arial" w:cs="Arial"/>
@@ -2281,7 +2279,7 @@
         </w:rPr>
         <w:t>Interfaz de usuario</w:t>
       </w:r>
-      <w:bookmarkEnd w:id="4"/>
+      <w:bookmarkEnd w:id="3"/>
     </w:p>
     <w:p>
       <w:pPr>
@@ -2559,7 +2557,7 @@
           <w:sz w:val="28"/>
         </w:rPr>
       </w:pPr>
-      <w:bookmarkStart w:id="5" w:name="_Toc513808923"/>
+      <w:bookmarkStart w:id="4" w:name="_Toc513808923"/>
       <w:r>
         <w:rPr>
           <w:rFonts w:ascii="Arial" w:eastAsia="Arial" w:hAnsi="Arial" w:cs="Arial"/>
@@ -2567,7 +2565,7 @@
         </w:rPr>
         <w:t>Diagrama de clases</w:t>
       </w:r>
-      <w:bookmarkEnd w:id="5"/>
+      <w:bookmarkEnd w:id="4"/>
     </w:p>
     <w:p>
       <w:pPr>
@@ -2621,14 +2619,14 @@
           <w:rFonts w:ascii="Arial" w:hAnsi="Arial" w:cs="Arial"/>
         </w:rPr>
       </w:pPr>
-      <w:bookmarkStart w:id="6" w:name="_Toc513808924"/>
+      <w:bookmarkStart w:id="5" w:name="_Toc513808924"/>
       <w:r>
         <w:rPr>
           <w:rFonts w:ascii="Arial" w:hAnsi="Arial" w:cs="Arial"/>
         </w:rPr>
         <w:t>Explicación de las clases</w:t>
       </w:r>
-      <w:bookmarkEnd w:id="6"/>
+      <w:bookmarkEnd w:id="5"/>
     </w:p>
     <w:p>
       <w:pPr>
@@ -2638,7 +2636,7 @@
           <w:rFonts w:ascii="Arial" w:hAnsi="Arial" w:cs="Arial"/>
         </w:rPr>
       </w:pPr>
-      <w:bookmarkStart w:id="7" w:name="_Toc513808925"/>
+      <w:bookmarkStart w:id="6" w:name="_Toc513808925"/>
       <w:proofErr w:type="spellStart"/>
       <w:r>
         <w:rPr>
@@ -2646,6 +2644,123 @@
           <w:color w:val="2F5496" w:themeColor="accent1" w:themeShade="BF"/>
         </w:rPr>
         <w:t>PersistanceManager</w:t>
+      </w:r>
+      <w:bookmarkEnd w:id="6"/>
+      <w:proofErr w:type="spellEnd"/>
+    </w:p>
+    <w:p>
+      <w:pPr>
+        <w:spacing w:before="100" w:beforeAutospacing="1" w:line="360" w:lineRule="auto"/>
+        <w:jc w:val="both"/>
+        <w:rPr>
+          <w:rFonts w:ascii="Arial" w:hAnsi="Arial" w:cs="Arial"/>
+          <w:sz w:val="24"/>
+        </w:rPr>
+      </w:pPr>
+      <w:r>
+        <w:rPr>
+          <w:rFonts w:ascii="Arial" w:hAnsi="Arial" w:cs="Arial"/>
+          <w:sz w:val="24"/>
+        </w:rPr>
+        <w:t>Guarda y restaura las variables que el usuario quiera</w:t>
+      </w:r>
+      <w:r>
+        <w:rPr>
+          <w:rFonts w:ascii="Arial" w:hAnsi="Arial" w:cs="Arial"/>
+          <w:sz w:val="24"/>
+        </w:rPr>
+        <w:t xml:space="preserve"> en un programa de </w:t>
+      </w:r>
+      <w:proofErr w:type="spellStart"/>
+      <w:r>
+        <w:rPr>
+          <w:rFonts w:ascii="Arial" w:hAnsi="Arial" w:cs="Arial"/>
+          <w:sz w:val="24"/>
+        </w:rPr>
+        <w:t>Tensorflow</w:t>
+      </w:r>
+      <w:proofErr w:type="spellEnd"/>
+      <w:r>
+        <w:rPr>
+          <w:rFonts w:ascii="Arial" w:hAnsi="Arial" w:cs="Arial"/>
+          <w:sz w:val="24"/>
+        </w:rPr>
+        <w:t xml:space="preserve">, por ejemplo: los pesos y </w:t>
+      </w:r>
+      <w:proofErr w:type="spellStart"/>
+      <w:r>
+        <w:rPr>
+          <w:rFonts w:ascii="Arial" w:hAnsi="Arial" w:cs="Arial"/>
+          <w:sz w:val="24"/>
+        </w:rPr>
+        <w:t>biases</w:t>
+      </w:r>
+      <w:proofErr w:type="spellEnd"/>
+      <w:r>
+        <w:rPr>
+          <w:rFonts w:ascii="Arial" w:hAnsi="Arial" w:cs="Arial"/>
+          <w:sz w:val="24"/>
+        </w:rPr>
+        <w:t xml:space="preserve"> de cada capa de una red neuronal. Esto lo hace mediante la clase </w:t>
+      </w:r>
+      <w:proofErr w:type="spellStart"/>
+      <w:proofErr w:type="gramStart"/>
+      <w:r>
+        <w:rPr>
+          <w:rFonts w:ascii="Arial" w:hAnsi="Arial" w:cs="Arial"/>
+          <w:sz w:val="24"/>
+        </w:rPr>
+        <w:t>tf.train</w:t>
+      </w:r>
+      <w:proofErr w:type="gramEnd"/>
+      <w:r>
+        <w:rPr>
+          <w:rFonts w:ascii="Arial" w:hAnsi="Arial" w:cs="Arial"/>
+          <w:sz w:val="24"/>
+        </w:rPr>
+        <w:t>.Saver</w:t>
+      </w:r>
+      <w:proofErr w:type="spellEnd"/>
+      <w:r>
+        <w:rPr>
+          <w:rFonts w:ascii="Arial" w:hAnsi="Arial" w:cs="Arial"/>
+          <w:sz w:val="24"/>
+        </w:rPr>
+        <w:t xml:space="preserve">() que provee </w:t>
+      </w:r>
+      <w:proofErr w:type="spellStart"/>
+      <w:r>
+        <w:rPr>
+          <w:rFonts w:ascii="Arial" w:hAnsi="Arial" w:cs="Arial"/>
+          <w:sz w:val="24"/>
+        </w:rPr>
+        <w:t>Tensorflow</w:t>
+      </w:r>
+      <w:proofErr w:type="spellEnd"/>
+      <w:r>
+        <w:rPr>
+          <w:rFonts w:ascii="Arial" w:hAnsi="Arial" w:cs="Arial"/>
+          <w:sz w:val="24"/>
+        </w:rPr>
+        <w:t>.</w:t>
+      </w:r>
+    </w:p>
+    <w:p>
+      <w:pPr>
+        <w:pStyle w:val="Ttulo3"/>
+        <w:spacing w:before="100" w:beforeAutospacing="1" w:line="360" w:lineRule="auto"/>
+        <w:rPr>
+          <w:rFonts w:ascii="Arial" w:hAnsi="Arial" w:cs="Arial"/>
+        </w:rPr>
+      </w:pPr>
+      <w:bookmarkStart w:id="7" w:name="_Toc513808926"/>
+      <w:proofErr w:type="spellStart"/>
+      <w:r>
+        <w:rPr>
+          <w:rFonts w:ascii="Arial" w:hAnsi="Arial" w:cs="Arial"/>
+          <w:color w:val="2F5496" w:themeColor="accent1" w:themeShade="BF"/>
+        </w:rPr>
+        <w:t>Dataset</w:t>
       </w:r>
       <w:bookmarkEnd w:id="7"/>
       <w:proofErr w:type="spellEnd"/>
@@ -2664,14 +2779,7 @@
           <w:rFonts w:ascii="Arial" w:hAnsi="Arial" w:cs="Arial"/>
           <w:sz w:val="24"/>
         </w:rPr>
-        <w:t>Guarda y restaura las variables que el usuario quiera</w:t>
-      </w:r>
-      <w:r>
-        <w:rPr>
-          <w:rFonts w:ascii="Arial" w:hAnsi="Arial" w:cs="Arial"/>
-          <w:sz w:val="24"/>
-        </w:rPr>
-        <w:t xml:space="preserve"> en un programa de </w:t>
+        <w:t xml:space="preserve">Esta clase es abstracta. Carga un archivo y almacena su contenido en un atributo. La idea es que la clase sea tratada como un </w:t>
       </w:r>
       <w:proofErr w:type="spellStart"/>
       <w:r>
@@ -2679,7 +2787,7 @@
           <w:rFonts w:ascii="Arial" w:hAnsi="Arial" w:cs="Arial"/>
           <w:sz w:val="24"/>
         </w:rPr>
-        <w:t>Tensorflow</w:t>
+        <w:t>iterador</w:t>
       </w:r>
       <w:proofErr w:type="spellEnd"/>
       <w:r>
@@ -2687,7 +2795,7 @@
           <w:rFonts w:ascii="Arial" w:hAnsi="Arial" w:cs="Arial"/>
           <w:sz w:val="24"/>
         </w:rPr>
-        <w:t xml:space="preserve">, por ejemplo: los pesos y </w:t>
+        <w:t xml:space="preserve"> una vez sean cargados los registros. Como ahora estamos realizando dos tipos de entrenamiento: clásico e incremental (Incrementa N registros al </w:t>
       </w:r>
       <w:proofErr w:type="spellStart"/>
       <w:r>
@@ -2695,7 +2803,7 @@
           <w:rFonts w:ascii="Arial" w:hAnsi="Arial" w:cs="Arial"/>
           <w:sz w:val="24"/>
         </w:rPr>
-        <w:t>biases</w:t>
+        <w:t>dataset</w:t>
       </w:r>
       <w:proofErr w:type="spellEnd"/>
       <w:r>
@@ -2703,24 +2811,300 @@
           <w:rFonts w:ascii="Arial" w:hAnsi="Arial" w:cs="Arial"/>
           <w:sz w:val="24"/>
         </w:rPr>
-        <w:t xml:space="preserve"> de cada capa de una red neuronal. Esto lo hace mediante la clase </w:t>
+        <w:t xml:space="preserve"> cada iteración. Con esto simula la manera en la cual le llegarían los datos en tiempo real); se crearon dos clases abstractas más para diferenciar el comportamiento de ambos </w:t>
       </w:r>
       <w:proofErr w:type="spellStart"/>
+      <w:r>
+        <w:rPr>
+          <w:rFonts w:ascii="Arial" w:hAnsi="Arial" w:cs="Arial"/>
+          <w:sz w:val="24"/>
+        </w:rPr>
+        <w:t>dataset</w:t>
+      </w:r>
+      <w:proofErr w:type="spellEnd"/>
+      <w:r>
+        <w:rPr>
+          <w:rFonts w:ascii="Arial" w:hAnsi="Arial" w:cs="Arial"/>
+          <w:sz w:val="24"/>
+        </w:rPr>
+        <w:t>.</w:t>
+      </w:r>
+      <w:r>
+        <w:rPr>
+          <w:rFonts w:ascii="Arial" w:hAnsi="Arial" w:cs="Arial"/>
+          <w:sz w:val="24"/>
+        </w:rPr>
+        <w:t xml:space="preserve"> También es utilizado para cargar los </w:t>
+      </w:r>
+      <w:proofErr w:type="spellStart"/>
+      <w:r>
+        <w:rPr>
+          <w:rFonts w:ascii="Arial" w:hAnsi="Arial" w:cs="Arial"/>
+          <w:sz w:val="24"/>
+        </w:rPr>
+        <w:t>datasets</w:t>
+      </w:r>
+      <w:proofErr w:type="spellEnd"/>
+      <w:r>
+        <w:rPr>
+          <w:rFonts w:ascii="Arial" w:hAnsi="Arial" w:cs="Arial"/>
+          <w:sz w:val="24"/>
+        </w:rPr>
+        <w:t xml:space="preserve"> de entrenamiento y </w:t>
+      </w:r>
+      <w:proofErr w:type="spellStart"/>
+      <w:r>
+        <w:rPr>
+          <w:rFonts w:ascii="Arial" w:hAnsi="Arial" w:cs="Arial"/>
+          <w:sz w:val="24"/>
+        </w:rPr>
+        <w:t>testing</w:t>
+      </w:r>
+      <w:proofErr w:type="spellEnd"/>
+      <w:r>
+        <w:rPr>
+          <w:rFonts w:ascii="Arial" w:hAnsi="Arial" w:cs="Arial"/>
+          <w:sz w:val="24"/>
+        </w:rPr>
+        <w:t xml:space="preserve"> en el programa con el algoritmo </w:t>
+      </w:r>
+      <w:proofErr w:type="spellStart"/>
+      <w:r>
+        <w:rPr>
+          <w:rFonts w:ascii="Arial" w:hAnsi="Arial" w:cs="Arial"/>
+          <w:sz w:val="24"/>
+        </w:rPr>
+        <w:t>Neat</w:t>
+      </w:r>
+      <w:proofErr w:type="spellEnd"/>
+      <w:r>
+        <w:rPr>
+          <w:rFonts w:ascii="Arial" w:hAnsi="Arial" w:cs="Arial"/>
+          <w:sz w:val="24"/>
+        </w:rPr>
+        <w:t>.</w:t>
+      </w:r>
+    </w:p>
+    <w:p>
+      <w:pPr>
+        <w:pStyle w:val="Ttulo4"/>
+        <w:spacing w:before="100" w:beforeAutospacing="1" w:line="360" w:lineRule="auto"/>
+        <w:rPr>
+          <w:rFonts w:ascii="Arial" w:hAnsi="Arial" w:cs="Arial"/>
+          <w:sz w:val="24"/>
+        </w:rPr>
+      </w:pPr>
+      <w:proofErr w:type="spellStart"/>
+      <w:r>
+        <w:rPr>
+          <w:rFonts w:ascii="Arial" w:hAnsi="Arial" w:cs="Arial"/>
+          <w:sz w:val="24"/>
+        </w:rPr>
+        <w:t>ClassicDataset</w:t>
+      </w:r>
+      <w:proofErr w:type="spellEnd"/>
+    </w:p>
+    <w:p>
+      <w:pPr>
+        <w:spacing w:before="100" w:beforeAutospacing="1" w:line="360" w:lineRule="auto"/>
+        <w:jc w:val="both"/>
+        <w:rPr>
+          <w:rFonts w:ascii="Arial" w:hAnsi="Arial" w:cs="Arial"/>
+          <w:sz w:val="24"/>
+        </w:rPr>
+      </w:pPr>
+      <w:r>
+        <w:rPr>
+          <w:rFonts w:ascii="Arial" w:hAnsi="Arial" w:cs="Arial"/>
+          <w:sz w:val="24"/>
+        </w:rPr>
+        <w:t xml:space="preserve">Clase abstracta, hereda de </w:t>
+      </w:r>
+      <w:proofErr w:type="spellStart"/>
+      <w:r>
+        <w:rPr>
+          <w:rFonts w:ascii="Arial" w:hAnsi="Arial" w:cs="Arial"/>
+          <w:sz w:val="24"/>
+        </w:rPr>
+        <w:t>Dataset</w:t>
+      </w:r>
+      <w:proofErr w:type="spellEnd"/>
+      <w:r>
+        <w:rPr>
+          <w:rFonts w:ascii="Arial" w:hAnsi="Arial" w:cs="Arial"/>
+          <w:sz w:val="24"/>
+        </w:rPr>
+        <w:t xml:space="preserve">. </w:t>
+      </w:r>
+      <w:r>
+        <w:rPr>
+          <w:rFonts w:ascii="Arial" w:hAnsi="Arial" w:cs="Arial"/>
+          <w:sz w:val="24"/>
+        </w:rPr>
+        <w:t xml:space="preserve">Esta clase itera sobre los registros de una manera común, el </w:t>
+      </w:r>
+      <w:proofErr w:type="spellStart"/>
+      <w:r>
+        <w:rPr>
+          <w:rFonts w:ascii="Arial" w:hAnsi="Arial" w:cs="Arial"/>
+          <w:sz w:val="24"/>
+        </w:rPr>
+        <w:t>dataset</w:t>
+      </w:r>
+      <w:proofErr w:type="spellEnd"/>
+      <w:r>
+        <w:rPr>
+          <w:rFonts w:ascii="Arial" w:hAnsi="Arial" w:cs="Arial"/>
+          <w:sz w:val="24"/>
+        </w:rPr>
+        <w:t xml:space="preserve"> se puede fragmentar en </w:t>
+      </w:r>
+      <w:proofErr w:type="spellStart"/>
+      <w:r>
+        <w:rPr>
+          <w:rFonts w:ascii="Arial" w:hAnsi="Arial" w:cs="Arial"/>
+          <w:sz w:val="24"/>
+        </w:rPr>
+        <w:t>batches</w:t>
+      </w:r>
+      <w:proofErr w:type="spellEnd"/>
+      <w:r>
+        <w:rPr>
+          <w:rFonts w:ascii="Arial" w:hAnsi="Arial" w:cs="Arial"/>
+          <w:sz w:val="24"/>
+        </w:rPr>
+        <w:t xml:space="preserve"> y se puede hacer </w:t>
+      </w:r>
+      <w:proofErr w:type="spellStart"/>
+      <w:r>
+        <w:rPr>
+          <w:rFonts w:ascii="Arial" w:hAnsi="Arial" w:cs="Arial"/>
+          <w:sz w:val="24"/>
+        </w:rPr>
+        <w:t>shuffle</w:t>
+      </w:r>
+      <w:proofErr w:type="spellEnd"/>
+      <w:r>
+        <w:rPr>
+          <w:rFonts w:ascii="Arial" w:hAnsi="Arial" w:cs="Arial"/>
+          <w:sz w:val="24"/>
+        </w:rPr>
+        <w:t xml:space="preserve"> de los datos. </w:t>
+      </w:r>
+      <w:r>
+        <w:rPr>
+          <w:rFonts w:ascii="Arial" w:hAnsi="Arial" w:cs="Arial"/>
+          <w:sz w:val="24"/>
+        </w:rPr>
+        <w:t xml:space="preserve">Mediante el método </w:t>
+      </w:r>
+      <w:proofErr w:type="spellStart"/>
+      <w:r>
+        <w:rPr>
+          <w:rFonts w:ascii="Arial" w:hAnsi="Arial" w:cs="Arial"/>
+          <w:i/>
+          <w:sz w:val="24"/>
+        </w:rPr>
+        <w:t>dataset_out_of_range</w:t>
+      </w:r>
+      <w:proofErr w:type="spellEnd"/>
+      <w:r>
+        <w:rPr>
+          <w:rFonts w:ascii="Arial" w:hAnsi="Arial" w:cs="Arial"/>
+          <w:i/>
+          <w:sz w:val="24"/>
+        </w:rPr>
+        <w:t xml:space="preserve"> ()</w:t>
+      </w:r>
+      <w:r>
+        <w:rPr>
+          <w:rFonts w:ascii="Arial" w:hAnsi="Arial" w:cs="Arial"/>
+          <w:sz w:val="24"/>
+        </w:rPr>
+        <w:t xml:space="preserve"> se verifica que el </w:t>
+      </w:r>
+      <w:proofErr w:type="spellStart"/>
+      <w:r>
+        <w:rPr>
+          <w:rFonts w:ascii="Arial" w:hAnsi="Arial" w:cs="Arial"/>
+          <w:sz w:val="24"/>
+        </w:rPr>
+        <w:t>iterador</w:t>
+      </w:r>
+      <w:proofErr w:type="spellEnd"/>
+      <w:r>
+        <w:rPr>
+          <w:rFonts w:ascii="Arial" w:hAnsi="Arial" w:cs="Arial"/>
+          <w:sz w:val="24"/>
+        </w:rPr>
+        <w:t xml:space="preserve"> no haya recorrido todo el </w:t>
+      </w:r>
+      <w:proofErr w:type="spellStart"/>
+      <w:r>
+        <w:rPr>
+          <w:rFonts w:ascii="Arial" w:hAnsi="Arial" w:cs="Arial"/>
+          <w:sz w:val="24"/>
+        </w:rPr>
+        <w:t>dataset</w:t>
+      </w:r>
+      <w:proofErr w:type="spellEnd"/>
+      <w:r>
+        <w:rPr>
+          <w:rFonts w:ascii="Arial" w:hAnsi="Arial" w:cs="Arial"/>
+          <w:sz w:val="24"/>
+        </w:rPr>
+        <w:t xml:space="preserve"> y pueda hacerse uso del método </w:t>
+      </w:r>
+      <w:proofErr w:type="spellStart"/>
+      <w:r>
+        <w:rPr>
+          <w:rFonts w:ascii="Arial" w:hAnsi="Arial" w:cs="Arial"/>
+          <w:i/>
+          <w:sz w:val="24"/>
+        </w:rPr>
+        <w:t>get_</w:t>
+      </w:r>
       <w:proofErr w:type="gramStart"/>
       <w:r>
         <w:rPr>
           <w:rFonts w:ascii="Arial" w:hAnsi="Arial" w:cs="Arial"/>
-          <w:sz w:val="24"/>
-        </w:rPr>
-        <w:t>tf.train</w:t>
+          <w:i/>
+          <w:sz w:val="24"/>
+        </w:rPr>
+        <w:t>next</w:t>
+      </w:r>
+      <w:proofErr w:type="spellEnd"/>
+      <w:r>
+        <w:rPr>
+          <w:rFonts w:ascii="Arial" w:hAnsi="Arial" w:cs="Arial"/>
+          <w:i/>
+          <w:sz w:val="24"/>
+        </w:rPr>
+        <w:t>(</w:t>
       </w:r>
       <w:proofErr w:type="gramEnd"/>
       <w:r>
         <w:rPr>
           <w:rFonts w:ascii="Arial" w:hAnsi="Arial" w:cs="Arial"/>
-          <w:sz w:val="24"/>
-        </w:rPr>
-        <w:t>.Saver</w:t>
+          <w:i/>
+          <w:sz w:val="24"/>
+        </w:rPr>
+        <w:t>)</w:t>
+      </w:r>
+      <w:r>
+        <w:rPr>
+          <w:rFonts w:ascii="Arial" w:hAnsi="Arial" w:cs="Arial"/>
+          <w:sz w:val="24"/>
+        </w:rPr>
+        <w:t xml:space="preserve"> para solicitar otro registro/</w:t>
+      </w:r>
+      <w:proofErr w:type="spellStart"/>
+      <w:r>
+        <w:rPr>
+          <w:rFonts w:ascii="Arial" w:hAnsi="Arial" w:cs="Arial"/>
+          <w:sz w:val="24"/>
+        </w:rPr>
+        <w:t>batch</w:t>
       </w:r>
       <w:proofErr w:type="spellEnd"/>
       <w:r>
@@ -2728,15 +3112,215 @@
           <w:rFonts w:ascii="Arial" w:hAnsi="Arial" w:cs="Arial"/>
           <w:sz w:val="24"/>
         </w:rPr>
-        <w:t xml:space="preserve">() que provee </w:t>
+        <w:t xml:space="preserve">. Cuando se itera sobre todos los registros, se puede utilizar el método </w:t>
       </w:r>
       <w:proofErr w:type="spellStart"/>
       <w:r>
         <w:rPr>
           <w:rFonts w:ascii="Arial" w:hAnsi="Arial" w:cs="Arial"/>
-          <w:sz w:val="24"/>
-        </w:rPr>
-        <w:t>Tensorflow</w:t>
+          <w:i/>
+          <w:sz w:val="24"/>
+        </w:rPr>
+        <w:t>restore_index</w:t>
+      </w:r>
+      <w:proofErr w:type="spellEnd"/>
+      <w:r>
+        <w:rPr>
+          <w:rFonts w:ascii="Arial" w:hAnsi="Arial" w:cs="Arial"/>
+          <w:i/>
+          <w:sz w:val="24"/>
+        </w:rPr>
+        <w:t xml:space="preserve"> ()</w:t>
+      </w:r>
+      <w:r>
+        <w:rPr>
+          <w:rFonts w:ascii="Arial" w:hAnsi="Arial" w:cs="Arial"/>
+          <w:sz w:val="24"/>
+        </w:rPr>
+        <w:t xml:space="preserve"> para comenzar de nuevo.</w:t>
+      </w:r>
+    </w:p>
+    <w:p>
+      <w:pPr>
+        <w:pStyle w:val="Ttulo4"/>
+        <w:spacing w:before="100" w:beforeAutospacing="1" w:line="360" w:lineRule="auto"/>
+        <w:rPr>
+          <w:rFonts w:ascii="Arial" w:hAnsi="Arial" w:cs="Arial"/>
+          <w:sz w:val="24"/>
+        </w:rPr>
+      </w:pPr>
+      <w:proofErr w:type="spellStart"/>
+      <w:r>
+        <w:rPr>
+          <w:rFonts w:ascii="Arial" w:hAnsi="Arial" w:cs="Arial"/>
+          <w:sz w:val="24"/>
+        </w:rPr>
+        <w:lastRenderedPageBreak/>
+        <w:t>IncrementalDataset</w:t>
+      </w:r>
+      <w:proofErr w:type="spellEnd"/>
+    </w:p>
+    <w:p>
+      <w:pPr>
+        <w:spacing w:before="100" w:beforeAutospacing="1" w:line="360" w:lineRule="auto"/>
+        <w:jc w:val="both"/>
+        <w:rPr>
+          <w:rFonts w:ascii="Arial" w:hAnsi="Arial" w:cs="Arial"/>
+          <w:sz w:val="24"/>
+        </w:rPr>
+      </w:pPr>
+      <w:r>
+        <w:rPr>
+          <w:rFonts w:ascii="Arial" w:hAnsi="Arial" w:cs="Arial"/>
+          <w:sz w:val="24"/>
+        </w:rPr>
+        <w:t xml:space="preserve">Clase abstracta, hereda de </w:t>
+      </w:r>
+      <w:proofErr w:type="spellStart"/>
+      <w:r>
+        <w:rPr>
+          <w:rFonts w:ascii="Arial" w:hAnsi="Arial" w:cs="Arial"/>
+          <w:sz w:val="24"/>
+        </w:rPr>
+        <w:t>Dataset</w:t>
+      </w:r>
+      <w:proofErr w:type="spellEnd"/>
+      <w:r>
+        <w:rPr>
+          <w:rFonts w:ascii="Arial" w:hAnsi="Arial" w:cs="Arial"/>
+          <w:sz w:val="24"/>
+        </w:rPr>
+        <w:t xml:space="preserve">. Esta clase itera sobre los registros de una misma manera que el </w:t>
+      </w:r>
+      <w:proofErr w:type="spellStart"/>
+      <w:r>
+        <w:rPr>
+          <w:rFonts w:ascii="Arial" w:hAnsi="Arial" w:cs="Arial"/>
+          <w:sz w:val="24"/>
+        </w:rPr>
+        <w:t>ClassicDataset</w:t>
+      </w:r>
+      <w:proofErr w:type="spellEnd"/>
+      <w:r>
+        <w:rPr>
+          <w:rFonts w:ascii="Arial" w:hAnsi="Arial" w:cs="Arial"/>
+          <w:sz w:val="24"/>
+        </w:rPr>
+        <w:t xml:space="preserve">, incluso sus métodos de acceso a los registros son los mismos. La diferencia es que le agrega los métodos </w:t>
+      </w:r>
+      <w:proofErr w:type="spellStart"/>
+      <w:r>
+        <w:rPr>
+          <w:rFonts w:ascii="Arial" w:hAnsi="Arial" w:cs="Arial"/>
+          <w:i/>
+          <w:sz w:val="24"/>
+        </w:rPr>
+        <w:t>increment_dataset</w:t>
+      </w:r>
+      <w:proofErr w:type="spellEnd"/>
+      <w:r>
+        <w:rPr>
+          <w:rFonts w:ascii="Arial" w:hAnsi="Arial" w:cs="Arial"/>
+          <w:i/>
+          <w:sz w:val="24"/>
+        </w:rPr>
+        <w:t xml:space="preserve"> ()</w:t>
+      </w:r>
+      <w:r>
+        <w:rPr>
+          <w:rFonts w:ascii="Arial" w:hAnsi="Arial" w:cs="Arial"/>
+          <w:sz w:val="24"/>
+        </w:rPr>
+        <w:t xml:space="preserve"> e </w:t>
+      </w:r>
+      <w:proofErr w:type="spellStart"/>
+      <w:r>
+        <w:rPr>
+          <w:rFonts w:ascii="Arial" w:hAnsi="Arial" w:cs="Arial"/>
+          <w:i/>
+          <w:sz w:val="24"/>
+        </w:rPr>
+        <w:t>increment_out_of_range</w:t>
+      </w:r>
+      <w:proofErr w:type="spellEnd"/>
+      <w:r>
+        <w:rPr>
+          <w:rFonts w:ascii="Arial" w:hAnsi="Arial" w:cs="Arial"/>
+          <w:i/>
+          <w:sz w:val="24"/>
+        </w:rPr>
+        <w:t xml:space="preserve"> ()</w:t>
+      </w:r>
+      <w:r>
+        <w:rPr>
+          <w:rFonts w:ascii="Arial" w:hAnsi="Arial" w:cs="Arial"/>
+          <w:sz w:val="24"/>
+        </w:rPr>
+        <w:t xml:space="preserve"> en los cuales incrementa el </w:t>
+      </w:r>
+      <w:proofErr w:type="spellStart"/>
+      <w:r>
+        <w:rPr>
+          <w:rFonts w:ascii="Arial" w:hAnsi="Arial" w:cs="Arial"/>
+          <w:sz w:val="24"/>
+        </w:rPr>
+        <w:t>dataset</w:t>
+      </w:r>
+      <w:proofErr w:type="spellEnd"/>
+      <w:r>
+        <w:rPr>
+          <w:rFonts w:ascii="Arial" w:hAnsi="Arial" w:cs="Arial"/>
+          <w:sz w:val="24"/>
+        </w:rPr>
+        <w:t xml:space="preserve"> en el número de registros que se define al crear la clase y verifica que aún queden registros por incrementar, respectivamente. El </w:t>
+      </w:r>
+      <w:proofErr w:type="spellStart"/>
+      <w:r>
+        <w:rPr>
+          <w:rFonts w:ascii="Arial" w:hAnsi="Arial" w:cs="Arial"/>
+          <w:sz w:val="24"/>
+        </w:rPr>
+        <w:t>dataset</w:t>
+      </w:r>
+      <w:proofErr w:type="spellEnd"/>
+      <w:r>
+        <w:rPr>
+          <w:rFonts w:ascii="Arial" w:hAnsi="Arial" w:cs="Arial"/>
+          <w:sz w:val="24"/>
+        </w:rPr>
+        <w:t xml:space="preserve"> siempre comienza con el número de registros definido por el usuario en el constructor (</w:t>
+      </w:r>
+      <w:proofErr w:type="spellStart"/>
+      <w:r>
+        <w:rPr>
+          <w:rFonts w:ascii="Arial" w:hAnsi="Arial" w:cs="Arial"/>
+          <w:i/>
+          <w:sz w:val="24"/>
+        </w:rPr>
+        <w:t>increment_size</w:t>
+      </w:r>
+      <w:proofErr w:type="spellEnd"/>
+      <w:r>
+        <w:rPr>
+          <w:rFonts w:ascii="Arial" w:hAnsi="Arial" w:cs="Arial"/>
+          <w:sz w:val="24"/>
+        </w:rPr>
+        <w:t>). Además, en esta cl</w:t>
+      </w:r>
+      <w:r>
+        <w:rPr>
+          <w:rFonts w:ascii="Arial" w:hAnsi="Arial" w:cs="Arial"/>
+          <w:sz w:val="24"/>
+        </w:rPr>
+        <w:t xml:space="preserve">ase no se pueden hacer </w:t>
+      </w:r>
+      <w:proofErr w:type="spellStart"/>
+      <w:r>
+        <w:rPr>
+          <w:rFonts w:ascii="Arial" w:hAnsi="Arial" w:cs="Arial"/>
+          <w:sz w:val="24"/>
+        </w:rPr>
+        <w:t>batches</w:t>
       </w:r>
       <w:proofErr w:type="spellEnd"/>
       <w:r>
@@ -2753,19 +3337,18 @@
         <w:spacing w:before="100" w:beforeAutospacing="1" w:line="360" w:lineRule="auto"/>
         <w:rPr>
           <w:rFonts w:ascii="Arial" w:hAnsi="Arial" w:cs="Arial"/>
-        </w:rPr>
-      </w:pPr>
-      <w:bookmarkStart w:id="8" w:name="_Toc513808926"/>
-      <w:proofErr w:type="spellStart"/>
-      <w:r>
-        <w:rPr>
-          <w:rFonts w:ascii="Arial" w:hAnsi="Arial" w:cs="Arial"/>
           <w:color w:val="2F5496" w:themeColor="accent1" w:themeShade="BF"/>
         </w:rPr>
-        <w:t>Dataset</w:t>
+      </w:pPr>
+      <w:bookmarkStart w:id="8" w:name="_Toc513808927"/>
+      <w:r>
+        <w:rPr>
+          <w:rFonts w:ascii="Arial" w:hAnsi="Arial" w:cs="Arial"/>
+          <w:color w:val="2F5496" w:themeColor="accent1" w:themeShade="BF"/>
+        </w:rPr>
+        <w:t>Log</w:t>
       </w:r>
       <w:bookmarkEnd w:id="8"/>
-      <w:proofErr w:type="spellEnd"/>
     </w:p>
     <w:p>
       <w:pPr>
@@ -2781,591 +3364,6 @@
           <w:rFonts w:ascii="Arial" w:hAnsi="Arial" w:cs="Arial"/>
           <w:sz w:val="24"/>
         </w:rPr>
-        <w:t xml:space="preserve">Esta clase es abstracta. Carga un archivo y almacena su contenido en un atributo. La idea es que la clase sea tratada como un </w:t>
-      </w:r>
-      <w:proofErr w:type="spellStart"/>
-      <w:r>
-        <w:rPr>
-          <w:rFonts w:ascii="Arial" w:hAnsi="Arial" w:cs="Arial"/>
-          <w:sz w:val="24"/>
-        </w:rPr>
-        <w:t>iterador</w:t>
-      </w:r>
-      <w:proofErr w:type="spellEnd"/>
-      <w:r>
-        <w:rPr>
-          <w:rFonts w:ascii="Arial" w:hAnsi="Arial" w:cs="Arial"/>
-          <w:sz w:val="24"/>
-        </w:rPr>
-        <w:t xml:space="preserve"> una vez sean cargados los registros. Como ahora estamos realizando dos tipos de entrenamiento: clásico e incremental (Incrementa N registros al </w:t>
-      </w:r>
-      <w:proofErr w:type="spellStart"/>
-      <w:r>
-        <w:rPr>
-          <w:rFonts w:ascii="Arial" w:hAnsi="Arial" w:cs="Arial"/>
-          <w:sz w:val="24"/>
-        </w:rPr>
-        <w:t>dataset</w:t>
-      </w:r>
-      <w:proofErr w:type="spellEnd"/>
-      <w:r>
-        <w:rPr>
-          <w:rFonts w:ascii="Arial" w:hAnsi="Arial" w:cs="Arial"/>
-          <w:sz w:val="24"/>
-        </w:rPr>
-        <w:t xml:space="preserve"> cada iteración. Con esto simula la manera en la cual le llegarían los datos en tiempo real); se crearon dos clases abstractas más para diferenciar el comportamiento de ambos </w:t>
-      </w:r>
-      <w:proofErr w:type="spellStart"/>
-      <w:r>
-        <w:rPr>
-          <w:rFonts w:ascii="Arial" w:hAnsi="Arial" w:cs="Arial"/>
-          <w:sz w:val="24"/>
-        </w:rPr>
-        <w:t>dataset</w:t>
-      </w:r>
-      <w:proofErr w:type="spellEnd"/>
-      <w:r>
-        <w:rPr>
-          <w:rFonts w:ascii="Arial" w:hAnsi="Arial" w:cs="Arial"/>
-          <w:sz w:val="24"/>
-        </w:rPr>
-        <w:t>.</w:t>
-      </w:r>
-      <w:r>
-        <w:rPr>
-          <w:rFonts w:ascii="Arial" w:hAnsi="Arial" w:cs="Arial"/>
-          <w:sz w:val="24"/>
-        </w:rPr>
-        <w:t xml:space="preserve"> También es utilizado para cargar los </w:t>
-      </w:r>
-      <w:proofErr w:type="spellStart"/>
-      <w:r>
-        <w:rPr>
-          <w:rFonts w:ascii="Arial" w:hAnsi="Arial" w:cs="Arial"/>
-          <w:sz w:val="24"/>
-        </w:rPr>
-        <w:t>datasets</w:t>
-      </w:r>
-      <w:proofErr w:type="spellEnd"/>
-      <w:r>
-        <w:rPr>
-          <w:rFonts w:ascii="Arial" w:hAnsi="Arial" w:cs="Arial"/>
-          <w:sz w:val="24"/>
-        </w:rPr>
-        <w:t xml:space="preserve"> de entrenamiento y </w:t>
-      </w:r>
-      <w:proofErr w:type="spellStart"/>
-      <w:r>
-        <w:rPr>
-          <w:rFonts w:ascii="Arial" w:hAnsi="Arial" w:cs="Arial"/>
-          <w:sz w:val="24"/>
-        </w:rPr>
-        <w:t>testing</w:t>
-      </w:r>
-      <w:proofErr w:type="spellEnd"/>
-      <w:r>
-        <w:rPr>
-          <w:rFonts w:ascii="Arial" w:hAnsi="Arial" w:cs="Arial"/>
-          <w:sz w:val="24"/>
-        </w:rPr>
-        <w:t xml:space="preserve"> en el programa con el algoritmo </w:t>
-      </w:r>
-      <w:proofErr w:type="spellStart"/>
-      <w:r>
-        <w:rPr>
-          <w:rFonts w:ascii="Arial" w:hAnsi="Arial" w:cs="Arial"/>
-          <w:sz w:val="24"/>
-        </w:rPr>
-        <w:t>Neat</w:t>
-      </w:r>
-      <w:proofErr w:type="spellEnd"/>
-      <w:r>
-        <w:rPr>
-          <w:rFonts w:ascii="Arial" w:hAnsi="Arial" w:cs="Arial"/>
-          <w:sz w:val="24"/>
-        </w:rPr>
-        <w:t>.</w:t>
-      </w:r>
-    </w:p>
-    <w:p>
-      <w:pPr>
-        <w:pStyle w:val="Ttulo4"/>
-        <w:spacing w:before="100" w:beforeAutospacing="1" w:line="360" w:lineRule="auto"/>
-        <w:rPr>
-          <w:rFonts w:ascii="Arial" w:hAnsi="Arial" w:cs="Arial"/>
-          <w:sz w:val="24"/>
-        </w:rPr>
-      </w:pPr>
-      <w:proofErr w:type="spellStart"/>
-      <w:r>
-        <w:rPr>
-          <w:rFonts w:ascii="Arial" w:hAnsi="Arial" w:cs="Arial"/>
-          <w:sz w:val="24"/>
-        </w:rPr>
-        <w:t>ClassicDataset</w:t>
-      </w:r>
-      <w:proofErr w:type="spellEnd"/>
-    </w:p>
-    <w:p>
-      <w:pPr>
-        <w:spacing w:before="100" w:beforeAutospacing="1" w:line="360" w:lineRule="auto"/>
-        <w:jc w:val="both"/>
-        <w:rPr>
-          <w:rFonts w:ascii="Arial" w:hAnsi="Arial" w:cs="Arial"/>
-          <w:sz w:val="24"/>
-        </w:rPr>
-      </w:pPr>
-      <w:r>
-        <w:rPr>
-          <w:rFonts w:ascii="Arial" w:hAnsi="Arial" w:cs="Arial"/>
-          <w:sz w:val="24"/>
-        </w:rPr>
-        <w:t xml:space="preserve">Clase abstracta, hereda de </w:t>
-      </w:r>
-      <w:proofErr w:type="spellStart"/>
-      <w:r>
-        <w:rPr>
-          <w:rFonts w:ascii="Arial" w:hAnsi="Arial" w:cs="Arial"/>
-          <w:sz w:val="24"/>
-        </w:rPr>
-        <w:t>Dataset</w:t>
-      </w:r>
-      <w:proofErr w:type="spellEnd"/>
-      <w:r>
-        <w:rPr>
-          <w:rFonts w:ascii="Arial" w:hAnsi="Arial" w:cs="Arial"/>
-          <w:sz w:val="24"/>
-        </w:rPr>
-        <w:t xml:space="preserve">. </w:t>
-      </w:r>
-      <w:r>
-        <w:rPr>
-          <w:rFonts w:ascii="Arial" w:hAnsi="Arial" w:cs="Arial"/>
-          <w:sz w:val="24"/>
-        </w:rPr>
-        <w:t xml:space="preserve">Esta clase itera sobre los registros de una manera común, el </w:t>
-      </w:r>
-      <w:proofErr w:type="spellStart"/>
-      <w:r>
-        <w:rPr>
-          <w:rFonts w:ascii="Arial" w:hAnsi="Arial" w:cs="Arial"/>
-          <w:sz w:val="24"/>
-        </w:rPr>
-        <w:t>dataset</w:t>
-      </w:r>
-      <w:proofErr w:type="spellEnd"/>
-      <w:r>
-        <w:rPr>
-          <w:rFonts w:ascii="Arial" w:hAnsi="Arial" w:cs="Arial"/>
-          <w:sz w:val="24"/>
-        </w:rPr>
-        <w:t xml:space="preserve"> se puede fragmentar en </w:t>
-      </w:r>
-      <w:proofErr w:type="spellStart"/>
-      <w:r>
-        <w:rPr>
-          <w:rFonts w:ascii="Arial" w:hAnsi="Arial" w:cs="Arial"/>
-          <w:sz w:val="24"/>
-        </w:rPr>
-        <w:t>batches</w:t>
-      </w:r>
-      <w:proofErr w:type="spellEnd"/>
-      <w:r>
-        <w:rPr>
-          <w:rFonts w:ascii="Arial" w:hAnsi="Arial" w:cs="Arial"/>
-          <w:sz w:val="24"/>
-        </w:rPr>
-        <w:t xml:space="preserve"> y se puede hacer </w:t>
-      </w:r>
-      <w:proofErr w:type="spellStart"/>
-      <w:r>
-        <w:rPr>
-          <w:rFonts w:ascii="Arial" w:hAnsi="Arial" w:cs="Arial"/>
-          <w:sz w:val="24"/>
-        </w:rPr>
-        <w:t>shuffle</w:t>
-      </w:r>
-      <w:proofErr w:type="spellEnd"/>
-      <w:r>
-        <w:rPr>
-          <w:rFonts w:ascii="Arial" w:hAnsi="Arial" w:cs="Arial"/>
-          <w:sz w:val="24"/>
-        </w:rPr>
-        <w:t xml:space="preserve"> de los datos. </w:t>
-      </w:r>
-      <w:r>
-        <w:rPr>
-          <w:rFonts w:ascii="Arial" w:hAnsi="Arial" w:cs="Arial"/>
-          <w:sz w:val="24"/>
-        </w:rPr>
-        <w:t xml:space="preserve">Mediante el método </w:t>
-      </w:r>
-      <w:proofErr w:type="spellStart"/>
-      <w:r>
-        <w:rPr>
-          <w:rFonts w:ascii="Arial" w:hAnsi="Arial" w:cs="Arial"/>
-          <w:i/>
-          <w:sz w:val="24"/>
-        </w:rPr>
-        <w:t>dataset_out_of_range</w:t>
-      </w:r>
-      <w:proofErr w:type="spellEnd"/>
-      <w:r>
-        <w:rPr>
-          <w:rFonts w:ascii="Arial" w:hAnsi="Arial" w:cs="Arial"/>
-          <w:i/>
-          <w:sz w:val="24"/>
-        </w:rPr>
-        <w:t xml:space="preserve"> ()</w:t>
-      </w:r>
-      <w:r>
-        <w:rPr>
-          <w:rFonts w:ascii="Arial" w:hAnsi="Arial" w:cs="Arial"/>
-          <w:sz w:val="24"/>
-        </w:rPr>
-        <w:t xml:space="preserve"> se verifica que el </w:t>
-      </w:r>
-      <w:proofErr w:type="spellStart"/>
-      <w:r>
-        <w:rPr>
-          <w:rFonts w:ascii="Arial" w:hAnsi="Arial" w:cs="Arial"/>
-          <w:sz w:val="24"/>
-        </w:rPr>
-        <w:t>iterador</w:t>
-      </w:r>
-      <w:proofErr w:type="spellEnd"/>
-      <w:r>
-        <w:rPr>
-          <w:rFonts w:ascii="Arial" w:hAnsi="Arial" w:cs="Arial"/>
-          <w:sz w:val="24"/>
-        </w:rPr>
-        <w:t xml:space="preserve"> no haya recorrido todo el </w:t>
-      </w:r>
-      <w:proofErr w:type="spellStart"/>
-      <w:r>
-        <w:rPr>
-          <w:rFonts w:ascii="Arial" w:hAnsi="Arial" w:cs="Arial"/>
-          <w:sz w:val="24"/>
-        </w:rPr>
-        <w:t>dataset</w:t>
-      </w:r>
-      <w:proofErr w:type="spellEnd"/>
-      <w:r>
-        <w:rPr>
-          <w:rFonts w:ascii="Arial" w:hAnsi="Arial" w:cs="Arial"/>
-          <w:sz w:val="24"/>
-        </w:rPr>
-        <w:t xml:space="preserve"> y pueda hacerse uso del método </w:t>
-      </w:r>
-      <w:proofErr w:type="spellStart"/>
-      <w:r>
-        <w:rPr>
-          <w:rFonts w:ascii="Arial" w:hAnsi="Arial" w:cs="Arial"/>
-          <w:i/>
-          <w:sz w:val="24"/>
-        </w:rPr>
-        <w:t>get_</w:t>
-      </w:r>
-      <w:proofErr w:type="gramStart"/>
-      <w:r>
-        <w:rPr>
-          <w:rFonts w:ascii="Arial" w:hAnsi="Arial" w:cs="Arial"/>
-          <w:i/>
-          <w:sz w:val="24"/>
-        </w:rPr>
-        <w:t>next</w:t>
-      </w:r>
-      <w:proofErr w:type="spellEnd"/>
-      <w:r>
-        <w:rPr>
-          <w:rFonts w:ascii="Arial" w:hAnsi="Arial" w:cs="Arial"/>
-          <w:i/>
-          <w:sz w:val="24"/>
-        </w:rPr>
-        <w:t>(</w:t>
-      </w:r>
-      <w:proofErr w:type="gramEnd"/>
-      <w:r>
-        <w:rPr>
-          <w:rFonts w:ascii="Arial" w:hAnsi="Arial" w:cs="Arial"/>
-          <w:i/>
-          <w:sz w:val="24"/>
-        </w:rPr>
-        <w:t>)</w:t>
-      </w:r>
-      <w:r>
-        <w:rPr>
-          <w:rFonts w:ascii="Arial" w:hAnsi="Arial" w:cs="Arial"/>
-          <w:sz w:val="24"/>
-        </w:rPr>
-        <w:t xml:space="preserve"> para solicitar otro registro/</w:t>
-      </w:r>
-      <w:proofErr w:type="spellStart"/>
-      <w:r>
-        <w:rPr>
-          <w:rFonts w:ascii="Arial" w:hAnsi="Arial" w:cs="Arial"/>
-          <w:sz w:val="24"/>
-        </w:rPr>
-        <w:t>batch</w:t>
-      </w:r>
-      <w:proofErr w:type="spellEnd"/>
-      <w:r>
-        <w:rPr>
-          <w:rFonts w:ascii="Arial" w:hAnsi="Arial" w:cs="Arial"/>
-          <w:sz w:val="24"/>
-        </w:rPr>
-        <w:t xml:space="preserve">. Cuando se itera sobre todos los registros, se puede utilizar el método </w:t>
-      </w:r>
-      <w:proofErr w:type="spellStart"/>
-      <w:r>
-        <w:rPr>
-          <w:rFonts w:ascii="Arial" w:hAnsi="Arial" w:cs="Arial"/>
-          <w:i/>
-          <w:sz w:val="24"/>
-        </w:rPr>
-        <w:t>restore_index</w:t>
-      </w:r>
-      <w:proofErr w:type="spellEnd"/>
-      <w:r>
-        <w:rPr>
-          <w:rFonts w:ascii="Arial" w:hAnsi="Arial" w:cs="Arial"/>
-          <w:i/>
-          <w:sz w:val="24"/>
-        </w:rPr>
-        <w:t xml:space="preserve"> ()</w:t>
-      </w:r>
-      <w:r>
-        <w:rPr>
-          <w:rFonts w:ascii="Arial" w:hAnsi="Arial" w:cs="Arial"/>
-          <w:sz w:val="24"/>
-        </w:rPr>
-        <w:t xml:space="preserve"> para comenzar de nuevo.</w:t>
-      </w:r>
-    </w:p>
-    <w:p>
-      <w:pPr>
-        <w:pStyle w:val="Ttulo4"/>
-        <w:spacing w:before="100" w:beforeAutospacing="1" w:line="360" w:lineRule="auto"/>
-        <w:rPr>
-          <w:rFonts w:ascii="Arial" w:hAnsi="Arial" w:cs="Arial"/>
-          <w:sz w:val="24"/>
-        </w:rPr>
-      </w:pPr>
-      <w:proofErr w:type="spellStart"/>
-      <w:r>
-        <w:rPr>
-          <w:rFonts w:ascii="Arial" w:hAnsi="Arial" w:cs="Arial"/>
-          <w:sz w:val="24"/>
-        </w:rPr>
-        <w:lastRenderedPageBreak/>
-        <w:t>IncrementalDataset</w:t>
-      </w:r>
-      <w:proofErr w:type="spellEnd"/>
-    </w:p>
-    <w:p>
-      <w:pPr>
-        <w:spacing w:before="100" w:beforeAutospacing="1" w:line="360" w:lineRule="auto"/>
-        <w:jc w:val="both"/>
-        <w:rPr>
-          <w:rFonts w:ascii="Arial" w:hAnsi="Arial" w:cs="Arial"/>
-          <w:sz w:val="24"/>
-        </w:rPr>
-      </w:pPr>
-      <w:r>
-        <w:rPr>
-          <w:rFonts w:ascii="Arial" w:hAnsi="Arial" w:cs="Arial"/>
-          <w:sz w:val="24"/>
-        </w:rPr>
-        <w:t xml:space="preserve">Clase abstracta, hereda de </w:t>
-      </w:r>
-      <w:proofErr w:type="spellStart"/>
-      <w:r>
-        <w:rPr>
-          <w:rFonts w:ascii="Arial" w:hAnsi="Arial" w:cs="Arial"/>
-          <w:sz w:val="24"/>
-        </w:rPr>
-        <w:t>Dataset</w:t>
-      </w:r>
-      <w:proofErr w:type="spellEnd"/>
-      <w:r>
-        <w:rPr>
-          <w:rFonts w:ascii="Arial" w:hAnsi="Arial" w:cs="Arial"/>
-          <w:sz w:val="24"/>
-        </w:rPr>
-        <w:t xml:space="preserve">. Esta clase itera sobre los registros de una misma manera que el </w:t>
-      </w:r>
-      <w:proofErr w:type="spellStart"/>
-      <w:r>
-        <w:rPr>
-          <w:rFonts w:ascii="Arial" w:hAnsi="Arial" w:cs="Arial"/>
-          <w:sz w:val="24"/>
-        </w:rPr>
-        <w:t>ClassicDataset</w:t>
-      </w:r>
-      <w:proofErr w:type="spellEnd"/>
-      <w:r>
-        <w:rPr>
-          <w:rFonts w:ascii="Arial" w:hAnsi="Arial" w:cs="Arial"/>
-          <w:sz w:val="24"/>
-        </w:rPr>
-        <w:t xml:space="preserve">, incluso sus métodos de acceso a los registros son los mismos. La diferencia es que le agrega los métodos </w:t>
-      </w:r>
-      <w:proofErr w:type="spellStart"/>
-      <w:r>
-        <w:rPr>
-          <w:rFonts w:ascii="Arial" w:hAnsi="Arial" w:cs="Arial"/>
-          <w:i/>
-          <w:sz w:val="24"/>
-        </w:rPr>
-        <w:t>increment_dataset</w:t>
-      </w:r>
-      <w:proofErr w:type="spellEnd"/>
-      <w:r>
-        <w:rPr>
-          <w:rFonts w:ascii="Arial" w:hAnsi="Arial" w:cs="Arial"/>
-          <w:i/>
-          <w:sz w:val="24"/>
-        </w:rPr>
-        <w:t xml:space="preserve"> ()</w:t>
-      </w:r>
-      <w:r>
-        <w:rPr>
-          <w:rFonts w:ascii="Arial" w:hAnsi="Arial" w:cs="Arial"/>
-          <w:sz w:val="24"/>
-        </w:rPr>
-        <w:t xml:space="preserve"> e </w:t>
-      </w:r>
-      <w:proofErr w:type="spellStart"/>
-      <w:r>
-        <w:rPr>
-          <w:rFonts w:ascii="Arial" w:hAnsi="Arial" w:cs="Arial"/>
-          <w:i/>
-          <w:sz w:val="24"/>
-        </w:rPr>
-        <w:t>increment_out_of_range</w:t>
-      </w:r>
-      <w:proofErr w:type="spellEnd"/>
-      <w:r>
-        <w:rPr>
-          <w:rFonts w:ascii="Arial" w:hAnsi="Arial" w:cs="Arial"/>
-          <w:i/>
-          <w:sz w:val="24"/>
-        </w:rPr>
-        <w:t xml:space="preserve"> ()</w:t>
-      </w:r>
-      <w:r>
-        <w:rPr>
-          <w:rFonts w:ascii="Arial" w:hAnsi="Arial" w:cs="Arial"/>
-          <w:sz w:val="24"/>
-        </w:rPr>
-        <w:t xml:space="preserve"> en los cuales incrementa el </w:t>
-      </w:r>
-      <w:proofErr w:type="spellStart"/>
-      <w:r>
-        <w:rPr>
-          <w:rFonts w:ascii="Arial" w:hAnsi="Arial" w:cs="Arial"/>
-          <w:sz w:val="24"/>
-        </w:rPr>
-        <w:t>dataset</w:t>
-      </w:r>
-      <w:proofErr w:type="spellEnd"/>
-      <w:r>
-        <w:rPr>
-          <w:rFonts w:ascii="Arial" w:hAnsi="Arial" w:cs="Arial"/>
-          <w:sz w:val="24"/>
-        </w:rPr>
-        <w:t xml:space="preserve"> en el número de registros que se define al crear la clase y verifica que aún queden registros por incrementar, respectivamente. El </w:t>
-      </w:r>
-      <w:proofErr w:type="spellStart"/>
-      <w:r>
-        <w:rPr>
-          <w:rFonts w:ascii="Arial" w:hAnsi="Arial" w:cs="Arial"/>
-          <w:sz w:val="24"/>
-        </w:rPr>
-        <w:t>dataset</w:t>
-      </w:r>
-      <w:proofErr w:type="spellEnd"/>
-      <w:r>
-        <w:rPr>
-          <w:rFonts w:ascii="Arial" w:hAnsi="Arial" w:cs="Arial"/>
-          <w:sz w:val="24"/>
-        </w:rPr>
-        <w:t xml:space="preserve"> siempre comienza con el número de registros definido por el usuario en el constructor (</w:t>
-      </w:r>
-      <w:proofErr w:type="spellStart"/>
-      <w:r>
-        <w:rPr>
-          <w:rFonts w:ascii="Arial" w:hAnsi="Arial" w:cs="Arial"/>
-          <w:i/>
-          <w:sz w:val="24"/>
-        </w:rPr>
-        <w:t>increment_size</w:t>
-      </w:r>
-      <w:proofErr w:type="spellEnd"/>
-      <w:r>
-        <w:rPr>
-          <w:rFonts w:ascii="Arial" w:hAnsi="Arial" w:cs="Arial"/>
-          <w:sz w:val="24"/>
-        </w:rPr>
-        <w:t>). Además, en esta cl</w:t>
-      </w:r>
-      <w:r>
-        <w:rPr>
-          <w:rFonts w:ascii="Arial" w:hAnsi="Arial" w:cs="Arial"/>
-          <w:sz w:val="24"/>
-        </w:rPr>
-        <w:t xml:space="preserve">ase no se pueden hacer </w:t>
-      </w:r>
-      <w:proofErr w:type="spellStart"/>
-      <w:r>
-        <w:rPr>
-          <w:rFonts w:ascii="Arial" w:hAnsi="Arial" w:cs="Arial"/>
-          <w:sz w:val="24"/>
-        </w:rPr>
-        <w:t>batches</w:t>
-      </w:r>
-      <w:proofErr w:type="spellEnd"/>
-      <w:r>
-        <w:rPr>
-          <w:rFonts w:ascii="Arial" w:hAnsi="Arial" w:cs="Arial"/>
-          <w:sz w:val="24"/>
-        </w:rPr>
-        <w:t>.</w:t>
-      </w:r>
-    </w:p>
-    <w:p>
-      <w:pPr>
-        <w:pStyle w:val="Ttulo3"/>
-        <w:spacing w:before="100" w:beforeAutospacing="1" w:line="360" w:lineRule="auto"/>
-        <w:rPr>
-          <w:rFonts w:ascii="Arial" w:hAnsi="Arial" w:cs="Arial"/>
-          <w:color w:val="2F5496" w:themeColor="accent1" w:themeShade="BF"/>
-        </w:rPr>
-      </w:pPr>
-      <w:bookmarkStart w:id="9" w:name="_Toc513808927"/>
-      <w:r>
-        <w:rPr>
-          <w:rFonts w:ascii="Arial" w:hAnsi="Arial" w:cs="Arial"/>
-          <w:color w:val="2F5496" w:themeColor="accent1" w:themeShade="BF"/>
-        </w:rPr>
-        <w:t>Log</w:t>
-      </w:r>
-      <w:bookmarkEnd w:id="9"/>
-    </w:p>
-    <w:p>
-      <w:pPr>
-        <w:spacing w:before="100" w:beforeAutospacing="1" w:line="360" w:lineRule="auto"/>
-        <w:jc w:val="both"/>
-        <w:rPr>
-          <w:rFonts w:ascii="Arial" w:hAnsi="Arial" w:cs="Arial"/>
-          <w:sz w:val="24"/>
-        </w:rPr>
-      </w:pPr>
-      <w:r>
-        <w:rPr>
-          <w:rFonts w:ascii="Arial" w:hAnsi="Arial" w:cs="Arial"/>
-          <w:sz w:val="24"/>
-        </w:rPr>
         <w:t xml:space="preserve">Es utilizada para almacenar datos en un archivo en disco. Es una clase abstracta porque el método de almacenar datos o </w:t>
       </w:r>
       <w:r>
@@ -3469,7 +3467,7 @@
           <w:rFonts w:ascii="Arial" w:eastAsia="Arial" w:hAnsi="Arial" w:cs="Arial"/>
         </w:rPr>
       </w:pPr>
-      <w:bookmarkStart w:id="10" w:name="_Toc513808928"/>
+      <w:bookmarkStart w:id="9" w:name="_Toc513808928"/>
       <w:r>
         <w:rPr>
           <w:rFonts w:ascii="Arial" w:eastAsia="Arial" w:hAnsi="Arial" w:cs="Arial"/>
@@ -3477,7 +3475,7 @@
         </w:rPr>
         <w:t>Diagrama de componentes</w:t>
       </w:r>
-      <w:bookmarkEnd w:id="10"/>
+      <w:bookmarkEnd w:id="9"/>
     </w:p>
     <w:p>
       <w:pPr>
@@ -3736,7 +3734,7 @@
           <w:rFonts w:ascii="Arial" w:eastAsia="Arial" w:hAnsi="Arial" w:cs="Arial"/>
         </w:rPr>
       </w:pPr>
-      <w:bookmarkStart w:id="11" w:name="_Toc513808929"/>
+      <w:bookmarkStart w:id="10" w:name="_Toc513808929"/>
       <w:r>
         <w:rPr>
           <w:rFonts w:ascii="Arial" w:eastAsia="Arial" w:hAnsi="Arial" w:cs="Arial"/>
@@ -3744,7 +3742,7 @@
         <w:lastRenderedPageBreak/>
         <w:t>Plan de trabajo</w:t>
       </w:r>
-      <w:bookmarkEnd w:id="11"/>
+      <w:bookmarkEnd w:id="10"/>
     </w:p>
     <w:p>
       <w:pPr>
@@ -3993,7 +3991,7 @@
           <w:rFonts w:ascii="Arial" w:eastAsia="Arial" w:hAnsi="Arial" w:cs="Arial"/>
         </w:rPr>
       </w:pPr>
-      <w:bookmarkStart w:id="12" w:name="_Toc513808930"/>
+      <w:bookmarkStart w:id="11" w:name="_Toc513808930"/>
       <w:r>
         <w:rPr>
           <w:rFonts w:ascii="Arial" w:eastAsia="Arial" w:hAnsi="Arial" w:cs="Arial"/>
@@ -4006,7 +4004,7 @@
         </w:rPr>
         <w:t xml:space="preserve"> de riesgos</w:t>
       </w:r>
-      <w:bookmarkEnd w:id="12"/>
+      <w:bookmarkEnd w:id="11"/>
     </w:p>
     <w:p>
       <w:pPr>
@@ -4402,7 +4400,7 @@
           <w:lang w:val="es-ES"/>
         </w:rPr>
       </w:pPr>
-      <w:bookmarkStart w:id="13" w:name="_Toc513808931"/>
+      <w:bookmarkStart w:id="12" w:name="_Toc513808931"/>
       <w:r>
         <w:rPr>
           <w:noProof/>
@@ -4487,7 +4485,7 @@
         </w:rPr>
         <w:t>os</w:t>
       </w:r>
-      <w:bookmarkEnd w:id="13"/>
+      <w:bookmarkEnd w:id="12"/>
     </w:p>
     <w:p>
       <w:pPr>
@@ -5336,6 +5334,7 @@
         <w:tabs>
           <w:tab w:val="left" w:pos="5025"/>
         </w:tabs>
+        <w:jc w:val="center"/>
         <w:rPr>
           <w:rFonts w:ascii="Arial" w:hAnsi="Arial" w:cs="Arial"/>
           <w:sz w:val="24"/>
@@ -5357,7 +5356,17 @@
           <w:sz w:val="24"/>
           <w:lang w:val="es-ES"/>
         </w:rPr>
-        <w:t xml:space="preserve"> Gráfico de los errores después de un entrenamiento de una red neuronal con </w:t>
+        <w:t xml:space="preserve"> Gráfico de los errores después de un entrenamiento de una red </w:t>
+      </w:r>
+      <w:bookmarkStart w:id="13" w:name="_GoBack"/>
+      <w:bookmarkEnd w:id="13"/>
+      <w:r>
+        <w:rPr>
+          <w:rFonts w:ascii="Arial" w:hAnsi="Arial" w:cs="Arial"/>
+          <w:sz w:val="24"/>
+          <w:lang w:val="es-ES"/>
+        </w:rPr>
+        <w:t xml:space="preserve">neuronal con </w:t>
       </w:r>
       <w:proofErr w:type="spellStart"/>
       <w:r>
@@ -5571,6 +5580,7 @@
         <w:tabs>
           <w:tab w:val="left" w:pos="6900"/>
         </w:tabs>
+        <w:jc w:val="center"/>
         <w:rPr>
           <w:rFonts w:ascii="Arial" w:hAnsi="Arial" w:cs="Arial"/>
           <w:sz w:val="24"/>
@@ -5641,6 +5651,7 @@
         <w:docPartUnique/>
       </w:docPartObj>
     </w:sdtPr>
+    <w:sdtEndPr/>
     <w:sdtContent>
       <w:p>
         <w:pPr>
@@ -5687,6 +5698,7 @@
         <w:docPartUnique/>
       </w:docPartObj>
     </w:sdtPr>
+    <w:sdtEndPr/>
     <w:sdtContent>
       <w:p>
         <w:pPr>
@@ -5707,7 +5719,7 @@
             <w:noProof/>
             <w:lang w:val="es-ES"/>
           </w:rPr>
-          <w:t>13</w:t>
+          <w:t>11</w:t>
         </w:r>
         <w:r>
           <w:fldChar w:fldCharType="end"/>
@@ -6936,7 +6948,7 @@
 </file>
 
 <file path=customXml/itemProps1.xml><?xml version="1.0" encoding="utf-8"?>
-<ds:datastoreItem xmlns:ds="http://schemas.openxmlformats.org/officeDocument/2006/customXml" ds:itemID="{34E57A59-10D5-413A-8648-6E10656CC7C6}">
+<ds:datastoreItem xmlns:ds="http://schemas.openxmlformats.org/officeDocument/2006/customXml" ds:itemID="{F8EB69B3-C0C2-4F30-BF1D-ECA19E700082}">
   <ds:schemaRefs>
     <ds:schemaRef ds:uri="http://schemas.openxmlformats.org/officeDocument/2006/bibliography"/>
   </ds:schemaRefs>
